--- a/Return calculation.docx
+++ b/Return calculation.docx
@@ -317,6 +317,8 @@
         <w:jc w:val="center"/>
         <w:rPr>
           <w:rFonts w:eastAsiaTheme="minorEastAsia"/>
+          <w:sz w:val="16"/>
+          <w:szCs w:val="16"/>
         </w:rPr>
       </w:pPr>
       <m:oMathPara>
@@ -333,6 +335,8 @@
                 <w:rPr>
                   <w:rFonts w:ascii="Cambria Math" w:eastAsiaTheme="minorEastAsia" w:hAnsi="Cambria Math"/>
                   <w:i/>
+                  <w:sz w:val="16"/>
+                  <w:szCs w:val="16"/>
                 </w:rPr>
               </m:ctrlPr>
             </m:sSubPr>
@@ -340,6 +344,8 @@
               <m:r>
                 <w:rPr>
                   <w:rFonts w:ascii="Cambria Math" w:eastAsiaTheme="minorEastAsia" w:hAnsi="Cambria Math"/>
+                  <w:sz w:val="16"/>
+                  <w:szCs w:val="16"/>
                 </w:rPr>
                 <m:t>P</m:t>
               </m:r>
@@ -348,6 +354,8 @@
               <m:r>
                 <w:rPr>
                   <w:rFonts w:ascii="Cambria Math" w:eastAsiaTheme="minorEastAsia" w:hAnsi="Cambria Math"/>
+                  <w:sz w:val="16"/>
+                  <w:szCs w:val="16"/>
                 </w:rPr>
                 <m:t>o</m:t>
               </m:r>
@@ -356,6 +364,8 @@
           <m:r>
             <w:rPr>
               <w:rFonts w:ascii="Cambria Math" w:eastAsiaTheme="minorEastAsia" w:hAnsi="Cambria Math"/>
+              <w:sz w:val="16"/>
+              <w:szCs w:val="16"/>
             </w:rPr>
             <m:t xml:space="preserve">: </m:t>
           </m:r>
@@ -364,15 +374,27 @@
       <w:r>
         <w:rPr>
           <w:rFonts w:eastAsiaTheme="minorEastAsia"/>
+          <w:sz w:val="16"/>
+          <w:szCs w:val="16"/>
         </w:rPr>
         <w:t>purchase price</w:t>
       </w:r>
+      <w:r>
+        <w:rPr>
+          <w:rFonts w:eastAsiaTheme="minorEastAsia"/>
+          <w:sz w:val="16"/>
+          <w:szCs w:val="16"/>
+        </w:rPr>
+        <w:t xml:space="preserve">   </w:t>
+      </w:r>
     </w:p>
     <w:p>
       <w:pPr>
         <w:jc w:val="center"/>
         <w:rPr>
           <w:rFonts w:eastAsiaTheme="minorEastAsia"/>
+          <w:sz w:val="16"/>
+          <w:szCs w:val="16"/>
         </w:rPr>
       </w:pPr>
       <m:oMath>
@@ -382,6 +404,8 @@
               <w:rPr>
                 <w:rFonts w:ascii="Cambria Math" w:eastAsiaTheme="minorEastAsia" w:hAnsi="Cambria Math"/>
                 <w:i/>
+                <w:sz w:val="16"/>
+                <w:szCs w:val="16"/>
               </w:rPr>
             </m:ctrlPr>
           </m:sSubPr>
@@ -389,6 +413,8 @@
             <m:r>
               <w:rPr>
                 <w:rFonts w:ascii="Cambria Math" w:eastAsiaTheme="minorEastAsia" w:hAnsi="Cambria Math"/>
+                <w:sz w:val="16"/>
+                <w:szCs w:val="16"/>
               </w:rPr>
               <m:t>P</m:t>
             </m:r>
@@ -397,6 +423,8 @@
             <m:r>
               <w:rPr>
                 <w:rFonts w:ascii="Cambria Math" w:eastAsiaTheme="minorEastAsia" w:hAnsi="Cambria Math"/>
+                <w:sz w:val="16"/>
+                <w:szCs w:val="16"/>
               </w:rPr>
               <m:t>t</m:t>
             </m:r>
@@ -405,12 +433,16 @@
         <m:r>
           <w:rPr>
             <w:rFonts w:ascii="Cambria Math" w:eastAsiaTheme="minorEastAsia" w:hAnsi="Cambria Math"/>
+            <w:sz w:val="16"/>
+            <w:szCs w:val="16"/>
           </w:rPr>
           <m:t>:</m:t>
         </m:r>
         <m:r>
           <w:rPr>
             <w:rFonts w:ascii="Cambria Math" w:eastAsiaTheme="minorEastAsia" w:hAnsi="Cambria Math"/>
+            <w:sz w:val="16"/>
+            <w:szCs w:val="16"/>
           </w:rPr>
           <m:t xml:space="preserve"> </m:t>
         </m:r>
@@ -418,6 +450,8 @@
       <w:r>
         <w:rPr>
           <w:rFonts w:eastAsiaTheme="minorEastAsia"/>
+          <w:sz w:val="16"/>
+          <w:szCs w:val="16"/>
         </w:rPr>
         <w:t xml:space="preserve">value at time </w:t>
       </w:r>
@@ -426,6 +460,8 @@
           <w:rFonts w:eastAsiaTheme="minorEastAsia"/>
           <w:i/>
           <w:iCs/>
+          <w:sz w:val="16"/>
+          <w:szCs w:val="16"/>
         </w:rPr>
         <w:t>t</w:t>
       </w:r>
@@ -433,18 +469,24 @@
         <m:r>
           <w:rPr>
             <w:rFonts w:ascii="Cambria Math" w:eastAsiaTheme="minorEastAsia" w:hAnsi="Cambria Math"/>
+            <w:sz w:val="16"/>
+            <w:szCs w:val="16"/>
           </w:rPr>
           <w:br/>
         </m:r>
         <m:r>
           <w:rPr>
             <w:rFonts w:ascii="Cambria Math" w:eastAsiaTheme="minorEastAsia" w:hAnsi="Cambria Math"/>
+            <w:sz w:val="16"/>
+            <w:szCs w:val="16"/>
           </w:rPr>
           <m:t>t</m:t>
         </m:r>
         <m:r>
           <w:rPr>
             <w:rFonts w:ascii="Cambria Math" w:eastAsiaTheme="minorEastAsia" w:hAnsi="Cambria Math"/>
+            <w:sz w:val="16"/>
+            <w:szCs w:val="16"/>
           </w:rPr>
           <m:t>:</m:t>
         </m:r>
@@ -452,6 +494,8 @@
       <w:r>
         <w:rPr>
           <w:rFonts w:eastAsiaTheme="minorEastAsia"/>
+          <w:sz w:val="16"/>
+          <w:szCs w:val="16"/>
         </w:rPr>
         <w:t xml:space="preserve"> time held (years)</w:t>
       </w:r>
@@ -709,6 +753,894 @@
         <w:jc w:val="center"/>
         <w:rPr>
           <w:rFonts w:eastAsiaTheme="minorEastAsia"/>
+          <w:sz w:val="16"/>
+          <w:szCs w:val="16"/>
+        </w:rPr>
+      </w:pPr>
+      <m:oMath>
+        <m:sSub>
+          <m:sSubPr>
+            <m:ctrlPr>
+              <w:rPr>
+                <w:rFonts w:ascii="Cambria Math" w:eastAsiaTheme="minorEastAsia" w:hAnsi="Cambria Math"/>
+                <w:i/>
+                <w:sz w:val="16"/>
+                <w:szCs w:val="16"/>
+              </w:rPr>
+            </m:ctrlPr>
+          </m:sSubPr>
+          <m:e>
+            <m:r>
+              <w:rPr>
+                <w:rFonts w:ascii="Cambria Math" w:eastAsiaTheme="minorEastAsia" w:hAnsi="Cambria Math"/>
+                <w:sz w:val="16"/>
+                <w:szCs w:val="16"/>
+              </w:rPr>
+              <m:t>m</m:t>
+            </m:r>
+          </m:e>
+          <m:sub>
+            <m:r>
+              <w:rPr>
+                <w:rFonts w:ascii="Cambria Math" w:eastAsiaTheme="minorEastAsia" w:hAnsi="Cambria Math"/>
+                <w:sz w:val="16"/>
+                <w:szCs w:val="16"/>
+              </w:rPr>
+              <m:t>i</m:t>
+            </m:r>
+          </m:sub>
+        </m:sSub>
+        <m:r>
+          <w:rPr>
+            <w:rFonts w:ascii="Cambria Math" w:eastAsiaTheme="minorEastAsia" w:hAnsi="Cambria Math"/>
+            <w:sz w:val="16"/>
+            <w:szCs w:val="16"/>
+          </w:rPr>
+          <m:t>:</m:t>
+        </m:r>
+      </m:oMath>
+      <w:r>
+        <w:rPr>
+          <w:rFonts w:eastAsiaTheme="minorEastAsia"/>
+          <w:sz w:val="16"/>
+          <w:szCs w:val="16"/>
+        </w:rPr>
+        <w:t xml:space="preserve"> shares bought in purchase </w:t>
+      </w:r>
+      <m:oMath>
+        <m:r>
+          <w:rPr>
+            <w:rFonts w:ascii="Cambria Math" w:eastAsiaTheme="minorEastAsia" w:hAnsi="Cambria Math"/>
+            <w:sz w:val="16"/>
+            <w:szCs w:val="16"/>
+          </w:rPr>
+          <m:t>i</m:t>
+        </m:r>
+      </m:oMath>
+    </w:p>
+    <w:p>
+      <w:pPr>
+        <w:jc w:val="center"/>
+        <w:rPr>
+          <w:rFonts w:eastAsiaTheme="minorEastAsia"/>
+          <w:sz w:val="16"/>
+          <w:szCs w:val="16"/>
+        </w:rPr>
+      </w:pPr>
+      <m:oMath>
+        <m:sSub>
+          <m:sSubPr>
+            <m:ctrlPr>
+              <w:rPr>
+                <w:rFonts w:ascii="Cambria Math" w:eastAsiaTheme="minorEastAsia" w:hAnsi="Cambria Math"/>
+                <w:i/>
+                <w:sz w:val="16"/>
+                <w:szCs w:val="16"/>
+              </w:rPr>
+            </m:ctrlPr>
+          </m:sSubPr>
+          <m:e>
+            <m:r>
+              <w:rPr>
+                <w:rFonts w:ascii="Cambria Math" w:eastAsiaTheme="minorEastAsia" w:hAnsi="Cambria Math"/>
+                <w:sz w:val="16"/>
+                <w:szCs w:val="16"/>
+              </w:rPr>
+              <m:t>R</m:t>
+            </m:r>
+          </m:e>
+          <m:sub>
+            <m:r>
+              <w:rPr>
+                <w:rFonts w:ascii="Cambria Math" w:eastAsiaTheme="minorEastAsia" w:hAnsi="Cambria Math"/>
+                <w:sz w:val="16"/>
+                <w:szCs w:val="16"/>
+              </w:rPr>
+              <m:t>i</m:t>
+            </m:r>
+          </m:sub>
+        </m:sSub>
+        <m:r>
+          <w:rPr>
+            <w:rFonts w:ascii="Cambria Math" w:eastAsiaTheme="minorEastAsia" w:hAnsi="Cambria Math"/>
+            <w:sz w:val="16"/>
+            <w:szCs w:val="16"/>
+          </w:rPr>
+          <m:t>:</m:t>
+        </m:r>
+      </m:oMath>
+      <w:r>
+        <w:rPr>
+          <w:rFonts w:eastAsiaTheme="minorEastAsia"/>
+          <w:sz w:val="16"/>
+          <w:szCs w:val="16"/>
+        </w:rPr>
+        <w:t xml:space="preserve"> </w:t>
+      </w:r>
+      <w:r>
+        <w:rPr>
+          <w:rFonts w:eastAsiaTheme="minorEastAsia"/>
+          <w:sz w:val="16"/>
+          <w:szCs w:val="16"/>
+        </w:rPr>
+        <w:t xml:space="preserve">return on purchase </w:t>
+      </w:r>
+      <m:oMath>
+        <m:r>
+          <w:rPr>
+            <w:rFonts w:ascii="Cambria Math" w:eastAsiaTheme="minorEastAsia" w:hAnsi="Cambria Math"/>
+            <w:sz w:val="16"/>
+            <w:szCs w:val="16"/>
+          </w:rPr>
+          <m:t>i</m:t>
+        </m:r>
+      </m:oMath>
+    </w:p>
+    <w:p>
+      <w:pPr>
+        <w:jc w:val="center"/>
+        <w:rPr>
+          <w:rFonts w:eastAsiaTheme="minorEastAsia"/>
+          <w:sz w:val="16"/>
+          <w:szCs w:val="16"/>
+        </w:rPr>
+      </w:pPr>
+      <m:oMath>
+        <m:r>
+          <w:rPr>
+            <w:rFonts w:ascii="Cambria Math" w:eastAsiaTheme="minorEastAsia" w:hAnsi="Cambria Math"/>
+            <w:sz w:val="16"/>
+            <w:szCs w:val="16"/>
+          </w:rPr>
+          <m:t>n:</m:t>
+        </m:r>
+      </m:oMath>
+      <w:r>
+        <w:rPr>
+          <w:rFonts w:eastAsiaTheme="minorEastAsia"/>
+          <w:sz w:val="16"/>
+          <w:szCs w:val="16"/>
+        </w:rPr>
+        <w:t xml:space="preserve"> number of purchases</w:t>
+      </w:r>
+    </w:p>
+    <w:p>
+      <w:pPr>
+        <w:rPr>
+          <w:rFonts w:eastAsiaTheme="minorEastAsia"/>
+        </w:rPr>
+      </w:pPr>
+    </w:p>
+    <w:p>
+      <w:pPr>
+        <w:rPr>
+          <w:rFonts w:eastAsiaTheme="minorEastAsia"/>
+        </w:rPr>
+      </w:pPr>
+    </w:p>
+    <w:p>
+      <w:pPr>
+        <w:rPr>
+          <w:rFonts w:eastAsiaTheme="minorEastAsia"/>
+        </w:rPr>
+      </w:pPr>
+      <w:r>
+        <w:rPr>
+          <w:rFonts w:eastAsiaTheme="minorEastAsia"/>
+        </w:rPr>
+        <w:t>Problem: calculated portfolio growth can be positive, despite losing money</w:t>
+      </w:r>
+    </w:p>
+    <w:p>
+      <w:pPr>
+        <w:rPr>
+          <w:rFonts w:eastAsiaTheme="minorEastAsia"/>
+        </w:rPr>
+      </w:pPr>
+      <w:r>
+        <w:rPr>
+          <w:rFonts w:eastAsiaTheme="minorEastAsia"/>
+        </w:rPr>
+        <w:t xml:space="preserve">Ex: 2 purchases, one for $100 and one for $10, both sold for $50, one after 1 year and one after 0.5 years. Spent $110, received $100. Calculated return: +1175%. </w:t>
+      </w:r>
+    </w:p>
+    <w:p>
+      <w:pPr>
+        <w:rPr>
+          <w:rFonts w:eastAsiaTheme="minorEastAsia"/>
+        </w:rPr>
+      </w:pPr>
+    </w:p>
+    <w:tbl>
+      <w:tblPr>
+        <w:tblStyle w:val="TableGrid"/>
+        <w:tblW w:w="0" w:type="auto"/>
+        <w:tblLook w:val="04A0" w:firstRow="1" w:lastRow="0" w:firstColumn="1" w:lastColumn="0" w:noHBand="0" w:noVBand="1"/>
+      </w:tblPr>
+      <w:tblGrid>
+        <w:gridCol w:w="1031"/>
+        <w:gridCol w:w="1174"/>
+        <w:gridCol w:w="1031"/>
+        <w:gridCol w:w="1031"/>
+        <w:gridCol w:w="1032"/>
+        <w:gridCol w:w="1032"/>
+      </w:tblGrid>
+      <w:tr>
+        <w:trPr>
+          <w:trHeight w:val="631"/>
+        </w:trPr>
+        <w:tc>
+          <w:tcPr>
+            <w:tcW w:w="1031" w:type="dxa"/>
+          </w:tcPr>
+          <w:p>
+            <w:pPr>
+              <w:rPr>
+                <w:rFonts w:eastAsiaTheme="minorEastAsia"/>
+              </w:rPr>
+            </w:pPr>
+            <w:r>
+              <w:rPr>
+                <w:rFonts w:eastAsiaTheme="minorEastAsia"/>
+              </w:rPr>
+              <w:t>Shares bought</w:t>
+            </w:r>
+          </w:p>
+        </w:tc>
+        <w:tc>
+          <w:tcPr>
+            <w:tcW w:w="1174" w:type="dxa"/>
+          </w:tcPr>
+          <w:p>
+            <w:pPr>
+              <w:rPr>
+                <w:rFonts w:eastAsiaTheme="minorEastAsia"/>
+              </w:rPr>
+            </w:pPr>
+            <w:r>
+              <w:rPr>
+                <w:rFonts w:eastAsiaTheme="minorEastAsia"/>
+              </w:rPr>
+              <w:t>Purchase price</w:t>
+            </w:r>
+            <w:r>
+              <w:rPr>
+                <w:rFonts w:eastAsiaTheme="minorEastAsia"/>
+              </w:rPr>
+              <w:t xml:space="preserve"> ($)</w:t>
+            </w:r>
+          </w:p>
+        </w:tc>
+        <w:tc>
+          <w:tcPr>
+            <w:tcW w:w="1031" w:type="dxa"/>
+          </w:tcPr>
+          <w:p>
+            <w:pPr>
+              <w:rPr>
+                <w:rFonts w:eastAsiaTheme="minorEastAsia"/>
+              </w:rPr>
+            </w:pPr>
+            <w:r>
+              <w:rPr>
+                <w:rFonts w:eastAsiaTheme="minorEastAsia"/>
+              </w:rPr>
+              <w:t>Sale price</w:t>
+            </w:r>
+            <w:r>
+              <w:rPr>
+                <w:rFonts w:eastAsiaTheme="minorEastAsia"/>
+              </w:rPr>
+              <w:t xml:space="preserve"> ($)</w:t>
+            </w:r>
+          </w:p>
+        </w:tc>
+        <w:tc>
+          <w:tcPr>
+            <w:tcW w:w="1031" w:type="dxa"/>
+          </w:tcPr>
+          <w:p>
+            <w:pPr>
+              <w:rPr>
+                <w:rFonts w:eastAsiaTheme="minorEastAsia"/>
+              </w:rPr>
+            </w:pPr>
+            <w:r>
+              <w:rPr>
+                <w:rFonts w:eastAsiaTheme="minorEastAsia"/>
+              </w:rPr>
+              <w:t>Time held (y)</w:t>
+            </w:r>
+          </w:p>
+        </w:tc>
+        <w:tc>
+          <w:tcPr>
+            <w:tcW w:w="1032" w:type="dxa"/>
+          </w:tcPr>
+          <w:p>
+            <w:pPr>
+              <w:rPr>
+                <w:rFonts w:eastAsiaTheme="minorEastAsia"/>
+              </w:rPr>
+            </w:pPr>
+            <w:r>
+              <w:rPr>
+                <w:rFonts w:eastAsiaTheme="minorEastAsia"/>
+              </w:rPr>
+              <w:t>Return (%)</w:t>
+            </w:r>
+          </w:p>
+        </w:tc>
+        <w:tc>
+          <w:tcPr>
+            <w:tcW w:w="1032" w:type="dxa"/>
+          </w:tcPr>
+          <w:p>
+            <w:pPr>
+              <w:rPr>
+                <w:rFonts w:eastAsiaTheme="minorEastAsia"/>
+              </w:rPr>
+            </w:pPr>
+            <w:r>
+              <w:rPr>
+                <w:rFonts w:eastAsiaTheme="minorEastAsia"/>
+              </w:rPr>
+              <w:t>CAGR (%)</w:t>
+            </w:r>
+          </w:p>
+        </w:tc>
+      </w:tr>
+      <w:tr>
+        <w:trPr>
+          <w:trHeight w:val="303"/>
+        </w:trPr>
+        <w:tc>
+          <w:tcPr>
+            <w:tcW w:w="1031" w:type="dxa"/>
+          </w:tcPr>
+          <w:p>
+            <w:pPr>
+              <w:rPr>
+                <w:rFonts w:eastAsiaTheme="minorEastAsia"/>
+              </w:rPr>
+            </w:pPr>
+            <w:r>
+              <w:rPr>
+                <w:rFonts w:eastAsiaTheme="minorEastAsia"/>
+              </w:rPr>
+              <w:t>1</w:t>
+            </w:r>
+          </w:p>
+        </w:tc>
+        <w:tc>
+          <w:tcPr>
+            <w:tcW w:w="1174" w:type="dxa"/>
+          </w:tcPr>
+          <w:p>
+            <w:pPr>
+              <w:rPr>
+                <w:rFonts w:eastAsiaTheme="minorEastAsia"/>
+              </w:rPr>
+            </w:pPr>
+            <w:r>
+              <w:rPr>
+                <w:rFonts w:eastAsiaTheme="minorEastAsia"/>
+              </w:rPr>
+              <w:t>100</w:t>
+            </w:r>
+          </w:p>
+        </w:tc>
+        <w:tc>
+          <w:tcPr>
+            <w:tcW w:w="1031" w:type="dxa"/>
+          </w:tcPr>
+          <w:p>
+            <w:pPr>
+              <w:rPr>
+                <w:rFonts w:eastAsiaTheme="minorEastAsia"/>
+              </w:rPr>
+            </w:pPr>
+            <w:r>
+              <w:rPr>
+                <w:rFonts w:eastAsiaTheme="minorEastAsia"/>
+              </w:rPr>
+              <w:t>50</w:t>
+            </w:r>
+          </w:p>
+        </w:tc>
+        <w:tc>
+          <w:tcPr>
+            <w:tcW w:w="1031" w:type="dxa"/>
+          </w:tcPr>
+          <w:p>
+            <w:pPr>
+              <w:rPr>
+                <w:rFonts w:eastAsiaTheme="minorEastAsia"/>
+              </w:rPr>
+            </w:pPr>
+            <w:r>
+              <w:rPr>
+                <w:rFonts w:eastAsiaTheme="minorEastAsia"/>
+              </w:rPr>
+              <w:t>1</w:t>
+            </w:r>
+          </w:p>
+        </w:tc>
+        <w:tc>
+          <w:tcPr>
+            <w:tcW w:w="1032" w:type="dxa"/>
+          </w:tcPr>
+          <w:p>
+            <w:pPr>
+              <w:rPr>
+                <w:rFonts w:eastAsiaTheme="minorEastAsia"/>
+              </w:rPr>
+            </w:pPr>
+            <w:r>
+              <w:rPr>
+                <w:rFonts w:eastAsiaTheme="minorEastAsia"/>
+              </w:rPr>
+              <w:t>-50</w:t>
+            </w:r>
+          </w:p>
+        </w:tc>
+        <w:tc>
+          <w:tcPr>
+            <w:tcW w:w="1032" w:type="dxa"/>
+          </w:tcPr>
+          <w:p>
+            <w:pPr>
+              <w:rPr>
+                <w:rFonts w:eastAsiaTheme="minorEastAsia"/>
+              </w:rPr>
+            </w:pPr>
+            <w:r>
+              <w:rPr>
+                <w:rFonts w:eastAsiaTheme="minorEastAsia"/>
+              </w:rPr>
+              <w:t>-50</w:t>
+            </w:r>
+          </w:p>
+        </w:tc>
+      </w:tr>
+      <w:tr>
+        <w:trPr>
+          <w:trHeight w:val="315"/>
+        </w:trPr>
+        <w:tc>
+          <w:tcPr>
+            <w:tcW w:w="1031" w:type="dxa"/>
+          </w:tcPr>
+          <w:p>
+            <w:pPr>
+              <w:rPr>
+                <w:rFonts w:eastAsiaTheme="minorEastAsia"/>
+              </w:rPr>
+            </w:pPr>
+            <w:r>
+              <w:rPr>
+                <w:rFonts w:eastAsiaTheme="minorEastAsia"/>
+              </w:rPr>
+              <w:t>1</w:t>
+            </w:r>
+          </w:p>
+        </w:tc>
+        <w:tc>
+          <w:tcPr>
+            <w:tcW w:w="1174" w:type="dxa"/>
+          </w:tcPr>
+          <w:p>
+            <w:pPr>
+              <w:rPr>
+                <w:rFonts w:eastAsiaTheme="minorEastAsia"/>
+              </w:rPr>
+            </w:pPr>
+            <w:r>
+              <w:rPr>
+                <w:rFonts w:eastAsiaTheme="minorEastAsia"/>
+              </w:rPr>
+              <w:t>10</w:t>
+            </w:r>
+          </w:p>
+        </w:tc>
+        <w:tc>
+          <w:tcPr>
+            <w:tcW w:w="1031" w:type="dxa"/>
+          </w:tcPr>
+          <w:p>
+            <w:pPr>
+              <w:rPr>
+                <w:rFonts w:eastAsiaTheme="minorEastAsia"/>
+              </w:rPr>
+            </w:pPr>
+            <w:r>
+              <w:rPr>
+                <w:rFonts w:eastAsiaTheme="minorEastAsia"/>
+              </w:rPr>
+              <w:t>50</w:t>
+            </w:r>
+          </w:p>
+        </w:tc>
+        <w:tc>
+          <w:tcPr>
+            <w:tcW w:w="1031" w:type="dxa"/>
+          </w:tcPr>
+          <w:p>
+            <w:pPr>
+              <w:rPr>
+                <w:rFonts w:eastAsiaTheme="minorEastAsia"/>
+              </w:rPr>
+            </w:pPr>
+            <w:r>
+              <w:rPr>
+                <w:rFonts w:eastAsiaTheme="minorEastAsia"/>
+              </w:rPr>
+              <w:t>0.5</w:t>
+            </w:r>
+          </w:p>
+        </w:tc>
+        <w:tc>
+          <w:tcPr>
+            <w:tcW w:w="1032" w:type="dxa"/>
+          </w:tcPr>
+          <w:p>
+            <w:pPr>
+              <w:rPr>
+                <w:rFonts w:eastAsiaTheme="minorEastAsia"/>
+              </w:rPr>
+            </w:pPr>
+            <w:r>
+              <w:rPr>
+                <w:rFonts w:eastAsiaTheme="minorEastAsia"/>
+              </w:rPr>
+              <w:t>400</w:t>
+            </w:r>
+          </w:p>
+        </w:tc>
+        <w:tc>
+          <w:tcPr>
+            <w:tcW w:w="1032" w:type="dxa"/>
+          </w:tcPr>
+          <w:p>
+            <w:pPr>
+              <w:rPr>
+                <w:rFonts w:eastAsiaTheme="minorEastAsia"/>
+              </w:rPr>
+            </w:pPr>
+            <w:r>
+              <w:rPr>
+                <w:rFonts w:eastAsiaTheme="minorEastAsia"/>
+              </w:rPr>
+              <w:t>2400</w:t>
+            </w:r>
+          </w:p>
+        </w:tc>
+      </w:tr>
+    </w:tbl>
+    <w:p>
+      <w:pPr>
+        <w:rPr>
+          <w:rFonts w:eastAsiaTheme="minorEastAsia"/>
+        </w:rPr>
+      </w:pPr>
+    </w:p>
+    <w:p>
+      <w:pPr>
+        <w:rPr>
+          <w:rFonts w:eastAsiaTheme="minorEastAsia"/>
+        </w:rPr>
+      </w:pPr>
+    </w:p>
+    <w:p>
+      <w:pPr>
+        <w:rPr>
+          <w:rFonts w:eastAsiaTheme="minorEastAsia"/>
+        </w:rPr>
+      </w:pPr>
+      <w:r>
+        <w:rPr>
+          <w:rFonts w:eastAsiaTheme="minorEastAsia"/>
+        </w:rPr>
+        <w:br w:type="page"/>
+      </w:r>
+    </w:p>
+    <w:p>
+      <w:pPr>
+        <w:rPr>
+          <w:rFonts w:eastAsiaTheme="minorEastAsia"/>
+        </w:rPr>
+      </w:pPr>
+      <w:r>
+        <w:rPr>
+          <w:rFonts w:eastAsiaTheme="minorEastAsia"/>
+        </w:rPr>
+        <w:lastRenderedPageBreak/>
+        <w:t>Previously, I was calculating portfolio c</w:t>
+      </w:r>
+      <w:r>
+        <w:rPr>
+          <w:rFonts w:eastAsiaTheme="minorEastAsia"/>
+        </w:rPr>
+        <w:t xml:space="preserve">ompound annual growth rate (CAGR) of a </w:t>
+      </w:r>
+      <w:r>
+        <w:rPr>
+          <w:rFonts w:eastAsiaTheme="minorEastAsia"/>
+        </w:rPr>
+        <w:t xml:space="preserve">portfolio as </w:t>
+      </w:r>
+    </w:p>
+    <w:p>
+      <w:pPr>
+        <w:rPr>
+          <w:rFonts w:eastAsiaTheme="minorEastAsia"/>
+        </w:rPr>
+      </w:pPr>
+    </w:p>
+    <w:p>
+      <w:pPr>
+        <w:rPr>
+          <w:rFonts w:eastAsiaTheme="minorEastAsia"/>
+        </w:rPr>
+      </w:pPr>
+      <w:r>
+        <w:rPr>
+          <w:rFonts w:eastAsiaTheme="minorEastAsia"/>
+        </w:rPr>
+        <w:t xml:space="preserve">investment of one or more shares bought at price </w:t>
+      </w:r>
+      <w:r>
+        <w:rPr>
+          <w:rFonts w:eastAsiaTheme="minorEastAsia"/>
+          <w:i/>
+          <w:iCs/>
+        </w:rPr>
+        <w:t>P</w:t>
+      </w:r>
+      <w:r>
+        <w:rPr>
+          <w:rFonts w:eastAsiaTheme="minorEastAsia"/>
+          <w:i/>
+          <w:iCs/>
+          <w:vertAlign w:val="subscript"/>
+        </w:rPr>
+        <w:t>o</w:t>
+      </w:r>
+      <w:r>
+        <w:rPr>
+          <w:rFonts w:eastAsiaTheme="minorEastAsia"/>
+        </w:rPr>
+        <w:t xml:space="preserve"> and sold at price </w:t>
+      </w:r>
+      <w:proofErr w:type="spellStart"/>
+      <w:r>
+        <w:rPr>
+          <w:rFonts w:eastAsiaTheme="minorEastAsia"/>
+          <w:i/>
+          <w:iCs/>
+        </w:rPr>
+        <w:t>P</w:t>
+      </w:r>
+      <w:r>
+        <w:rPr>
+          <w:rFonts w:eastAsiaTheme="minorEastAsia"/>
+          <w:i/>
+          <w:iCs/>
+          <w:vertAlign w:val="subscript"/>
+        </w:rPr>
+        <w:t>n</w:t>
+      </w:r>
+      <w:proofErr w:type="spellEnd"/>
+      <w:r>
+        <w:rPr>
+          <w:rFonts w:eastAsiaTheme="minorEastAsia"/>
+        </w:rPr>
+        <w:t xml:space="preserve"> after </w:t>
+      </w:r>
+      <w:r>
+        <w:rPr>
+          <w:rFonts w:eastAsiaTheme="minorEastAsia"/>
+          <w:i/>
+          <w:iCs/>
+        </w:rPr>
+        <w:t>t</w:t>
+      </w:r>
+      <w:r>
+        <w:rPr>
+          <w:rFonts w:eastAsiaTheme="minorEastAsia"/>
+        </w:rPr>
+        <w:t xml:space="preserve"> years: </w:t>
+      </w:r>
+    </w:p>
+    <w:p>
+      <w:pPr>
+        <w:rPr>
+          <w:rFonts w:eastAsiaTheme="minorEastAsia"/>
+        </w:rPr>
+      </w:pPr>
+    </w:p>
+    <w:p>
+      <w:pPr>
+        <w:rPr>
+          <w:rFonts w:eastAsiaTheme="minorEastAsia"/>
+        </w:rPr>
+      </w:pPr>
+      <m:oMathPara>
+        <m:oMath>
+          <m:r>
+            <w:rPr>
+              <w:rFonts w:ascii="Cambria Math" w:eastAsiaTheme="minorEastAsia" w:hAnsi="Cambria Math"/>
+            </w:rPr>
+            <m:t xml:space="preserve">R= </m:t>
+          </m:r>
+          <m:sSup>
+            <m:sSupPr>
+              <m:ctrlPr>
+                <w:rPr>
+                  <w:rFonts w:ascii="Cambria Math" w:eastAsiaTheme="minorEastAsia" w:hAnsi="Cambria Math"/>
+                  <w:i/>
+                </w:rPr>
+              </m:ctrlPr>
+            </m:sSupPr>
+            <m:e>
+              <m:d>
+                <m:dPr>
+                  <m:ctrlPr>
+                    <w:rPr>
+                      <w:rFonts w:ascii="Cambria Math" w:eastAsiaTheme="minorEastAsia" w:hAnsi="Cambria Math"/>
+                      <w:i/>
+                    </w:rPr>
+                  </m:ctrlPr>
+                </m:dPr>
+                <m:e>
+                  <m:f>
+                    <m:fPr>
+                      <m:ctrlPr>
+                        <w:rPr>
+                          <w:rFonts w:ascii="Cambria Math" w:eastAsiaTheme="minorEastAsia" w:hAnsi="Cambria Math"/>
+                          <w:i/>
+                        </w:rPr>
+                      </m:ctrlPr>
+                    </m:fPr>
+                    <m:num>
+                      <m:r>
+                        <w:rPr>
+                          <w:rFonts w:ascii="Cambria Math" w:eastAsiaTheme="minorEastAsia" w:hAnsi="Cambria Math"/>
+                        </w:rPr>
+                        <m:t>End value</m:t>
+                      </m:r>
+                    </m:num>
+                    <m:den>
+                      <m:r>
+                        <w:rPr>
+                          <w:rFonts w:ascii="Cambria Math" w:eastAsiaTheme="minorEastAsia" w:hAnsi="Cambria Math"/>
+                        </w:rPr>
+                        <m:t>Total spent</m:t>
+                      </m:r>
+                    </m:den>
+                  </m:f>
+                </m:e>
+              </m:d>
+            </m:e>
+            <m:sup>
+              <m:f>
+                <m:fPr>
+                  <m:ctrlPr>
+                    <w:rPr>
+                      <w:rFonts w:ascii="Cambria Math" w:eastAsiaTheme="minorEastAsia" w:hAnsi="Cambria Math"/>
+                      <w:i/>
+                    </w:rPr>
+                  </m:ctrlPr>
+                </m:fPr>
+                <m:num>
+                  <m:r>
+                    <w:rPr>
+                      <w:rFonts w:ascii="Cambria Math" w:eastAsiaTheme="minorEastAsia" w:hAnsi="Cambria Math"/>
+                    </w:rPr>
+                    <m:t>1</m:t>
+                  </m:r>
+                </m:num>
+                <m:den>
+                  <m:r>
+                    <w:rPr>
+                      <w:rFonts w:ascii="Cambria Math" w:eastAsiaTheme="minorEastAsia" w:hAnsi="Cambria Math"/>
+                    </w:rPr>
+                    <m:t>Average holding time</m:t>
+                  </m:r>
+                </m:den>
+              </m:f>
+            </m:sup>
+          </m:sSup>
+          <m:r>
+            <w:rPr>
+              <w:rFonts w:ascii="Cambria Math" w:eastAsiaTheme="minorEastAsia" w:hAnsi="Cambria Math"/>
+            </w:rPr>
+            <m:t>-1</m:t>
+          </m:r>
+        </m:oMath>
+      </m:oMathPara>
+    </w:p>
+    <w:p>
+      <w:pPr>
+        <w:jc w:val="center"/>
+        <w:rPr>
+          <w:rFonts w:eastAsiaTheme="minorEastAsia"/>
+        </w:rPr>
+      </w:pPr>
+      <m:oMathPara>
+        <m:oMath>
+          <m:r>
+            <w:rPr>
+              <w:rFonts w:ascii="Cambria Math" w:eastAsiaTheme="minorEastAsia" w:hAnsi="Cambria Math"/>
+            </w:rPr>
+            <w:br/>
+          </m:r>
+          <m:sSub>
+            <m:sSubPr>
+              <m:ctrlPr>
+                <w:rPr>
+                  <w:rFonts w:ascii="Cambria Math" w:eastAsiaTheme="minorEastAsia" w:hAnsi="Cambria Math"/>
+                  <w:i/>
+                </w:rPr>
+              </m:ctrlPr>
+            </m:sSubPr>
+            <m:e>
+              <m:r>
+                <w:rPr>
+                  <w:rFonts w:ascii="Cambria Math" w:eastAsiaTheme="minorEastAsia" w:hAnsi="Cambria Math"/>
+                </w:rPr>
+                <m:t>P</m:t>
+              </m:r>
+            </m:e>
+            <m:sub>
+              <m:r>
+                <w:rPr>
+                  <w:rFonts w:ascii="Cambria Math" w:eastAsiaTheme="minorEastAsia" w:hAnsi="Cambria Math"/>
+                </w:rPr>
+                <m:t>o</m:t>
+              </m:r>
+            </m:sub>
+          </m:sSub>
+          <m:r>
+            <w:rPr>
+              <w:rFonts w:ascii="Cambria Math" w:eastAsiaTheme="minorEastAsia" w:hAnsi="Cambria Math"/>
+            </w:rPr>
+            <m:t xml:space="preserve">: </m:t>
+          </m:r>
+        </m:oMath>
+      </m:oMathPara>
+      <w:r>
+        <w:rPr>
+          <w:rFonts w:eastAsiaTheme="minorEastAsia"/>
+        </w:rPr>
+        <w:t>purchase price</w:t>
+      </w:r>
+    </w:p>
+    <w:p>
+      <w:pPr>
+        <w:jc w:val="center"/>
+        <w:rPr>
+          <w:rFonts w:eastAsiaTheme="minorEastAsia"/>
         </w:rPr>
       </w:pPr>
       <m:oMath>
@@ -726,7 +1658,7 @@
               <w:rPr>
                 <w:rFonts w:ascii="Cambria Math" w:eastAsiaTheme="minorEastAsia" w:hAnsi="Cambria Math"/>
               </w:rPr>
-              <m:t>m</m:t>
+              <m:t>P</m:t>
             </m:r>
           </m:e>
           <m:sub>
@@ -734,7 +1666,7 @@
               <w:rPr>
                 <w:rFonts w:ascii="Cambria Math" w:eastAsiaTheme="minorEastAsia" w:hAnsi="Cambria Math"/>
               </w:rPr>
-              <m:t>i</m:t>
+              <m:t>t</m:t>
             </m:r>
           </m:sub>
         </m:sSub>
@@ -742,135 +1674,43 @@
           <w:rPr>
             <w:rFonts w:ascii="Cambria Math" w:eastAsiaTheme="minorEastAsia" w:hAnsi="Cambria Math"/>
           </w:rPr>
-          <m:t>:</m:t>
+          <m:t xml:space="preserve">: </m:t>
         </m:r>
       </m:oMath>
       <w:r>
         <w:rPr>
           <w:rFonts w:eastAsiaTheme="minorEastAsia"/>
         </w:rPr>
-        <w:t xml:space="preserve"> shares bought in purchase </w:t>
+        <w:t xml:space="preserve">value at time </w:t>
+      </w:r>
+      <w:r>
+        <w:rPr>
+          <w:rFonts w:eastAsiaTheme="minorEastAsia"/>
+          <w:i/>
+          <w:iCs/>
+        </w:rPr>
+        <w:t>t</w:t>
       </w:r>
       <m:oMath>
         <m:r>
           <w:rPr>
             <w:rFonts w:ascii="Cambria Math" w:eastAsiaTheme="minorEastAsia" w:hAnsi="Cambria Math"/>
           </w:rPr>
-          <m:t>i</m:t>
+          <w:br/>
         </m:r>
-      </m:oMath>
-    </w:p>
-    <w:p>
-      <w:pPr>
-        <w:jc w:val="center"/>
-        <w:rPr>
-          <w:rFonts w:eastAsiaTheme="minorEastAsia"/>
-        </w:rPr>
-      </w:pPr>
-      <m:oMath>
-        <m:sSub>
-          <m:sSubPr>
-            <m:ctrlPr>
-              <w:rPr>
-                <w:rFonts w:ascii="Cambria Math" w:eastAsiaTheme="minorEastAsia" w:hAnsi="Cambria Math"/>
-                <w:i/>
-              </w:rPr>
-            </m:ctrlPr>
-          </m:sSubPr>
-          <m:e>
-            <m:r>
-              <w:rPr>
-                <w:rFonts w:ascii="Cambria Math" w:eastAsiaTheme="minorEastAsia" w:hAnsi="Cambria Math"/>
-              </w:rPr>
-              <m:t>R</m:t>
-            </m:r>
-          </m:e>
-          <m:sub>
-            <m:r>
-              <w:rPr>
-                <w:rFonts w:ascii="Cambria Math" w:eastAsiaTheme="minorEastAsia" w:hAnsi="Cambria Math"/>
-              </w:rPr>
-              <m:t>i</m:t>
-            </m:r>
-          </m:sub>
-        </m:sSub>
         <m:r>
           <w:rPr>
             <w:rFonts w:ascii="Cambria Math" w:eastAsiaTheme="minorEastAsia" w:hAnsi="Cambria Math"/>
           </w:rPr>
-          <m:t>:</m:t>
+          <m:t>t:</m:t>
         </m:r>
       </m:oMath>
       <w:r>
         <w:rPr>
           <w:rFonts w:eastAsiaTheme="minorEastAsia"/>
         </w:rPr>
-        <w:t xml:space="preserve"> </w:t>
-      </w:r>
-      <w:r>
-        <w:rPr>
-          <w:rFonts w:eastAsiaTheme="minorEastAsia"/>
-        </w:rPr>
-        <w:t xml:space="preserve">return on purchase </w:t>
-      </w:r>
-      <m:oMath>
-        <m:r>
-          <w:rPr>
-            <w:rFonts w:ascii="Cambria Math" w:eastAsiaTheme="minorEastAsia" w:hAnsi="Cambria Math"/>
-          </w:rPr>
-          <m:t>i</m:t>
-        </m:r>
-      </m:oMath>
-    </w:p>
-    <w:p>
-      <w:pPr>
-        <w:jc w:val="center"/>
-        <w:rPr>
-          <w:rFonts w:eastAsiaTheme="minorEastAsia"/>
-        </w:rPr>
-      </w:pPr>
-      <m:oMath>
-        <m:r>
-          <w:rPr>
-            <w:rFonts w:ascii="Cambria Math" w:eastAsiaTheme="minorEastAsia" w:hAnsi="Cambria Math"/>
-          </w:rPr>
-          <m:t>n:</m:t>
-        </m:r>
-      </m:oMath>
-      <w:r>
-        <w:rPr>
-          <w:rFonts w:eastAsiaTheme="minorEastAsia"/>
-        </w:rPr>
-        <w:t xml:space="preserve"> number of purchases</w:t>
-      </w:r>
-    </w:p>
-    <w:p>
-      <w:pPr>
-        <w:rPr>
-          <w:rFonts w:eastAsiaTheme="minorEastAsia"/>
-        </w:rPr>
-      </w:pPr>
-    </w:p>
-    <w:p>
-      <w:pPr>
-        <w:rPr>
-          <w:rFonts w:eastAsiaTheme="minorEastAsia"/>
-        </w:rPr>
-      </w:pPr>
-    </w:p>
-    <w:p>
-      <w:pPr>
-        <w:rPr>
-          <w:rFonts w:eastAsiaTheme="minorEastAsia"/>
-        </w:rPr>
-      </w:pPr>
-    </w:p>
-    <w:p>
-      <w:pPr>
-        <w:rPr>
-          <w:rFonts w:eastAsiaTheme="minorEastAsia"/>
-        </w:rPr>
-      </w:pPr>
+        <w:t xml:space="preserve"> time held (years)</w:t>
+      </w:r>
     </w:p>
     <w:p>
       <w:pPr>
@@ -5319,6 +6159,22 @@
     <w:basedOn w:val="DefaultParagraphFont"/>
     <w:rsid w:val="000874E8"/>
   </w:style>
+  <w:style w:type="table" w:styleId="TableGrid">
+    <w:name w:val="Table Grid"/>
+    <w:basedOn w:val="TableNormal"/>
+    <w:uiPriority w:val="39"/>
+    <w:rsid w:val="00F814A6"/>
+    <w:tblPr>
+      <w:tblBorders>
+        <w:top w:val="single" w:sz="4" w:space="0" w:color="auto"/>
+        <w:left w:val="single" w:sz="4" w:space="0" w:color="auto"/>
+        <w:bottom w:val="single" w:sz="4" w:space="0" w:color="auto"/>
+        <w:right w:val="single" w:sz="4" w:space="0" w:color="auto"/>
+        <w:insideH w:val="single" w:sz="4" w:space="0" w:color="auto"/>
+        <w:insideV w:val="single" w:sz="4" w:space="0" w:color="auto"/>
+      </w:tblBorders>
+    </w:tblPr>
+  </w:style>
 </w:styles>
 </file>
 

--- a/Return calculation.docx
+++ b/Return calculation.docx
@@ -69,19 +69,7 @@
         <w:rPr>
           <w:rFonts w:eastAsiaTheme="minorEastAsia"/>
         </w:rPr>
-        <w:t xml:space="preserve">Compound annual growth rate (CAGR) of a single investment of one or more shares bought </w:t>
-      </w:r>
-      <w:r>
-        <w:rPr>
-          <w:rFonts w:eastAsiaTheme="minorEastAsia"/>
-        </w:rPr>
-        <w:t xml:space="preserve">at </w:t>
-      </w:r>
-      <w:r>
-        <w:rPr>
-          <w:rFonts w:eastAsiaTheme="minorEastAsia"/>
-        </w:rPr>
-        <w:t xml:space="preserve">price </w:t>
+        <w:t xml:space="preserve">Compound annual growth rate (CAGR) of a single investment of one or more shares bought at price </w:t>
       </w:r>
       <w:r>
         <w:rPr>
@@ -104,25 +92,7 @@
         <w:rPr>
           <w:rFonts w:eastAsiaTheme="minorEastAsia"/>
         </w:rPr>
-        <w:t xml:space="preserve"> </w:t>
-      </w:r>
-      <w:r>
-        <w:rPr>
-          <w:rFonts w:eastAsiaTheme="minorEastAsia"/>
-        </w:rPr>
-        <w:t xml:space="preserve">and sold </w:t>
-      </w:r>
-      <w:r>
-        <w:rPr>
-          <w:rFonts w:eastAsiaTheme="minorEastAsia"/>
-        </w:rPr>
-        <w:t xml:space="preserve">at </w:t>
-      </w:r>
-      <w:r>
-        <w:rPr>
-          <w:rFonts w:eastAsiaTheme="minorEastAsia"/>
-        </w:rPr>
-        <w:t xml:space="preserve">price </w:t>
+        <w:t xml:space="preserve"> and sold at price </w:t>
       </w:r>
       <w:proofErr w:type="spellStart"/>
       <w:r>
@@ -237,7 +207,7 @@
                             <w:rPr>
                               <w:rFonts w:ascii="Cambria Math" w:eastAsiaTheme="minorEastAsia" w:hAnsi="Cambria Math"/>
                             </w:rPr>
-                            <m:t>t</m:t>
+                            <m:t>n</m:t>
                           </m:r>
                         </m:sub>
                       </m:sSub>
@@ -265,7 +235,7 @@
                             <w:rPr>
                               <w:rFonts w:ascii="Cambria Math" w:eastAsiaTheme="minorEastAsia" w:hAnsi="Cambria Math"/>
                             </w:rPr>
-                            <m:t>o</m:t>
+                            <m:t>0</m:t>
                           </m:r>
                         </m:sub>
                       </m:sSub>
@@ -297,7 +267,7 @@
                     <w:rPr>
                       <w:rFonts w:ascii="Cambria Math" w:eastAsiaTheme="minorEastAsia" w:hAnsi="Cambria Math"/>
                     </w:rPr>
-                    <m:t>t</m:t>
+                    <m:t>n</m:t>
                   </m:r>
                 </m:den>
               </m:f>
@@ -324,6 +294,9 @@
       <m:oMathPara>
         <m:oMath>
           <m:r>
+            <m:rPr>
+              <m:sty m:val="p"/>
+            </m:rPr>
             <w:rPr>
               <w:rFonts w:ascii="Cambria Math" w:eastAsiaTheme="minorEastAsia" w:hAnsi="Cambria Math"/>
             </w:rPr>
@@ -357,7 +330,7 @@
                   <w:sz w:val="16"/>
                   <w:szCs w:val="16"/>
                 </w:rPr>
-                <m:t>o</m:t>
+                <m:t>0</m:t>
               </m:r>
             </m:sub>
           </m:sSub>
@@ -426,7 +399,7 @@
                 <w:sz w:val="16"/>
                 <w:szCs w:val="16"/>
               </w:rPr>
-              <m:t>t</m:t>
+              <m:t>n</m:t>
             </m:r>
           </m:sub>
         </m:sSub>
@@ -436,15 +409,7 @@
             <w:sz w:val="16"/>
             <w:szCs w:val="16"/>
           </w:rPr>
-          <m:t>:</m:t>
-        </m:r>
-        <m:r>
-          <w:rPr>
-            <w:rFonts w:ascii="Cambria Math" w:eastAsiaTheme="minorEastAsia" w:hAnsi="Cambria Math"/>
-            <w:sz w:val="16"/>
-            <w:szCs w:val="16"/>
-          </w:rPr>
-          <m:t xml:space="preserve"> </m:t>
+          <m:t xml:space="preserve">: </m:t>
         </m:r>
       </m:oMath>
       <w:r>
@@ -453,7 +418,15 @@
           <w:sz w:val="16"/>
           <w:szCs w:val="16"/>
         </w:rPr>
-        <w:t xml:space="preserve">value at time </w:t>
+        <w:t xml:space="preserve">value </w:t>
+      </w:r>
+      <w:r>
+        <w:rPr>
+          <w:rFonts w:eastAsiaTheme="minorEastAsia"/>
+          <w:sz w:val="16"/>
+          <w:szCs w:val="16"/>
+        </w:rPr>
+        <w:t xml:space="preserve">after </w:t>
       </w:r>
       <w:r>
         <w:rPr>
@@ -463,10 +436,21 @@
           <w:sz w:val="16"/>
           <w:szCs w:val="16"/>
         </w:rPr>
-        <w:t>t</w:t>
+        <w:t xml:space="preserve">n </w:t>
+      </w:r>
+      <w:r>
+        <w:rPr>
+          <w:rFonts w:eastAsiaTheme="minorEastAsia"/>
+          <w:sz w:val="16"/>
+          <w:szCs w:val="16"/>
+        </w:rPr>
+        <w:t>years</w:t>
       </w:r>
       <m:oMath>
         <m:r>
+          <m:rPr>
+            <m:sty m:val="p"/>
+          </m:rPr>
           <w:rPr>
             <w:rFonts w:ascii="Cambria Math" w:eastAsiaTheme="minorEastAsia" w:hAnsi="Cambria Math"/>
             <w:sz w:val="16"/>
@@ -480,7 +464,7 @@
             <w:sz w:val="16"/>
             <w:szCs w:val="16"/>
           </w:rPr>
-          <m:t>t</m:t>
+          <m:t>n</m:t>
         </m:r>
         <m:r>
           <w:rPr>
@@ -524,13 +508,7 @@
         <w:rPr>
           <w:rFonts w:eastAsiaTheme="minorEastAsia"/>
         </w:rPr>
-        <w:t xml:space="preserve">Growth of a portfolio </w:t>
-      </w:r>
-      <w:r>
-        <w:rPr>
-          <w:rFonts w:eastAsiaTheme="minorEastAsia"/>
-        </w:rPr>
-        <w:t xml:space="preserve">comprised of </w:t>
+        <w:t xml:space="preserve">Growth of a portfolio comprised of </w:t>
       </w:r>
       <w:r>
         <w:rPr>
@@ -544,19 +522,7 @@
         <w:rPr>
           <w:rFonts w:eastAsiaTheme="minorEastAsia"/>
         </w:rPr>
-        <w:t xml:space="preserve"> </w:t>
-      </w:r>
-      <w:r>
-        <w:rPr>
-          <w:rFonts w:eastAsiaTheme="minorEastAsia"/>
-        </w:rPr>
-        <w:t xml:space="preserve">purchases, </w:t>
-      </w:r>
-      <w:r>
-        <w:rPr>
-          <w:rFonts w:eastAsiaTheme="minorEastAsia"/>
-        </w:rPr>
-        <w:t xml:space="preserve">with the </w:t>
+        <w:t xml:space="preserve"> purchases, with the </w:t>
       </w:r>
       <w:proofErr w:type="spellStart"/>
       <w:r>
@@ -740,6 +706,9 @@
             </m:e>
           </m:nary>
           <m:r>
+            <m:rPr>
+              <m:sty m:val="p"/>
+            </m:rPr>
             <w:rPr>
               <w:rFonts w:ascii="Cambria Math" w:eastAsiaTheme="minorEastAsia" w:hAnsi="Cambria Math"/>
             </w:rPr>
@@ -875,15 +844,7 @@
           <w:sz w:val="16"/>
           <w:szCs w:val="16"/>
         </w:rPr>
-        <w:t xml:space="preserve"> </w:t>
-      </w:r>
-      <w:r>
-        <w:rPr>
-          <w:rFonts w:eastAsiaTheme="minorEastAsia"/>
-          <w:sz w:val="16"/>
-          <w:szCs w:val="16"/>
-        </w:rPr>
-        <w:t xml:space="preserve">return on purchase </w:t>
+        <w:t xml:space="preserve"> return on purchase </w:t>
       </w:r>
       <m:oMath>
         <m:r>
@@ -1021,13 +982,7 @@
               <w:rPr>
                 <w:rFonts w:eastAsiaTheme="minorEastAsia"/>
               </w:rPr>
-              <w:t>Purchase price</w:t>
-            </w:r>
-            <w:r>
-              <w:rPr>
-                <w:rFonts w:eastAsiaTheme="minorEastAsia"/>
-              </w:rPr>
-              <w:t xml:space="preserve"> ($)</w:t>
+              <w:t>Purchase price ($)</w:t>
             </w:r>
           </w:p>
         </w:tc>
@@ -1045,13 +1000,7 @@
               <w:rPr>
                 <w:rFonts w:eastAsiaTheme="minorEastAsia"/>
               </w:rPr>
-              <w:t>Sale price</w:t>
-            </w:r>
-            <w:r>
-              <w:rPr>
-                <w:rFonts w:eastAsiaTheme="minorEastAsia"/>
-              </w:rPr>
-              <w:t xml:space="preserve"> ($)</w:t>
+              <w:t>Sale price ($)</w:t>
             </w:r>
           </w:p>
         </w:tc>
@@ -1375,19 +1324,7 @@
           <w:rFonts w:eastAsiaTheme="minorEastAsia"/>
         </w:rPr>
         <w:lastRenderedPageBreak/>
-        <w:t>Previously, I was calculating portfolio c</w:t>
-      </w:r>
-      <w:r>
-        <w:rPr>
-          <w:rFonts w:eastAsiaTheme="minorEastAsia"/>
-        </w:rPr>
-        <w:t xml:space="preserve">ompound annual growth rate (CAGR) of a </w:t>
-      </w:r>
-      <w:r>
-        <w:rPr>
-          <w:rFonts w:eastAsiaTheme="minorEastAsia"/>
-        </w:rPr>
-        <w:t xml:space="preserve">portfolio as </w:t>
+        <w:t xml:space="preserve">Previously, I was calculating portfolio compound annual growth rate (CAGR) of a portfolio as </w:t>
       </w:r>
     </w:p>
     <w:p>
@@ -1590,6 +1527,9 @@
       <m:oMathPara>
         <m:oMath>
           <m:r>
+            <m:rPr>
+              <m:sty m:val="p"/>
+            </m:rPr>
             <w:rPr>
               <w:rFonts w:ascii="Cambria Math" w:eastAsiaTheme="minorEastAsia" w:hAnsi="Cambria Math"/>
             </w:rPr>
@@ -1693,6 +1633,9 @@
       </w:r>
       <m:oMath>
         <m:r>
+          <m:rPr>
+            <m:sty m:val="p"/>
+          </m:rPr>
           <w:rPr>
             <w:rFonts w:ascii="Cambria Math" w:eastAsiaTheme="minorEastAsia" w:hAnsi="Cambria Math"/>
           </w:rPr>
@@ -2292,534 +2235,16 @@
       </w:r>
     </w:p>
     <w:p>
-      <w:pPr>
-        <w:shd w:val="clear" w:color="auto" w:fill="FFFFFF"/>
-        <w:spacing w:afterAutospacing="1"/>
-        <w:textAlignment w:val="baseline"/>
-        <w:outlineLvl w:val="0"/>
-        <w:rPr>
-          <w:rFonts w:ascii="inherit" w:eastAsia="Times New Roman" w:hAnsi="inherit" w:cs="Arial"/>
-          <w:b/>
-          <w:bCs/>
-          <w:color w:val="242729"/>
-          <w:kern w:val="36"/>
-          <w:sz w:val="48"/>
-          <w:szCs w:val="48"/>
-        </w:rPr>
-      </w:pPr>
-      <w:hyperlink r:id="rId5" w:history="1">
-        <w:r>
-          <w:rPr>
-            <w:rFonts w:ascii="Arial" w:eastAsia="Times New Roman" w:hAnsi="Arial" w:cs="Arial"/>
-            <w:color w:val="0000FF"/>
-            <w:kern w:val="36"/>
-            <w:sz w:val="48"/>
-            <w:szCs w:val="48"/>
-            <w:bdr w:val="none" w:sz="0" w:space="0" w:color="auto" w:frame="1"/>
-          </w:rPr>
-          <w:t>Calculate annualized return on stock with multiple transactions</w:t>
-        </w:r>
-      </w:hyperlink>
-    </w:p>
-    <w:p>
-      <w:pPr>
-        <w:shd w:val="clear" w:color="auto" w:fill="FFFFFF"/>
-        <w:textAlignment w:val="baseline"/>
-        <w:rPr>
-          <w:rFonts w:ascii="inherit" w:eastAsia="Times New Roman" w:hAnsi="inherit" w:cs="Arial"/>
-          <w:color w:val="242729"/>
-          <w:sz w:val="20"/>
-          <w:szCs w:val="20"/>
-        </w:rPr>
-      </w:pPr>
-      <w:hyperlink r:id="rId6" w:history="1">
-        <w:r>
-          <w:rPr>
-            <w:rFonts w:ascii="inherit" w:eastAsia="Times New Roman" w:hAnsi="inherit" w:cs="Arial"/>
-            <w:color w:val="FFFFFF"/>
-            <w:sz w:val="20"/>
-            <w:szCs w:val="20"/>
-            <w:shd w:val="clear" w:color="auto" w:fill="3A79A6"/>
-          </w:rPr>
-          <w:t>Ask Question</w:t>
-        </w:r>
-      </w:hyperlink>
-    </w:p>
-    <w:p>
-      <w:pPr>
-        <w:shd w:val="clear" w:color="auto" w:fill="FFFFFF"/>
-        <w:textAlignment w:val="baseline"/>
-        <w:rPr>
-          <w:rFonts w:ascii="inherit" w:eastAsia="Times New Roman" w:hAnsi="inherit" w:cs="Arial"/>
-          <w:color w:val="242729"/>
-          <w:sz w:val="20"/>
-          <w:szCs w:val="20"/>
-        </w:rPr>
-      </w:pPr>
-      <w:r>
-        <w:rPr>
-          <w:rFonts w:ascii="inherit" w:eastAsia="Times New Roman" w:hAnsi="inherit" w:cs="Arial"/>
-          <w:color w:val="242729"/>
-          <w:sz w:val="20"/>
-          <w:szCs w:val="20"/>
-          <w:bdr w:val="none" w:sz="0" w:space="0" w:color="auto" w:frame="1"/>
-        </w:rPr>
-        <w:t>Asked</w:t>
-      </w:r>
-      <w:r>
-        <w:rPr>
-          <w:rFonts w:ascii="inherit" w:eastAsia="Times New Roman" w:hAnsi="inherit" w:cs="Arial"/>
-          <w:color w:val="242729"/>
-          <w:sz w:val="20"/>
-          <w:szCs w:val="20"/>
-        </w:rPr>
-        <w:t> 9 years, 6 months ago</w:t>
-      </w:r>
-    </w:p>
-    <w:p>
-      <w:pPr>
-        <w:shd w:val="clear" w:color="auto" w:fill="FFFFFF"/>
-        <w:textAlignment w:val="baseline"/>
-        <w:rPr>
-          <w:rFonts w:ascii="inherit" w:eastAsia="Times New Roman" w:hAnsi="inherit" w:cs="Arial"/>
-          <w:color w:val="242729"/>
-          <w:sz w:val="20"/>
-          <w:szCs w:val="20"/>
-        </w:rPr>
-      </w:pPr>
-      <w:r>
-        <w:rPr>
-          <w:rFonts w:ascii="inherit" w:eastAsia="Times New Roman" w:hAnsi="inherit" w:cs="Arial"/>
-          <w:color w:val="242729"/>
-          <w:sz w:val="20"/>
-          <w:szCs w:val="20"/>
-          <w:bdr w:val="none" w:sz="0" w:space="0" w:color="auto" w:frame="1"/>
-        </w:rPr>
-        <w:t>Active</w:t>
-      </w:r>
-      <w:r>
-        <w:rPr>
-          <w:rFonts w:ascii="inherit" w:eastAsia="Times New Roman" w:hAnsi="inherit" w:cs="Arial"/>
-          <w:color w:val="242729"/>
-          <w:sz w:val="20"/>
-          <w:szCs w:val="20"/>
-        </w:rPr>
-        <w:t> </w:t>
-      </w:r>
-      <w:hyperlink r:id="rId7" w:tooltip="2019-11-17 21:04:02Z" w:history="1">
-        <w:r>
-          <w:rPr>
-            <w:rFonts w:ascii="inherit" w:eastAsia="Times New Roman" w:hAnsi="inherit" w:cs="Arial"/>
-            <w:color w:val="0000FF"/>
-            <w:sz w:val="20"/>
-            <w:szCs w:val="20"/>
-            <w:bdr w:val="none" w:sz="0" w:space="0" w:color="auto" w:frame="1"/>
-          </w:rPr>
-          <w:t>5 months ago</w:t>
-        </w:r>
-      </w:hyperlink>
-    </w:p>
-    <w:p>
-      <w:pPr>
-        <w:shd w:val="clear" w:color="auto" w:fill="FFFFFF"/>
-        <w:textAlignment w:val="baseline"/>
-        <w:rPr>
-          <w:rFonts w:ascii="inherit" w:eastAsia="Times New Roman" w:hAnsi="inherit" w:cs="Arial"/>
-          <w:color w:val="242729"/>
-          <w:sz w:val="20"/>
-          <w:szCs w:val="20"/>
-        </w:rPr>
-      </w:pPr>
-      <w:r>
-        <w:rPr>
-          <w:rFonts w:ascii="inherit" w:eastAsia="Times New Roman" w:hAnsi="inherit" w:cs="Arial"/>
-          <w:color w:val="242729"/>
-          <w:sz w:val="20"/>
-          <w:szCs w:val="20"/>
-          <w:bdr w:val="none" w:sz="0" w:space="0" w:color="auto" w:frame="1"/>
-        </w:rPr>
-        <w:t>Viewed</w:t>
-      </w:r>
-      <w:r>
-        <w:rPr>
-          <w:rFonts w:ascii="inherit" w:eastAsia="Times New Roman" w:hAnsi="inherit" w:cs="Arial"/>
-          <w:color w:val="242729"/>
-          <w:sz w:val="20"/>
-          <w:szCs w:val="20"/>
-        </w:rPr>
-        <w:t> 15k times</w:t>
-      </w:r>
-    </w:p>
-    <w:p>
-      <w:pPr>
-        <w:shd w:val="clear" w:color="auto" w:fill="FFFFFF"/>
-        <w:textAlignment w:val="baseline"/>
-        <w:rPr>
-          <w:rFonts w:ascii="inherit" w:eastAsia="Times New Roman" w:hAnsi="inherit" w:cs="Arial"/>
-          <w:color w:val="242729"/>
-          <w:sz w:val="20"/>
-          <w:szCs w:val="20"/>
-        </w:rPr>
-      </w:pPr>
-      <w:r>
-        <w:rPr>
-          <w:rFonts w:ascii="inherit" w:eastAsia="Times New Roman" w:hAnsi="inherit" w:cs="Arial"/>
-          <w:color w:val="242729"/>
-          <w:sz w:val="20"/>
-          <w:szCs w:val="20"/>
-        </w:rPr>
-        <w:t>9</w:t>
-      </w:r>
-    </w:p>
-    <w:p>
-      <w:pPr>
-        <w:shd w:val="clear" w:color="auto" w:fill="FFFFFF"/>
-        <w:textAlignment w:val="baseline"/>
-        <w:rPr>
-          <w:rFonts w:ascii="inherit" w:eastAsia="Times New Roman" w:hAnsi="inherit" w:cs="Arial"/>
-          <w:color w:val="242729"/>
-          <w:sz w:val="20"/>
-          <w:szCs w:val="20"/>
-        </w:rPr>
-      </w:pPr>
-      <w:r>
-        <w:rPr>
-          <w:rFonts w:ascii="inherit" w:eastAsia="Times New Roman" w:hAnsi="inherit" w:cs="Arial"/>
-          <w:color w:val="242729"/>
-          <w:sz w:val="20"/>
-          <w:szCs w:val="20"/>
-        </w:rPr>
-        <w:t>1</w:t>
-      </w:r>
-    </w:p>
-    <w:p>
-      <w:pPr>
-        <w:shd w:val="clear" w:color="auto" w:fill="FFFFFF"/>
-        <w:spacing w:after="240"/>
-        <w:textAlignment w:val="baseline"/>
-        <w:rPr>
-          <w:rFonts w:ascii="inherit" w:eastAsia="Times New Roman" w:hAnsi="inherit" w:cs="Arial"/>
-          <w:color w:val="242729"/>
-          <w:sz w:val="23"/>
-          <w:szCs w:val="23"/>
-        </w:rPr>
-      </w:pPr>
-      <w:r>
-        <w:rPr>
-          <w:rFonts w:ascii="inherit" w:eastAsia="Times New Roman" w:hAnsi="inherit" w:cs="Arial"/>
-          <w:color w:val="242729"/>
-          <w:sz w:val="23"/>
-          <w:szCs w:val="23"/>
-        </w:rPr>
-        <w:t xml:space="preserve">I understand how to calculate the Annualized return on a stock when I have single purchase </w:t>
-      </w:r>
-      <w:proofErr w:type="spellStart"/>
-      <w:r>
-        <w:rPr>
-          <w:rFonts w:ascii="inherit" w:eastAsia="Times New Roman" w:hAnsi="inherit" w:cs="Arial"/>
-          <w:color w:val="242729"/>
-          <w:sz w:val="23"/>
-          <w:szCs w:val="23"/>
-        </w:rPr>
-        <w:t>ie</w:t>
-      </w:r>
-      <w:proofErr w:type="spellEnd"/>
-    </w:p>
-    <w:p>
-      <w:pPr>
-        <w:shd w:val="clear" w:color="auto" w:fill="FFFFFF"/>
-        <w:tabs>
-          <w:tab w:val="left" w:pos="916"/>
-          <w:tab w:val="left" w:pos="1832"/>
-          <w:tab w:val="left" w:pos="2748"/>
-          <w:tab w:val="left" w:pos="3664"/>
-          <w:tab w:val="left" w:pos="4580"/>
-          <w:tab w:val="left" w:pos="5496"/>
-          <w:tab w:val="left" w:pos="6412"/>
-          <w:tab w:val="left" w:pos="7328"/>
-          <w:tab w:val="left" w:pos="8244"/>
-          <w:tab w:val="left" w:pos="9160"/>
-          <w:tab w:val="left" w:pos="10076"/>
-          <w:tab w:val="left" w:pos="10992"/>
-          <w:tab w:val="left" w:pos="11908"/>
-          <w:tab w:val="left" w:pos="12824"/>
-          <w:tab w:val="left" w:pos="13740"/>
-          <w:tab w:val="left" w:pos="14656"/>
-        </w:tabs>
-        <w:textAlignment w:val="baseline"/>
-        <w:rPr>
-          <w:rFonts w:ascii="Consolas" w:eastAsia="Times New Roman" w:hAnsi="Consolas" w:cs="Consolas"/>
-          <w:color w:val="242729"/>
-          <w:sz w:val="20"/>
-          <w:szCs w:val="20"/>
-          <w:bdr w:val="none" w:sz="0" w:space="0" w:color="auto" w:frame="1"/>
-        </w:rPr>
-      </w:pPr>
-      <w:r>
-        <w:rPr>
-          <w:rFonts w:ascii="Consolas" w:eastAsia="Times New Roman" w:hAnsi="Consolas" w:cs="Consolas"/>
-          <w:color w:val="242729"/>
-          <w:sz w:val="20"/>
-          <w:szCs w:val="20"/>
-          <w:bdr w:val="none" w:sz="0" w:space="0" w:color="auto" w:frame="1"/>
-        </w:rPr>
-        <w:t>(principal + gain/principal) ^ (365/days) - 1</w:t>
-      </w:r>
-    </w:p>
-    <w:p>
-      <w:pPr>
-        <w:shd w:val="clear" w:color="auto" w:fill="FFFFFF"/>
-        <w:spacing w:after="240"/>
-        <w:textAlignment w:val="baseline"/>
-        <w:rPr>
-          <w:rFonts w:ascii="inherit" w:eastAsia="Times New Roman" w:hAnsi="inherit" w:cs="Arial"/>
-          <w:color w:val="242729"/>
-          <w:sz w:val="23"/>
-          <w:szCs w:val="23"/>
-        </w:rPr>
-      </w:pPr>
-      <w:r>
-        <w:rPr>
-          <w:rFonts w:ascii="inherit" w:eastAsia="Times New Roman" w:hAnsi="inherit" w:cs="Arial"/>
-          <w:color w:val="242729"/>
-          <w:sz w:val="23"/>
-          <w:szCs w:val="23"/>
-        </w:rPr>
-        <w:t>but how is it calculated when I have multiple buys and sells over a time period?</w:t>
-      </w:r>
-    </w:p>
-    <w:p>
-      <w:pPr>
-        <w:shd w:val="clear" w:color="auto" w:fill="FFFFFF"/>
-        <w:textAlignment w:val="baseline"/>
-        <w:rPr>
-          <w:rFonts w:ascii="inherit" w:eastAsia="Times New Roman" w:hAnsi="inherit" w:cs="Arial"/>
-          <w:color w:val="242729"/>
-          <w:sz w:val="20"/>
-          <w:szCs w:val="20"/>
-        </w:rPr>
-      </w:pPr>
-      <w:hyperlink r:id="rId8" w:history="1">
-        <w:r>
-          <w:rPr>
-            <w:rFonts w:ascii="inherit" w:eastAsia="Times New Roman" w:hAnsi="inherit" w:cs="Arial"/>
-            <w:color w:val="6D856B"/>
-            <w:sz w:val="18"/>
-            <w:szCs w:val="18"/>
-            <w:shd w:val="clear" w:color="auto" w:fill="EFF5EB"/>
-          </w:rPr>
-          <w:t>stocks</w:t>
-        </w:r>
-      </w:hyperlink>
-      <w:r>
-        <w:rPr>
-          <w:rFonts w:ascii="inherit" w:eastAsia="Times New Roman" w:hAnsi="inherit" w:cs="Arial"/>
-          <w:color w:val="242729"/>
-          <w:sz w:val="20"/>
-          <w:szCs w:val="20"/>
-        </w:rPr>
-        <w:t> </w:t>
-      </w:r>
-      <w:hyperlink r:id="rId9" w:history="1">
-        <w:r>
-          <w:rPr>
-            <w:rFonts w:ascii="inherit" w:eastAsia="Times New Roman" w:hAnsi="inherit" w:cs="Arial"/>
-            <w:color w:val="6D856B"/>
-            <w:sz w:val="18"/>
-            <w:szCs w:val="18"/>
-            <w:shd w:val="clear" w:color="auto" w:fill="EFF5EB"/>
-          </w:rPr>
-          <w:t>rate-of-return</w:t>
-        </w:r>
-      </w:hyperlink>
-    </w:p>
-    <w:p>
-      <w:pPr>
-        <w:shd w:val="clear" w:color="auto" w:fill="FFFFFF"/>
-        <w:textAlignment w:val="baseline"/>
-        <w:rPr>
-          <w:rFonts w:ascii="inherit" w:eastAsia="Times New Roman" w:hAnsi="inherit" w:cs="Arial"/>
-          <w:color w:val="242729"/>
-          <w:sz w:val="20"/>
-          <w:szCs w:val="20"/>
-        </w:rPr>
-      </w:pPr>
-      <w:hyperlink r:id="rId10" w:tooltip="short permalink to this question" w:history="1">
-        <w:proofErr w:type="spellStart"/>
-        <w:r>
-          <w:rPr>
-            <w:rFonts w:ascii="inherit" w:eastAsia="Times New Roman" w:hAnsi="inherit" w:cs="Arial"/>
-            <w:color w:val="0000FF"/>
-            <w:sz w:val="20"/>
-            <w:szCs w:val="20"/>
-            <w:bdr w:val="none" w:sz="0" w:space="0" w:color="auto" w:frame="1"/>
-          </w:rPr>
-          <w:t>share</w:t>
-        </w:r>
-      </w:hyperlink>
-      <w:hyperlink r:id="rId11" w:history="1">
-        <w:r>
-          <w:rPr>
-            <w:rFonts w:ascii="inherit" w:eastAsia="Times New Roman" w:hAnsi="inherit" w:cs="Arial"/>
-            <w:color w:val="0000FF"/>
-            <w:sz w:val="20"/>
-            <w:szCs w:val="20"/>
-            <w:bdr w:val="none" w:sz="0" w:space="0" w:color="auto" w:frame="1"/>
-          </w:rPr>
-          <w:t>improve</w:t>
-        </w:r>
-        <w:proofErr w:type="spellEnd"/>
-        <w:r>
-          <w:rPr>
-            <w:rFonts w:ascii="inherit" w:eastAsia="Times New Roman" w:hAnsi="inherit" w:cs="Arial"/>
-            <w:color w:val="0000FF"/>
-            <w:sz w:val="20"/>
-            <w:szCs w:val="20"/>
-            <w:bdr w:val="none" w:sz="0" w:space="0" w:color="auto" w:frame="1"/>
-          </w:rPr>
-          <w:t xml:space="preserve"> this </w:t>
-        </w:r>
-        <w:proofErr w:type="spellStart"/>
-        <w:r>
-          <w:rPr>
-            <w:rFonts w:ascii="inherit" w:eastAsia="Times New Roman" w:hAnsi="inherit" w:cs="Arial"/>
-            <w:color w:val="0000FF"/>
-            <w:sz w:val="20"/>
-            <w:szCs w:val="20"/>
-            <w:bdr w:val="none" w:sz="0" w:space="0" w:color="auto" w:frame="1"/>
-          </w:rPr>
-          <w:t>question</w:t>
-        </w:r>
-      </w:hyperlink>
-      <w:r>
-        <w:rPr>
-          <w:rFonts w:ascii="inherit" w:eastAsia="Times New Roman" w:hAnsi="inherit" w:cs="Arial"/>
-          <w:color w:val="242729"/>
-          <w:sz w:val="20"/>
-          <w:szCs w:val="20"/>
-        </w:rPr>
-        <w:t>follow</w:t>
-      </w:r>
-      <w:proofErr w:type="spellEnd"/>
-    </w:p>
-    <w:p>
-      <w:pPr>
-        <w:shd w:val="clear" w:color="auto" w:fill="FFFFFF"/>
-        <w:textAlignment w:val="baseline"/>
-        <w:rPr>
-          <w:rFonts w:ascii="inherit" w:eastAsia="Times New Roman" w:hAnsi="inherit" w:cs="Arial"/>
-          <w:color w:val="242729"/>
-          <w:sz w:val="18"/>
-          <w:szCs w:val="18"/>
-        </w:rPr>
-      </w:pPr>
-      <w:hyperlink r:id="rId12" w:tooltip="show all edits to this post" w:history="1">
-        <w:r>
-          <w:rPr>
-            <w:rFonts w:ascii="inherit" w:eastAsia="Times New Roman" w:hAnsi="inherit" w:cs="Arial"/>
-            <w:color w:val="3A79A6"/>
-            <w:sz w:val="18"/>
-            <w:szCs w:val="18"/>
-            <w:bdr w:val="none" w:sz="0" w:space="0" w:color="auto" w:frame="1"/>
-          </w:rPr>
-          <w:t>edited Nov 2 '10 at 21:06</w:t>
-        </w:r>
-      </w:hyperlink>
-    </w:p>
-    <w:p>
-      <w:pPr>
-        <w:shd w:val="clear" w:color="auto" w:fill="FFFFFF"/>
-        <w:textAlignment w:val="baseline"/>
-        <w:rPr>
-          <w:rFonts w:ascii="Times New Roman" w:eastAsia="Times New Roman" w:hAnsi="Times New Roman" w:cs="Times New Roman"/>
-          <w:color w:val="3A79A6"/>
-          <w:sz w:val="20"/>
-          <w:szCs w:val="20"/>
-          <w:bdr w:val="none" w:sz="0" w:space="0" w:color="auto" w:frame="1"/>
-        </w:rPr>
-      </w:pPr>
-      <w:r>
-        <w:rPr>
-          <w:rFonts w:ascii="inherit" w:eastAsia="Times New Roman" w:hAnsi="inherit" w:cs="Arial"/>
-          <w:color w:val="242729"/>
-          <w:sz w:val="20"/>
-          <w:szCs w:val="20"/>
-        </w:rPr>
-        <w:fldChar w:fldCharType="begin"/>
-      </w:r>
-      <w:r>
-        <w:rPr>
-          <w:rFonts w:ascii="inherit" w:eastAsia="Times New Roman" w:hAnsi="inherit" w:cs="Arial"/>
-          <w:color w:val="242729"/>
-          <w:sz w:val="20"/>
-          <w:szCs w:val="20"/>
-        </w:rPr>
-        <w:instrText xml:space="preserve"> HYPERLINK "https://money.stackexchange.com/users/815/alex-b" </w:instrText>
-      </w:r>
-      <w:r>
-        <w:rPr>
-          <w:rFonts w:ascii="inherit" w:eastAsia="Times New Roman" w:hAnsi="inherit" w:cs="Arial"/>
-          <w:color w:val="242729"/>
-          <w:sz w:val="20"/>
-          <w:szCs w:val="20"/>
-        </w:rPr>
-        <w:fldChar w:fldCharType="separate"/>
-      </w:r>
-    </w:p>
-    <w:p>
-      <w:pPr>
-        <w:shd w:val="clear" w:color="auto" w:fill="FFFFFF"/>
-        <w:textAlignment w:val="baseline"/>
-        <w:rPr>
-          <w:rFonts w:ascii="Times New Roman" w:eastAsia="Times New Roman" w:hAnsi="Times New Roman" w:cs="Times New Roman"/>
-        </w:rPr>
-      </w:pPr>
-      <w:r>
-        <w:rPr>
-          <w:rFonts w:ascii="inherit" w:eastAsia="Times New Roman" w:hAnsi="inherit" w:cs="Arial"/>
-          <w:color w:val="3A79A6"/>
-          <w:sz w:val="20"/>
-          <w:szCs w:val="20"/>
-          <w:bdr w:val="none" w:sz="0" w:space="0" w:color="auto" w:frame="1"/>
-        </w:rPr>
-        <w:fldChar w:fldCharType="begin"/>
-      </w:r>
-      <w:r>
-        <w:rPr>
-          <w:rFonts w:ascii="inherit" w:eastAsia="Times New Roman" w:hAnsi="inherit" w:cs="Arial"/>
-          <w:color w:val="3A79A6"/>
-          <w:sz w:val="20"/>
-          <w:szCs w:val="20"/>
-          <w:bdr w:val="none" w:sz="0" w:space="0" w:color="auto" w:frame="1"/>
-        </w:rPr>
-        <w:instrText xml:space="preserve"> INCLUDEPICTURE "https://www.gravatar.com/avatar/5372cc874c76e04d3f7a3b2237687fb9?s=32&amp;d=identicon&amp;r=PG&amp;f=1" \* MERGEFORMATINET </w:instrText>
-      </w:r>
-      <w:r>
-        <w:rPr>
-          <w:rFonts w:ascii="inherit" w:eastAsia="Times New Roman" w:hAnsi="inherit" w:cs="Arial"/>
-          <w:color w:val="3A79A6"/>
-          <w:sz w:val="20"/>
-          <w:szCs w:val="20"/>
-          <w:bdr w:val="none" w:sz="0" w:space="0" w:color="auto" w:frame="1"/>
-        </w:rPr>
-        <w:fldChar w:fldCharType="separate"/>
-      </w:r>
-      <w:r>
-        <w:rPr>
-          <w:rFonts w:ascii="inherit" w:eastAsia="Times New Roman" w:hAnsi="inherit" w:cs="Arial"/>
+      <w:r>
+        <w:rPr>
           <w:noProof/>
-          <w:color w:val="3A79A6"/>
-          <w:sz w:val="20"/>
-          <w:szCs w:val="20"/>
-          <w:bdr w:val="none" w:sz="0" w:space="0" w:color="auto" w:frame="1"/>
-        </w:rPr>
+        </w:rPr>
+        <w:lastRenderedPageBreak/>
         <w:drawing>
-          <wp:inline distT="0" distB="0" distL="0" distR="0" wp14:anchorId="333E79D3" wp14:editId="1EC69A2A">
-            <wp:extent cx="408940" cy="408940"/>
-            <wp:effectExtent l="0" t="0" r="0" b="0"/>
-            <wp:docPr id="12" name="Picture 12">
-              <a:hlinkClick xmlns:a="http://schemas.openxmlformats.org/drawingml/2006/main" r:id="rId13"/>
-            </wp:docPr>
+          <wp:inline distT="0" distB="0" distL="0" distR="0" wp14:anchorId="218D7FA3" wp14:editId="15D4A23A">
+            <wp:extent cx="5943600" cy="3287395"/>
+            <wp:effectExtent l="0" t="0" r="0" b="1905"/>
+            <wp:docPr id="1" name="Picture 1"/>
             <wp:cNvGraphicFramePr>
               <a:graphicFrameLocks xmlns:a="http://schemas.openxmlformats.org/drawingml/2006/main" noChangeAspect="1"/>
             </wp:cNvGraphicFramePr>
@@ -2827,38 +2252,29 @@
               <a:graphicData uri="http://schemas.openxmlformats.org/drawingml/2006/picture">
                 <pic:pic xmlns:pic="http://schemas.openxmlformats.org/drawingml/2006/picture">
                   <pic:nvPicPr>
-                    <pic:cNvPr id="0" name="Picture 41">
-                      <a:hlinkClick r:id="rId13"/>
-                    </pic:cNvPr>
-                    <pic:cNvPicPr>
-                      <a:picLocks noChangeAspect="1" noChangeArrowheads="1"/>
-                    </pic:cNvPicPr>
+                    <pic:cNvPr id="1" name="Screen Shot 2020-05-13 at 10.04.40 AM.png"/>
+                    <pic:cNvPicPr/>
                   </pic:nvPicPr>
                   <pic:blipFill>
-                    <a:blip r:embed="rId14">
+                    <a:blip r:embed="rId5">
                       <a:extLst>
                         <a:ext uri="{28A0092B-C50C-407E-A947-70E740481C1C}">
                           <a14:useLocalDpi xmlns:a14="http://schemas.microsoft.com/office/drawing/2010/main" val="0"/>
                         </a:ext>
                       </a:extLst>
                     </a:blip>
-                    <a:srcRect/>
                     <a:stretch>
                       <a:fillRect/>
                     </a:stretch>
                   </pic:blipFill>
-                  <pic:spPr bwMode="auto">
+                  <pic:spPr>
                     <a:xfrm>
                       <a:off x="0" y="0"/>
-                      <a:ext cx="408940" cy="408940"/>
+                      <a:ext cx="5943600" cy="3287395"/>
                     </a:xfrm>
                     <a:prstGeom prst="rect">
                       <a:avLst/>
                     </a:prstGeom>
-                    <a:noFill/>
-                    <a:ln>
-                      <a:noFill/>
-                    </a:ln>
                   </pic:spPr>
                 </pic:pic>
               </a:graphicData>
@@ -2866,273 +2282,17 @@
           </wp:inline>
         </w:drawing>
       </w:r>
-      <w:r>
-        <w:rPr>
-          <w:rFonts w:ascii="inherit" w:eastAsia="Times New Roman" w:hAnsi="inherit" w:cs="Arial"/>
-          <w:color w:val="3A79A6"/>
-          <w:sz w:val="20"/>
-          <w:szCs w:val="20"/>
-          <w:bdr w:val="none" w:sz="0" w:space="0" w:color="auto" w:frame="1"/>
-        </w:rPr>
-        <w:fldChar w:fldCharType="end"/>
-      </w:r>
-    </w:p>
-    <w:p>
-      <w:pPr>
-        <w:shd w:val="clear" w:color="auto" w:fill="FFFFFF"/>
-        <w:textAlignment w:val="baseline"/>
-        <w:rPr>
-          <w:rFonts w:ascii="inherit" w:eastAsia="Times New Roman" w:hAnsi="inherit" w:cs="Arial"/>
-          <w:color w:val="242729"/>
-          <w:sz w:val="20"/>
-          <w:szCs w:val="20"/>
-        </w:rPr>
-      </w:pPr>
-      <w:r>
-        <w:rPr>
-          <w:rFonts w:ascii="inherit" w:eastAsia="Times New Roman" w:hAnsi="inherit" w:cs="Arial"/>
-          <w:color w:val="242729"/>
-          <w:sz w:val="20"/>
-          <w:szCs w:val="20"/>
-        </w:rPr>
-        <w:fldChar w:fldCharType="end"/>
-      </w:r>
-    </w:p>
-    <w:p>
-      <w:pPr>
-        <w:shd w:val="clear" w:color="auto" w:fill="FFFFFF"/>
-        <w:spacing w:line="255" w:lineRule="atLeast"/>
-        <w:textAlignment w:val="baseline"/>
-        <w:rPr>
-          <w:rFonts w:ascii="inherit" w:eastAsia="Times New Roman" w:hAnsi="inherit" w:cs="Arial"/>
-          <w:color w:val="242729"/>
-          <w:sz w:val="20"/>
-          <w:szCs w:val="20"/>
-        </w:rPr>
-      </w:pPr>
-      <w:hyperlink r:id="rId15" w:history="1">
-        <w:r>
-          <w:rPr>
-            <w:rFonts w:ascii="inherit" w:eastAsia="Times New Roman" w:hAnsi="inherit" w:cs="Arial"/>
-            <w:color w:val="3A79A6"/>
-            <w:sz w:val="20"/>
-            <w:szCs w:val="20"/>
-            <w:bdr w:val="none" w:sz="0" w:space="0" w:color="auto" w:frame="1"/>
-          </w:rPr>
-          <w:t>Alex B</w:t>
-        </w:r>
-      </w:hyperlink>
-    </w:p>
-    <w:p>
-      <w:pPr>
-        <w:shd w:val="clear" w:color="auto" w:fill="FFFFFF"/>
-        <w:spacing w:line="255" w:lineRule="atLeast"/>
-        <w:textAlignment w:val="baseline"/>
-        <w:rPr>
-          <w:rFonts w:ascii="inherit" w:eastAsia="Times New Roman" w:hAnsi="inherit" w:cs="Arial"/>
-          <w:color w:val="242729"/>
-          <w:sz w:val="20"/>
-          <w:szCs w:val="20"/>
-        </w:rPr>
-      </w:pPr>
-      <w:r>
-        <w:rPr>
-          <w:rFonts w:ascii="inherit" w:eastAsia="Times New Roman" w:hAnsi="inherit" w:cs="Arial"/>
-          <w:b/>
-          <w:bCs/>
-          <w:color w:val="242729"/>
-          <w:sz w:val="18"/>
-          <w:szCs w:val="18"/>
-          <w:bdr w:val="none" w:sz="0" w:space="0" w:color="auto" w:frame="1"/>
-        </w:rPr>
-        <w:t>16.9k</w:t>
-      </w:r>
-      <w:r>
-        <w:rPr>
-          <w:rFonts w:ascii="inherit" w:eastAsia="Times New Roman" w:hAnsi="inherit" w:cs="Arial"/>
-          <w:color w:val="242729"/>
-          <w:sz w:val="18"/>
-          <w:szCs w:val="18"/>
-          <w:bdr w:val="none" w:sz="0" w:space="0" w:color="auto" w:frame="1"/>
-        </w:rPr>
-        <w:t>10</w:t>
-      </w:r>
-      <w:r>
-        <w:rPr>
-          <w:rFonts w:ascii="inherit" w:eastAsia="Times New Roman" w:hAnsi="inherit" w:cs="Arial"/>
-          <w:color w:val="242729"/>
-          <w:sz w:val="20"/>
-          <w:szCs w:val="20"/>
-          <w:bdr w:val="none" w:sz="0" w:space="0" w:color="auto" w:frame="1"/>
-        </w:rPr>
-        <w:t>10 gold badges</w:t>
-      </w:r>
-      <w:r>
-        <w:rPr>
-          <w:rFonts w:ascii="inherit" w:eastAsia="Times New Roman" w:hAnsi="inherit" w:cs="Arial"/>
-          <w:color w:val="242729"/>
-          <w:sz w:val="18"/>
-          <w:szCs w:val="18"/>
-          <w:bdr w:val="none" w:sz="0" w:space="0" w:color="auto" w:frame="1"/>
-        </w:rPr>
-        <w:t>51</w:t>
-      </w:r>
-      <w:r>
-        <w:rPr>
-          <w:rFonts w:ascii="inherit" w:eastAsia="Times New Roman" w:hAnsi="inherit" w:cs="Arial"/>
-          <w:color w:val="242729"/>
-          <w:sz w:val="20"/>
-          <w:szCs w:val="20"/>
-          <w:bdr w:val="none" w:sz="0" w:space="0" w:color="auto" w:frame="1"/>
-        </w:rPr>
-        <w:t>51 silver badges</w:t>
-      </w:r>
-      <w:r>
-        <w:rPr>
-          <w:rFonts w:ascii="inherit" w:eastAsia="Times New Roman" w:hAnsi="inherit" w:cs="Arial"/>
-          <w:color w:val="242729"/>
-          <w:sz w:val="18"/>
-          <w:szCs w:val="18"/>
-          <w:bdr w:val="none" w:sz="0" w:space="0" w:color="auto" w:frame="1"/>
-        </w:rPr>
-        <w:t>102</w:t>
-      </w:r>
-      <w:r>
-        <w:rPr>
-          <w:rFonts w:ascii="inherit" w:eastAsia="Times New Roman" w:hAnsi="inherit" w:cs="Arial"/>
-          <w:color w:val="242729"/>
-          <w:sz w:val="20"/>
-          <w:szCs w:val="20"/>
-          <w:bdr w:val="none" w:sz="0" w:space="0" w:color="auto" w:frame="1"/>
-        </w:rPr>
-        <w:t>102 bronze badges</w:t>
-      </w:r>
-    </w:p>
-    <w:p>
-      <w:pPr>
-        <w:shd w:val="clear" w:color="auto" w:fill="FFFFFF"/>
-        <w:textAlignment w:val="baseline"/>
-        <w:rPr>
-          <w:rFonts w:ascii="inherit" w:eastAsia="Times New Roman" w:hAnsi="inherit" w:cs="Arial"/>
-          <w:color w:val="242729"/>
-          <w:sz w:val="18"/>
-          <w:szCs w:val="18"/>
-        </w:rPr>
-      </w:pPr>
-      <w:r>
-        <w:rPr>
-          <w:rFonts w:ascii="inherit" w:eastAsia="Times New Roman" w:hAnsi="inherit" w:cs="Arial"/>
-          <w:color w:val="242729"/>
-          <w:sz w:val="18"/>
-          <w:szCs w:val="18"/>
-        </w:rPr>
-        <w:t>asked </w:t>
-      </w:r>
-      <w:r>
-        <w:rPr>
-          <w:rFonts w:ascii="inherit" w:eastAsia="Times New Roman" w:hAnsi="inherit" w:cs="Arial"/>
-          <w:color w:val="242729"/>
-          <w:sz w:val="18"/>
-          <w:szCs w:val="18"/>
-          <w:bdr w:val="none" w:sz="0" w:space="0" w:color="auto" w:frame="1"/>
-        </w:rPr>
-        <w:t>Oct 31 '10 at 22:19</w:t>
-      </w:r>
-    </w:p>
-    <w:p>
-      <w:pPr>
-        <w:shd w:val="clear" w:color="auto" w:fill="FFFFFF"/>
-        <w:textAlignment w:val="baseline"/>
-        <w:rPr>
-          <w:rFonts w:ascii="Times New Roman" w:eastAsia="Times New Roman" w:hAnsi="Times New Roman" w:cs="Times New Roman"/>
-          <w:color w:val="3A79A6"/>
-          <w:sz w:val="20"/>
-          <w:szCs w:val="20"/>
-          <w:bdr w:val="none" w:sz="0" w:space="0" w:color="auto" w:frame="1"/>
-        </w:rPr>
-      </w:pPr>
-      <w:r>
-        <w:rPr>
-          <w:rFonts w:ascii="inherit" w:eastAsia="Times New Roman" w:hAnsi="inherit" w:cs="Arial"/>
-          <w:color w:val="242729"/>
-          <w:sz w:val="20"/>
-          <w:szCs w:val="20"/>
-        </w:rPr>
-        <w:fldChar w:fldCharType="begin"/>
-      </w:r>
-      <w:r>
-        <w:rPr>
-          <w:rFonts w:ascii="inherit" w:eastAsia="Times New Roman" w:hAnsi="inherit" w:cs="Arial"/>
-          <w:color w:val="242729"/>
-          <w:sz w:val="20"/>
-          <w:szCs w:val="20"/>
-        </w:rPr>
-        <w:instrText xml:space="preserve"> HYPERLINK "https://money.stackexchange.com/users/1845/codekiwi" </w:instrText>
-      </w:r>
-      <w:r>
-        <w:rPr>
-          <w:rFonts w:ascii="inherit" w:eastAsia="Times New Roman" w:hAnsi="inherit" w:cs="Arial"/>
-          <w:color w:val="242729"/>
-          <w:sz w:val="20"/>
-          <w:szCs w:val="20"/>
-        </w:rPr>
-        <w:fldChar w:fldCharType="separate"/>
-      </w:r>
-    </w:p>
-    <w:p>
-      <w:pPr>
-        <w:shd w:val="clear" w:color="auto" w:fill="FFFFFF"/>
-        <w:textAlignment w:val="baseline"/>
-        <w:rPr>
-          <w:rFonts w:ascii="Times New Roman" w:eastAsia="Times New Roman" w:hAnsi="Times New Roman" w:cs="Times New Roman"/>
-        </w:rPr>
-      </w:pPr>
-      <w:r>
-        <w:rPr>
-          <w:rFonts w:ascii="inherit" w:eastAsia="Times New Roman" w:hAnsi="inherit" w:cs="Arial"/>
-          <w:color w:val="3A79A6"/>
-          <w:sz w:val="20"/>
-          <w:szCs w:val="20"/>
-          <w:bdr w:val="none" w:sz="0" w:space="0" w:color="auto" w:frame="1"/>
-        </w:rPr>
-        <w:fldChar w:fldCharType="begin"/>
-      </w:r>
-      <w:r>
-        <w:rPr>
-          <w:rFonts w:ascii="inherit" w:eastAsia="Times New Roman" w:hAnsi="inherit" w:cs="Arial"/>
-          <w:color w:val="3A79A6"/>
-          <w:sz w:val="20"/>
-          <w:szCs w:val="20"/>
-          <w:bdr w:val="none" w:sz="0" w:space="0" w:color="auto" w:frame="1"/>
-        </w:rPr>
-        <w:instrText xml:space="preserve"> INCLUDEPICTURE "https://www.gravatar.com/avatar/222513635c221e0bf88ca2d3e5ba963b?s=32&amp;d=identicon&amp;r=PG" \* MERGEFORMATINET </w:instrText>
-      </w:r>
-      <w:r>
-        <w:rPr>
-          <w:rFonts w:ascii="inherit" w:eastAsia="Times New Roman" w:hAnsi="inherit" w:cs="Arial"/>
-          <w:color w:val="3A79A6"/>
-          <w:sz w:val="20"/>
-          <w:szCs w:val="20"/>
-          <w:bdr w:val="none" w:sz="0" w:space="0" w:color="auto" w:frame="1"/>
-        </w:rPr>
-        <w:fldChar w:fldCharType="separate"/>
-      </w:r>
-      <w:r>
-        <w:rPr>
-          <w:rFonts w:ascii="inherit" w:eastAsia="Times New Roman" w:hAnsi="inherit" w:cs="Arial"/>
+    </w:p>
+    <w:p>
+      <w:r>
+        <w:rPr>
           <w:noProof/>
-          <w:color w:val="3A79A6"/>
-          <w:sz w:val="20"/>
-          <w:szCs w:val="20"/>
-          <w:bdr w:val="none" w:sz="0" w:space="0" w:color="auto" w:frame="1"/>
         </w:rPr>
         <w:drawing>
-          <wp:inline distT="0" distB="0" distL="0" distR="0" wp14:anchorId="7ED47595" wp14:editId="5A44D676">
-            <wp:extent cx="408940" cy="408940"/>
-            <wp:effectExtent l="0" t="0" r="0" b="0"/>
-            <wp:docPr id="11" name="Picture 11">
-              <a:hlinkClick xmlns:a="http://schemas.openxmlformats.org/drawingml/2006/main" r:id="rId16"/>
-            </wp:docPr>
+          <wp:inline distT="0" distB="0" distL="0" distR="0" wp14:anchorId="40DBA910" wp14:editId="3CD295D5">
+            <wp:extent cx="5943600" cy="2856865"/>
+            <wp:effectExtent l="0" t="0" r="0" b="635"/>
+            <wp:docPr id="2" name="Picture 2"/>
             <wp:cNvGraphicFramePr>
               <a:graphicFrameLocks xmlns:a="http://schemas.openxmlformats.org/drawingml/2006/main" noChangeAspect="1"/>
             </wp:cNvGraphicFramePr>
@@ -3140,38 +2300,29 @@
               <a:graphicData uri="http://schemas.openxmlformats.org/drawingml/2006/picture">
                 <pic:pic xmlns:pic="http://schemas.openxmlformats.org/drawingml/2006/picture">
                   <pic:nvPicPr>
-                    <pic:cNvPr id="0" name="Picture 42">
-                      <a:hlinkClick r:id="rId16"/>
-                    </pic:cNvPr>
-                    <pic:cNvPicPr>
-                      <a:picLocks noChangeAspect="1" noChangeArrowheads="1"/>
-                    </pic:cNvPicPr>
+                    <pic:cNvPr id="2" name="Screen Shot 2020-05-13 at 10.16.06 AM.png"/>
+                    <pic:cNvPicPr/>
                   </pic:nvPicPr>
                   <pic:blipFill>
-                    <a:blip r:embed="rId17">
+                    <a:blip r:embed="rId6" cstate="print">
                       <a:extLst>
                         <a:ext uri="{28A0092B-C50C-407E-A947-70E740481C1C}">
                           <a14:useLocalDpi xmlns:a14="http://schemas.microsoft.com/office/drawing/2010/main" val="0"/>
                         </a:ext>
                       </a:extLst>
                     </a:blip>
-                    <a:srcRect/>
                     <a:stretch>
                       <a:fillRect/>
                     </a:stretch>
                   </pic:blipFill>
-                  <pic:spPr bwMode="auto">
+                  <pic:spPr>
                     <a:xfrm>
                       <a:off x="0" y="0"/>
-                      <a:ext cx="408940" cy="408940"/>
+                      <a:ext cx="5943600" cy="2856865"/>
                     </a:xfrm>
                     <a:prstGeom prst="rect">
                       <a:avLst/>
                     </a:prstGeom>
-                    <a:noFill/>
-                    <a:ln>
-                      <a:noFill/>
-                    </a:ln>
                   </pic:spPr>
                 </pic:pic>
               </a:graphicData>
@@ -3179,1866 +2330,530 @@
           </wp:inline>
         </w:drawing>
       </w:r>
-      <w:r>
-        <w:rPr>
-          <w:rFonts w:ascii="inherit" w:eastAsia="Times New Roman" w:hAnsi="inherit" w:cs="Arial"/>
-          <w:color w:val="3A79A6"/>
-          <w:sz w:val="20"/>
-          <w:szCs w:val="20"/>
-          <w:bdr w:val="none" w:sz="0" w:space="0" w:color="auto" w:frame="1"/>
-        </w:rPr>
-        <w:fldChar w:fldCharType="end"/>
-      </w:r>
-    </w:p>
-    <w:p>
-      <w:pPr>
-        <w:shd w:val="clear" w:color="auto" w:fill="FFFFFF"/>
-        <w:textAlignment w:val="baseline"/>
-        <w:rPr>
-          <w:rFonts w:ascii="inherit" w:eastAsia="Times New Roman" w:hAnsi="inherit" w:cs="Arial"/>
-          <w:color w:val="242729"/>
-          <w:sz w:val="20"/>
-          <w:szCs w:val="20"/>
-        </w:rPr>
-      </w:pPr>
-      <w:r>
-        <w:rPr>
-          <w:rFonts w:ascii="inherit" w:eastAsia="Times New Roman" w:hAnsi="inherit" w:cs="Arial"/>
-          <w:color w:val="242729"/>
-          <w:sz w:val="20"/>
-          <w:szCs w:val="20"/>
-        </w:rPr>
-        <w:fldChar w:fldCharType="end"/>
-      </w:r>
-    </w:p>
-    <w:p>
-      <w:pPr>
-        <w:shd w:val="clear" w:color="auto" w:fill="FFFFFF"/>
-        <w:spacing w:line="255" w:lineRule="atLeast"/>
-        <w:textAlignment w:val="baseline"/>
-        <w:rPr>
-          <w:rFonts w:ascii="inherit" w:eastAsia="Times New Roman" w:hAnsi="inherit" w:cs="Arial"/>
-          <w:color w:val="242729"/>
-          <w:sz w:val="20"/>
-          <w:szCs w:val="20"/>
-        </w:rPr>
-      </w:pPr>
-      <w:hyperlink r:id="rId18" w:history="1">
-        <w:proofErr w:type="spellStart"/>
-        <w:r>
-          <w:rPr>
-            <w:rFonts w:ascii="inherit" w:eastAsia="Times New Roman" w:hAnsi="inherit" w:cs="Arial"/>
-            <w:color w:val="3A79A6"/>
-            <w:sz w:val="20"/>
-            <w:szCs w:val="20"/>
-            <w:bdr w:val="none" w:sz="0" w:space="0" w:color="auto" w:frame="1"/>
-          </w:rPr>
-          <w:t>CodeKiwi</w:t>
-        </w:r>
-        <w:proofErr w:type="spellEnd"/>
-      </w:hyperlink>
-    </w:p>
-    <w:p>
-      <w:pPr>
-        <w:shd w:val="clear" w:color="auto" w:fill="FFFFFF"/>
-        <w:spacing w:line="255" w:lineRule="atLeast"/>
-        <w:textAlignment w:val="baseline"/>
-        <w:rPr>
-          <w:rFonts w:ascii="inherit" w:eastAsia="Times New Roman" w:hAnsi="inherit" w:cs="Arial"/>
-          <w:color w:val="242729"/>
-          <w:sz w:val="20"/>
-          <w:szCs w:val="20"/>
-        </w:rPr>
-      </w:pPr>
-      <w:r>
-        <w:rPr>
-          <w:rFonts w:ascii="inherit" w:eastAsia="Times New Roman" w:hAnsi="inherit" w:cs="Arial"/>
-          <w:b/>
-          <w:bCs/>
-          <w:color w:val="242729"/>
-          <w:sz w:val="18"/>
-          <w:szCs w:val="18"/>
-          <w:bdr w:val="none" w:sz="0" w:space="0" w:color="auto" w:frame="1"/>
-        </w:rPr>
-        <w:t>193</w:t>
-      </w:r>
-      <w:r>
-        <w:rPr>
-          <w:rFonts w:ascii="inherit" w:eastAsia="Times New Roman" w:hAnsi="inherit" w:cs="Arial"/>
-          <w:color w:val="242729"/>
-          <w:sz w:val="18"/>
-          <w:szCs w:val="18"/>
-          <w:bdr w:val="none" w:sz="0" w:space="0" w:color="auto" w:frame="1"/>
-        </w:rPr>
-        <w:t>1</w:t>
-      </w:r>
-      <w:r>
-        <w:rPr>
-          <w:rFonts w:ascii="inherit" w:eastAsia="Times New Roman" w:hAnsi="inherit" w:cs="Arial"/>
-          <w:color w:val="242729"/>
-          <w:sz w:val="20"/>
-          <w:szCs w:val="20"/>
-          <w:bdr w:val="none" w:sz="0" w:space="0" w:color="auto" w:frame="1"/>
-        </w:rPr>
-        <w:t>1 gold badge</w:t>
-      </w:r>
-      <w:r>
-        <w:rPr>
-          <w:rFonts w:ascii="inherit" w:eastAsia="Times New Roman" w:hAnsi="inherit" w:cs="Arial"/>
-          <w:color w:val="242729"/>
-          <w:sz w:val="18"/>
-          <w:szCs w:val="18"/>
-          <w:bdr w:val="none" w:sz="0" w:space="0" w:color="auto" w:frame="1"/>
-        </w:rPr>
-        <w:t>1</w:t>
-      </w:r>
-      <w:r>
-        <w:rPr>
-          <w:rFonts w:ascii="inherit" w:eastAsia="Times New Roman" w:hAnsi="inherit" w:cs="Arial"/>
-          <w:color w:val="242729"/>
-          <w:sz w:val="20"/>
-          <w:szCs w:val="20"/>
-          <w:bdr w:val="none" w:sz="0" w:space="0" w:color="auto" w:frame="1"/>
-        </w:rPr>
-        <w:t>1 silver badge</w:t>
-      </w:r>
-      <w:r>
-        <w:rPr>
-          <w:rFonts w:ascii="inherit" w:eastAsia="Times New Roman" w:hAnsi="inherit" w:cs="Arial"/>
-          <w:color w:val="242729"/>
-          <w:sz w:val="18"/>
-          <w:szCs w:val="18"/>
-          <w:bdr w:val="none" w:sz="0" w:space="0" w:color="auto" w:frame="1"/>
-        </w:rPr>
-        <w:t>5</w:t>
-      </w:r>
-      <w:r>
-        <w:rPr>
-          <w:rFonts w:ascii="inherit" w:eastAsia="Times New Roman" w:hAnsi="inherit" w:cs="Arial"/>
-          <w:color w:val="242729"/>
-          <w:sz w:val="20"/>
-          <w:szCs w:val="20"/>
-          <w:bdr w:val="none" w:sz="0" w:space="0" w:color="auto" w:frame="1"/>
-        </w:rPr>
-        <w:t>5 bronze badges</w:t>
-      </w:r>
-    </w:p>
-    <w:p>
-      <w:pPr>
-        <w:numPr>
-          <w:ilvl w:val="0"/>
-          <w:numId w:val="1"/>
-        </w:numPr>
-        <w:shd w:val="clear" w:color="auto" w:fill="FFFFFF"/>
-        <w:ind w:left="0"/>
-        <w:textAlignment w:val="baseline"/>
-        <w:rPr>
-          <w:rFonts w:ascii="inherit" w:eastAsia="Times New Roman" w:hAnsi="inherit" w:cs="Arial"/>
-          <w:color w:val="242729"/>
-          <w:sz w:val="20"/>
-          <w:szCs w:val="20"/>
-        </w:rPr>
-      </w:pPr>
-      <w:r>
-        <w:rPr>
-          <w:rFonts w:ascii="Arial" w:eastAsia="Times New Roman" w:hAnsi="Arial" w:cs="Arial"/>
-          <w:color w:val="242729"/>
-          <w:sz w:val="20"/>
-          <w:szCs w:val="20"/>
-          <w:bdr w:val="none" w:sz="0" w:space="0" w:color="auto" w:frame="1"/>
-        </w:rPr>
-        <w:t>Would I simply use the average cost per unit * current units</w:t>
-      </w:r>
-      <w:r>
-        <w:rPr>
-          <w:rFonts w:ascii="inherit" w:eastAsia="Times New Roman" w:hAnsi="inherit" w:cs="Arial"/>
-          <w:color w:val="242729"/>
-          <w:sz w:val="20"/>
-          <w:szCs w:val="20"/>
-        </w:rPr>
-        <w:t> – </w:t>
-      </w:r>
-      <w:proofErr w:type="spellStart"/>
-      <w:r>
-        <w:rPr>
-          <w:rFonts w:ascii="inherit" w:eastAsia="Times New Roman" w:hAnsi="inherit" w:cs="Arial"/>
-          <w:color w:val="242729"/>
-          <w:sz w:val="20"/>
-          <w:szCs w:val="20"/>
-        </w:rPr>
-        <w:fldChar w:fldCharType="begin"/>
-      </w:r>
-      <w:r>
-        <w:rPr>
-          <w:rFonts w:ascii="inherit" w:eastAsia="Times New Roman" w:hAnsi="inherit" w:cs="Arial"/>
-          <w:color w:val="242729"/>
-          <w:sz w:val="20"/>
-          <w:szCs w:val="20"/>
-        </w:rPr>
-        <w:instrText xml:space="preserve"> HYPERLINK "https://money.stackexchange.com/users/1845/codekiwi" \o "193 reputation" </w:instrText>
-      </w:r>
-      <w:r>
-        <w:rPr>
-          <w:rFonts w:ascii="inherit" w:eastAsia="Times New Roman" w:hAnsi="inherit" w:cs="Arial"/>
-          <w:color w:val="242729"/>
-          <w:sz w:val="20"/>
-          <w:szCs w:val="20"/>
-        </w:rPr>
-        <w:fldChar w:fldCharType="separate"/>
-      </w:r>
-      <w:r>
-        <w:rPr>
-          <w:rFonts w:ascii="inherit" w:eastAsia="Times New Roman" w:hAnsi="inherit" w:cs="Arial"/>
-          <w:color w:val="3A79A6"/>
-          <w:sz w:val="20"/>
-          <w:szCs w:val="20"/>
-          <w:bdr w:val="none" w:sz="0" w:space="0" w:color="auto" w:frame="1"/>
-        </w:rPr>
-        <w:t>CodeKiwi</w:t>
-      </w:r>
-      <w:proofErr w:type="spellEnd"/>
-      <w:r>
-        <w:rPr>
-          <w:rFonts w:ascii="inherit" w:eastAsia="Times New Roman" w:hAnsi="inherit" w:cs="Arial"/>
-          <w:color w:val="242729"/>
-          <w:sz w:val="20"/>
-          <w:szCs w:val="20"/>
-        </w:rPr>
-        <w:fldChar w:fldCharType="end"/>
-      </w:r>
-      <w:r>
-        <w:rPr>
-          <w:rFonts w:ascii="inherit" w:eastAsia="Times New Roman" w:hAnsi="inherit" w:cs="Arial"/>
-          <w:color w:val="242729"/>
-          <w:sz w:val="20"/>
-          <w:szCs w:val="20"/>
-        </w:rPr>
-        <w:t> </w:t>
-      </w:r>
-      <w:hyperlink r:id="rId19" w:anchor="comment4081_4326" w:history="1">
-        <w:r>
-          <w:rPr>
-            <w:rFonts w:ascii="inherit" w:eastAsia="Times New Roman" w:hAnsi="inherit" w:cs="Arial"/>
-            <w:color w:val="0000FF"/>
-            <w:sz w:val="20"/>
-            <w:szCs w:val="20"/>
-            <w:bdr w:val="none" w:sz="0" w:space="0" w:color="auto" w:frame="1"/>
-          </w:rPr>
-          <w:t>Nov 1 '10 at 0:06</w:t>
-        </w:r>
-      </w:hyperlink>
-    </w:p>
-    <w:p>
-      <w:pPr>
-        <w:shd w:val="clear" w:color="auto" w:fill="FFFFFF"/>
-        <w:textAlignment w:val="baseline"/>
-        <w:rPr>
-          <w:rFonts w:ascii="inherit" w:eastAsia="Times New Roman" w:hAnsi="inherit" w:cs="Arial"/>
-          <w:color w:val="242729"/>
-          <w:sz w:val="20"/>
-          <w:szCs w:val="20"/>
-        </w:rPr>
-      </w:pPr>
-      <w:hyperlink r:id="rId20" w:tooltip="Use comments to ask for more information or suggest improvements. Avoid answering questions in comments." w:history="1">
-        <w:r>
-          <w:rPr>
-            <w:rFonts w:ascii="inherit" w:eastAsia="Times New Roman" w:hAnsi="inherit" w:cs="Arial"/>
-            <w:color w:val="848D95"/>
-            <w:sz w:val="20"/>
-            <w:szCs w:val="20"/>
-            <w:bdr w:val="none" w:sz="0" w:space="0" w:color="auto" w:frame="1"/>
-          </w:rPr>
-          <w:t>add a comment</w:t>
-        </w:r>
-      </w:hyperlink>
-    </w:p>
-    <w:p>
-      <w:pPr>
-        <w:shd w:val="clear" w:color="auto" w:fill="FFFFFF"/>
-        <w:spacing w:after="100" w:afterAutospacing="1"/>
-        <w:textAlignment w:val="baseline"/>
-        <w:outlineLvl w:val="1"/>
-        <w:rPr>
-          <w:rFonts w:ascii="inherit" w:eastAsia="Times New Roman" w:hAnsi="inherit" w:cs="Arial"/>
-          <w:color w:val="242729"/>
-          <w:sz w:val="27"/>
-          <w:szCs w:val="27"/>
-        </w:rPr>
-      </w:pPr>
-      <w:bookmarkStart w:id="0" w:name="tab-top"/>
-      <w:bookmarkEnd w:id="0"/>
-      <w:r>
-        <w:rPr>
-          <w:rFonts w:ascii="inherit" w:eastAsia="Times New Roman" w:hAnsi="inherit" w:cs="Arial"/>
-          <w:color w:val="242729"/>
-          <w:sz w:val="27"/>
-          <w:szCs w:val="27"/>
-        </w:rPr>
-        <w:t>3 Answers</w:t>
-      </w:r>
-    </w:p>
-    <w:p>
-      <w:pPr>
-        <w:shd w:val="clear" w:color="auto" w:fill="FFFFFF"/>
-        <w:textAlignment w:val="baseline"/>
-        <w:rPr>
-          <w:rFonts w:ascii="inherit" w:eastAsia="Times New Roman" w:hAnsi="inherit" w:cs="Arial"/>
-          <w:color w:val="242729"/>
-          <w:sz w:val="20"/>
-          <w:szCs w:val="20"/>
-        </w:rPr>
-      </w:pPr>
-      <w:hyperlink r:id="rId21" w:anchor="tab-top" w:tooltip="Answers with the latest activity first" w:history="1">
-        <w:proofErr w:type="spellStart"/>
-        <w:r>
-          <w:rPr>
-            <w:rFonts w:ascii="inherit" w:eastAsia="Times New Roman" w:hAnsi="inherit" w:cs="Arial"/>
-            <w:color w:val="0000FF"/>
-            <w:sz w:val="20"/>
-            <w:szCs w:val="20"/>
-            <w:bdr w:val="single" w:sz="6" w:space="10" w:color="auto" w:frame="1"/>
-          </w:rPr>
-          <w:t>Active</w:t>
-        </w:r>
-      </w:hyperlink>
-      <w:hyperlink r:id="rId22" w:anchor="tab-top" w:tooltip="Answers in the order they were provided" w:history="1">
-        <w:r>
-          <w:rPr>
-            <w:rFonts w:ascii="inherit" w:eastAsia="Times New Roman" w:hAnsi="inherit" w:cs="Arial"/>
-            <w:color w:val="0000FF"/>
-            <w:sz w:val="20"/>
-            <w:szCs w:val="20"/>
-            <w:bdr w:val="single" w:sz="6" w:space="10" w:color="auto" w:frame="1"/>
-          </w:rPr>
-          <w:t>Oldest</w:t>
-        </w:r>
-      </w:hyperlink>
-      <w:hyperlink r:id="rId23" w:anchor="tab-top" w:tooltip="Answers with the highest score first" w:history="1">
-        <w:r>
-          <w:rPr>
-            <w:rFonts w:ascii="inherit" w:eastAsia="Times New Roman" w:hAnsi="inherit" w:cs="Arial"/>
-            <w:color w:val="0000FF"/>
-            <w:sz w:val="20"/>
-            <w:szCs w:val="20"/>
-            <w:bdr w:val="single" w:sz="6" w:space="10" w:color="auto" w:frame="1"/>
-          </w:rPr>
-          <w:t>Votes</w:t>
-        </w:r>
-        <w:proofErr w:type="spellEnd"/>
-      </w:hyperlink>
-    </w:p>
-    <w:p>
-      <w:pPr>
-        <w:shd w:val="clear" w:color="auto" w:fill="FFFFFF"/>
-        <w:textAlignment w:val="baseline"/>
-        <w:rPr>
-          <w:rFonts w:ascii="inherit" w:eastAsia="Times New Roman" w:hAnsi="inherit" w:cs="Arial"/>
-          <w:color w:val="242729"/>
-          <w:sz w:val="20"/>
-          <w:szCs w:val="20"/>
-        </w:rPr>
-      </w:pPr>
-      <w:bookmarkStart w:id="1" w:name="4329"/>
-      <w:bookmarkEnd w:id="1"/>
-      <w:r>
-        <w:rPr>
-          <w:rFonts w:ascii="inherit" w:eastAsia="Times New Roman" w:hAnsi="inherit" w:cs="Arial"/>
-          <w:color w:val="242729"/>
-          <w:sz w:val="20"/>
-          <w:szCs w:val="20"/>
-        </w:rPr>
-        <w:t>9</w:t>
-      </w:r>
-    </w:p>
-    <w:p>
-      <w:pPr>
-        <w:shd w:val="clear" w:color="auto" w:fill="FFFFFF"/>
-        <w:spacing w:after="240"/>
-        <w:textAlignment w:val="baseline"/>
-        <w:rPr>
-          <w:rFonts w:ascii="inherit" w:eastAsia="Times New Roman" w:hAnsi="inherit" w:cs="Arial"/>
-          <w:color w:val="242729"/>
-          <w:sz w:val="23"/>
-          <w:szCs w:val="23"/>
-        </w:rPr>
-      </w:pPr>
-      <w:r>
-        <w:rPr>
-          <w:rFonts w:ascii="inherit" w:eastAsia="Times New Roman" w:hAnsi="inherit" w:cs="Arial"/>
-          <w:color w:val="242729"/>
-          <w:sz w:val="23"/>
-          <w:szCs w:val="23"/>
-        </w:rPr>
-        <w:t>Treat each transaction as separate, with its own principal, its own gain, and its own number of days. Then the total annualized return is just a weighted average of each annualized return, with the weighting related to the number of shares in that transaction.</w:t>
-      </w:r>
-    </w:p>
-    <w:p>
-      <w:pPr>
-        <w:shd w:val="clear" w:color="auto" w:fill="FFFFFF"/>
-        <w:textAlignment w:val="baseline"/>
-        <w:rPr>
-          <w:rFonts w:ascii="inherit" w:eastAsia="Times New Roman" w:hAnsi="inherit" w:cs="Arial"/>
-          <w:color w:val="242729"/>
-          <w:sz w:val="20"/>
-          <w:szCs w:val="20"/>
-        </w:rPr>
-      </w:pPr>
-      <w:hyperlink r:id="rId24" w:tooltip="short permalink to this answer" w:history="1">
-        <w:proofErr w:type="spellStart"/>
-        <w:r>
-          <w:rPr>
-            <w:rFonts w:ascii="inherit" w:eastAsia="Times New Roman" w:hAnsi="inherit" w:cs="Arial"/>
-            <w:color w:val="0000FF"/>
-            <w:sz w:val="20"/>
-            <w:szCs w:val="20"/>
-            <w:bdr w:val="none" w:sz="0" w:space="0" w:color="auto" w:frame="1"/>
-          </w:rPr>
-          <w:t>share</w:t>
-        </w:r>
-      </w:hyperlink>
-      <w:hyperlink r:id="rId25" w:history="1">
-        <w:r>
-          <w:rPr>
-            <w:rFonts w:ascii="inherit" w:eastAsia="Times New Roman" w:hAnsi="inherit" w:cs="Arial"/>
-            <w:color w:val="0000FF"/>
-            <w:sz w:val="20"/>
-            <w:szCs w:val="20"/>
-            <w:bdr w:val="none" w:sz="0" w:space="0" w:color="auto" w:frame="1"/>
-          </w:rPr>
-          <w:t>improve</w:t>
-        </w:r>
-        <w:proofErr w:type="spellEnd"/>
-        <w:r>
-          <w:rPr>
-            <w:rFonts w:ascii="inherit" w:eastAsia="Times New Roman" w:hAnsi="inherit" w:cs="Arial"/>
-            <w:color w:val="0000FF"/>
-            <w:sz w:val="20"/>
-            <w:szCs w:val="20"/>
-            <w:bdr w:val="none" w:sz="0" w:space="0" w:color="auto" w:frame="1"/>
-          </w:rPr>
-          <w:t xml:space="preserve"> this </w:t>
-        </w:r>
-        <w:proofErr w:type="spellStart"/>
-        <w:r>
-          <w:rPr>
-            <w:rFonts w:ascii="inherit" w:eastAsia="Times New Roman" w:hAnsi="inherit" w:cs="Arial"/>
-            <w:color w:val="0000FF"/>
-            <w:sz w:val="20"/>
-            <w:szCs w:val="20"/>
-            <w:bdr w:val="none" w:sz="0" w:space="0" w:color="auto" w:frame="1"/>
-          </w:rPr>
-          <w:t>answer</w:t>
-        </w:r>
-      </w:hyperlink>
-      <w:r>
-        <w:rPr>
-          <w:rFonts w:ascii="inherit" w:eastAsia="Times New Roman" w:hAnsi="inherit" w:cs="Arial"/>
-          <w:color w:val="242729"/>
-          <w:sz w:val="20"/>
-          <w:szCs w:val="20"/>
-        </w:rPr>
-        <w:t>follow</w:t>
-      </w:r>
-      <w:proofErr w:type="spellEnd"/>
-    </w:p>
-    <w:p>
-      <w:pPr>
-        <w:shd w:val="clear" w:color="auto" w:fill="FFFFFF"/>
-        <w:textAlignment w:val="baseline"/>
-        <w:rPr>
-          <w:rFonts w:ascii="inherit" w:eastAsia="Times New Roman" w:hAnsi="inherit" w:cs="Arial"/>
-          <w:color w:val="242729"/>
-          <w:sz w:val="18"/>
-          <w:szCs w:val="18"/>
-        </w:rPr>
-      </w:pPr>
-      <w:r>
-        <w:rPr>
-          <w:rFonts w:ascii="inherit" w:eastAsia="Times New Roman" w:hAnsi="inherit" w:cs="Arial"/>
-          <w:color w:val="242729"/>
-          <w:sz w:val="18"/>
-          <w:szCs w:val="18"/>
-        </w:rPr>
-        <w:t>answered </w:t>
-      </w:r>
-      <w:r>
-        <w:rPr>
-          <w:rFonts w:ascii="inherit" w:eastAsia="Times New Roman" w:hAnsi="inherit" w:cs="Arial"/>
-          <w:color w:val="242729"/>
-          <w:sz w:val="18"/>
-          <w:szCs w:val="18"/>
-          <w:bdr w:val="none" w:sz="0" w:space="0" w:color="auto" w:frame="1"/>
-        </w:rPr>
-        <w:t>Nov 1 '10 at 3:08</w:t>
-      </w:r>
-    </w:p>
-    <w:p>
-      <w:pPr>
-        <w:shd w:val="clear" w:color="auto" w:fill="FFFFFF"/>
-        <w:textAlignment w:val="baseline"/>
-        <w:rPr>
-          <w:rFonts w:ascii="Times New Roman" w:eastAsia="Times New Roman" w:hAnsi="Times New Roman" w:cs="Times New Roman"/>
-          <w:color w:val="3A79A6"/>
-          <w:sz w:val="20"/>
-          <w:szCs w:val="20"/>
-          <w:bdr w:val="none" w:sz="0" w:space="0" w:color="auto" w:frame="1"/>
-        </w:rPr>
-      </w:pPr>
-      <w:r>
-        <w:rPr>
-          <w:rFonts w:ascii="inherit" w:eastAsia="Times New Roman" w:hAnsi="inherit" w:cs="Arial"/>
-          <w:color w:val="242729"/>
-          <w:sz w:val="20"/>
-          <w:szCs w:val="20"/>
-        </w:rPr>
-        <w:fldChar w:fldCharType="begin"/>
-      </w:r>
-      <w:r>
-        <w:rPr>
-          <w:rFonts w:ascii="inherit" w:eastAsia="Times New Roman" w:hAnsi="inherit" w:cs="Arial"/>
-          <w:color w:val="242729"/>
-          <w:sz w:val="20"/>
-          <w:szCs w:val="20"/>
-        </w:rPr>
-        <w:instrText xml:space="preserve"> HYPERLINK "https://money.stackexchange.com/users/414/mbhunter" </w:instrText>
-      </w:r>
-      <w:r>
-        <w:rPr>
-          <w:rFonts w:ascii="inherit" w:eastAsia="Times New Roman" w:hAnsi="inherit" w:cs="Arial"/>
-          <w:color w:val="242729"/>
-          <w:sz w:val="20"/>
-          <w:szCs w:val="20"/>
-        </w:rPr>
-        <w:fldChar w:fldCharType="separate"/>
-      </w:r>
-    </w:p>
-    <w:p>
-      <w:pPr>
-        <w:shd w:val="clear" w:color="auto" w:fill="FFFFFF"/>
-        <w:textAlignment w:val="baseline"/>
-        <w:rPr>
-          <w:rFonts w:ascii="Times New Roman" w:eastAsia="Times New Roman" w:hAnsi="Times New Roman" w:cs="Times New Roman"/>
-        </w:rPr>
-      </w:pPr>
-      <w:r>
-        <w:rPr>
-          <w:rFonts w:ascii="inherit" w:eastAsia="Times New Roman" w:hAnsi="inherit" w:cs="Arial"/>
-          <w:color w:val="3A79A6"/>
-          <w:sz w:val="20"/>
-          <w:szCs w:val="20"/>
-          <w:bdr w:val="none" w:sz="0" w:space="0" w:color="auto" w:frame="1"/>
-        </w:rPr>
-        <w:fldChar w:fldCharType="begin"/>
-      </w:r>
-      <w:r>
-        <w:rPr>
-          <w:rFonts w:ascii="inherit" w:eastAsia="Times New Roman" w:hAnsi="inherit" w:cs="Arial"/>
-          <w:color w:val="3A79A6"/>
-          <w:sz w:val="20"/>
-          <w:szCs w:val="20"/>
-          <w:bdr w:val="none" w:sz="0" w:space="0" w:color="auto" w:frame="1"/>
-        </w:rPr>
-        <w:instrText xml:space="preserve"> INCLUDEPICTURE "https://www.gravatar.com/avatar/c36abb71bf64c59f5faa58f08728fdae?s=32&amp;d=identicon&amp;r=PG" \* MERGEFORMATINET </w:instrText>
-      </w:r>
-      <w:r>
-        <w:rPr>
-          <w:rFonts w:ascii="inherit" w:eastAsia="Times New Roman" w:hAnsi="inherit" w:cs="Arial"/>
-          <w:color w:val="3A79A6"/>
-          <w:sz w:val="20"/>
-          <w:szCs w:val="20"/>
-          <w:bdr w:val="none" w:sz="0" w:space="0" w:color="auto" w:frame="1"/>
-        </w:rPr>
-        <w:fldChar w:fldCharType="separate"/>
-      </w:r>
-      <w:r>
-        <w:rPr>
-          <w:rFonts w:ascii="inherit" w:eastAsia="Times New Roman" w:hAnsi="inherit" w:cs="Arial"/>
-          <w:noProof/>
-          <w:color w:val="3A79A6"/>
-          <w:sz w:val="20"/>
-          <w:szCs w:val="20"/>
-          <w:bdr w:val="none" w:sz="0" w:space="0" w:color="auto" w:frame="1"/>
-        </w:rPr>
-        <w:drawing>
-          <wp:inline distT="0" distB="0" distL="0" distR="0" wp14:anchorId="37AFBE7B" wp14:editId="7E54D86E">
-            <wp:extent cx="408940" cy="408940"/>
-            <wp:effectExtent l="0" t="0" r="0" b="0"/>
-            <wp:docPr id="10" name="Picture 10">
-              <a:hlinkClick xmlns:a="http://schemas.openxmlformats.org/drawingml/2006/main" r:id="rId26"/>
-            </wp:docPr>
-            <wp:cNvGraphicFramePr>
-              <a:graphicFrameLocks xmlns:a="http://schemas.openxmlformats.org/drawingml/2006/main" noChangeAspect="1"/>
-            </wp:cNvGraphicFramePr>
-            <a:graphic xmlns:a="http://schemas.openxmlformats.org/drawingml/2006/main">
-              <a:graphicData uri="http://schemas.openxmlformats.org/drawingml/2006/picture">
-                <pic:pic xmlns:pic="http://schemas.openxmlformats.org/drawingml/2006/picture">
-                  <pic:nvPicPr>
-                    <pic:cNvPr id="0" name="Picture 43">
-                      <a:hlinkClick r:id="rId26"/>
-                    </pic:cNvPr>
-                    <pic:cNvPicPr>
-                      <a:picLocks noChangeAspect="1" noChangeArrowheads="1"/>
-                    </pic:cNvPicPr>
-                  </pic:nvPicPr>
-                  <pic:blipFill>
-                    <a:blip r:embed="rId27">
-                      <a:extLst>
-                        <a:ext uri="{28A0092B-C50C-407E-A947-70E740481C1C}">
-                          <a14:useLocalDpi xmlns:a14="http://schemas.microsoft.com/office/drawing/2010/main" val="0"/>
-                        </a:ext>
-                      </a:extLst>
-                    </a:blip>
-                    <a:srcRect/>
-                    <a:stretch>
-                      <a:fillRect/>
-                    </a:stretch>
-                  </pic:blipFill>
-                  <pic:spPr bwMode="auto">
-                    <a:xfrm>
-                      <a:off x="0" y="0"/>
-                      <a:ext cx="408940" cy="408940"/>
-                    </a:xfrm>
-                    <a:prstGeom prst="rect">
-                      <a:avLst/>
-                    </a:prstGeom>
-                    <a:noFill/>
-                    <a:ln>
-                      <a:noFill/>
-                    </a:ln>
-                  </pic:spPr>
-                </pic:pic>
-              </a:graphicData>
-            </a:graphic>
-          </wp:inline>
-        </w:drawing>
-      </w:r>
-      <w:r>
-        <w:rPr>
-          <w:rFonts w:ascii="inherit" w:eastAsia="Times New Roman" w:hAnsi="inherit" w:cs="Arial"/>
-          <w:color w:val="3A79A6"/>
-          <w:sz w:val="20"/>
-          <w:szCs w:val="20"/>
-          <w:bdr w:val="none" w:sz="0" w:space="0" w:color="auto" w:frame="1"/>
-        </w:rPr>
-        <w:fldChar w:fldCharType="end"/>
-      </w:r>
-    </w:p>
-    <w:p>
-      <w:pPr>
-        <w:shd w:val="clear" w:color="auto" w:fill="FFFFFF"/>
-        <w:textAlignment w:val="baseline"/>
-        <w:rPr>
-          <w:rFonts w:ascii="inherit" w:eastAsia="Times New Roman" w:hAnsi="inherit" w:cs="Arial"/>
-          <w:color w:val="242729"/>
-          <w:sz w:val="20"/>
-          <w:szCs w:val="20"/>
-        </w:rPr>
-      </w:pPr>
-      <w:r>
-        <w:rPr>
-          <w:rFonts w:ascii="inherit" w:eastAsia="Times New Roman" w:hAnsi="inherit" w:cs="Arial"/>
-          <w:color w:val="242729"/>
-          <w:sz w:val="20"/>
-          <w:szCs w:val="20"/>
-        </w:rPr>
-        <w:fldChar w:fldCharType="end"/>
-      </w:r>
-    </w:p>
-    <w:p>
-      <w:pPr>
-        <w:shd w:val="clear" w:color="auto" w:fill="FFFFFF"/>
-        <w:spacing w:line="255" w:lineRule="atLeast"/>
-        <w:textAlignment w:val="baseline"/>
-        <w:rPr>
-          <w:rFonts w:ascii="inherit" w:eastAsia="Times New Roman" w:hAnsi="inherit" w:cs="Arial"/>
-          <w:color w:val="242729"/>
-          <w:sz w:val="20"/>
-          <w:szCs w:val="20"/>
-        </w:rPr>
-      </w:pPr>
-      <w:hyperlink r:id="rId28" w:history="1">
-        <w:proofErr w:type="spellStart"/>
-        <w:r>
-          <w:rPr>
-            <w:rFonts w:ascii="inherit" w:eastAsia="Times New Roman" w:hAnsi="inherit" w:cs="Arial"/>
-            <w:color w:val="3A79A6"/>
-            <w:sz w:val="20"/>
-            <w:szCs w:val="20"/>
-            <w:bdr w:val="none" w:sz="0" w:space="0" w:color="auto" w:frame="1"/>
-          </w:rPr>
-          <w:t>mbhunter</w:t>
-        </w:r>
-        <w:proofErr w:type="spellEnd"/>
-      </w:hyperlink>
-    </w:p>
-    <w:p>
-      <w:pPr>
-        <w:shd w:val="clear" w:color="auto" w:fill="FFFFFF"/>
-        <w:spacing w:line="255" w:lineRule="atLeast"/>
-        <w:textAlignment w:val="baseline"/>
-        <w:rPr>
-          <w:rFonts w:ascii="inherit" w:eastAsia="Times New Roman" w:hAnsi="inherit" w:cs="Arial"/>
-          <w:color w:val="242729"/>
-          <w:sz w:val="20"/>
-          <w:szCs w:val="20"/>
-        </w:rPr>
-      </w:pPr>
-      <w:r>
-        <w:rPr>
-          <w:rFonts w:ascii="inherit" w:eastAsia="Times New Roman" w:hAnsi="inherit" w:cs="Arial"/>
-          <w:b/>
-          <w:bCs/>
-          <w:color w:val="242729"/>
-          <w:sz w:val="18"/>
-          <w:szCs w:val="18"/>
-          <w:bdr w:val="none" w:sz="0" w:space="0" w:color="auto" w:frame="1"/>
-        </w:rPr>
-        <w:t>23.8k</w:t>
-      </w:r>
-      <w:r>
-        <w:rPr>
-          <w:rFonts w:ascii="inherit" w:eastAsia="Times New Roman" w:hAnsi="inherit" w:cs="Arial"/>
-          <w:color w:val="242729"/>
-          <w:sz w:val="18"/>
-          <w:szCs w:val="18"/>
-          <w:bdr w:val="none" w:sz="0" w:space="0" w:color="auto" w:frame="1"/>
-        </w:rPr>
-        <w:t>2</w:t>
-      </w:r>
-      <w:r>
-        <w:rPr>
-          <w:rFonts w:ascii="inherit" w:eastAsia="Times New Roman" w:hAnsi="inherit" w:cs="Arial"/>
-          <w:color w:val="242729"/>
-          <w:sz w:val="20"/>
-          <w:szCs w:val="20"/>
-          <w:bdr w:val="none" w:sz="0" w:space="0" w:color="auto" w:frame="1"/>
-        </w:rPr>
-        <w:t>2 gold badges</w:t>
-      </w:r>
-      <w:r>
-        <w:rPr>
-          <w:rFonts w:ascii="inherit" w:eastAsia="Times New Roman" w:hAnsi="inherit" w:cs="Arial"/>
-          <w:color w:val="242729"/>
-          <w:sz w:val="18"/>
-          <w:szCs w:val="18"/>
-          <w:bdr w:val="none" w:sz="0" w:space="0" w:color="auto" w:frame="1"/>
-        </w:rPr>
-        <w:t>42</w:t>
-      </w:r>
-      <w:r>
-        <w:rPr>
-          <w:rFonts w:ascii="inherit" w:eastAsia="Times New Roman" w:hAnsi="inherit" w:cs="Arial"/>
-          <w:color w:val="242729"/>
-          <w:sz w:val="20"/>
-          <w:szCs w:val="20"/>
-          <w:bdr w:val="none" w:sz="0" w:space="0" w:color="auto" w:frame="1"/>
-        </w:rPr>
-        <w:t>42 silver badges</w:t>
-      </w:r>
-      <w:r>
-        <w:rPr>
-          <w:rFonts w:ascii="inherit" w:eastAsia="Times New Roman" w:hAnsi="inherit" w:cs="Arial"/>
-          <w:color w:val="242729"/>
-          <w:sz w:val="18"/>
-          <w:szCs w:val="18"/>
-          <w:bdr w:val="none" w:sz="0" w:space="0" w:color="auto" w:frame="1"/>
-        </w:rPr>
-        <w:t>85</w:t>
-      </w:r>
-      <w:r>
-        <w:rPr>
-          <w:rFonts w:ascii="inherit" w:eastAsia="Times New Roman" w:hAnsi="inherit" w:cs="Arial"/>
-          <w:color w:val="242729"/>
-          <w:sz w:val="20"/>
-          <w:szCs w:val="20"/>
-          <w:bdr w:val="none" w:sz="0" w:space="0" w:color="auto" w:frame="1"/>
-        </w:rPr>
-        <w:t>85 bronze badges</w:t>
-      </w:r>
-    </w:p>
-    <w:p>
-      <w:pPr>
-        <w:numPr>
-          <w:ilvl w:val="0"/>
-          <w:numId w:val="2"/>
-        </w:numPr>
-        <w:shd w:val="clear" w:color="auto" w:fill="FFFFFF"/>
-        <w:ind w:left="0"/>
-        <w:textAlignment w:val="baseline"/>
-        <w:rPr>
-          <w:rFonts w:ascii="inherit" w:eastAsia="Times New Roman" w:hAnsi="inherit" w:cs="Arial"/>
-          <w:color w:val="242729"/>
-          <w:sz w:val="20"/>
-          <w:szCs w:val="20"/>
-        </w:rPr>
-      </w:pPr>
-      <w:r>
-        <w:rPr>
-          <w:rFonts w:ascii="Arial" w:eastAsia="Times New Roman" w:hAnsi="Arial" w:cs="Arial"/>
-          <w:color w:val="242729"/>
-          <w:sz w:val="20"/>
-          <w:szCs w:val="20"/>
-          <w:bdr w:val="none" w:sz="0" w:space="0" w:color="auto" w:frame="1"/>
-        </w:rPr>
-        <w:t>Additionally, here is a related post I made which has some helpful links for performing calculations such as these. </w:t>
-      </w:r>
-      <w:hyperlink r:id="rId29" w:tooltip="comparing ira vs 401ks rate of return with dollar cost averaging" w:history="1">
-        <w:r>
-          <w:rPr>
-            <w:rFonts w:ascii="inherit" w:eastAsia="Times New Roman" w:hAnsi="inherit" w:cs="Arial"/>
-            <w:color w:val="20425A"/>
-            <w:sz w:val="20"/>
-            <w:szCs w:val="20"/>
-            <w:u w:val="single"/>
-            <w:bdr w:val="none" w:sz="0" w:space="0" w:color="auto" w:frame="1"/>
-          </w:rPr>
-          <w:t>money.stackexchange.com/questions/2992/…</w:t>
-        </w:r>
-      </w:hyperlink>
-      <w:r>
-        <w:rPr>
-          <w:rFonts w:ascii="inherit" w:eastAsia="Times New Roman" w:hAnsi="inherit" w:cs="Arial"/>
-          <w:color w:val="242729"/>
-          <w:sz w:val="20"/>
-          <w:szCs w:val="20"/>
-        </w:rPr>
-        <w:t> – </w:t>
-      </w:r>
-      <w:proofErr w:type="spellStart"/>
-      <w:r>
-        <w:rPr>
-          <w:rFonts w:ascii="inherit" w:eastAsia="Times New Roman" w:hAnsi="inherit" w:cs="Arial"/>
-          <w:color w:val="242729"/>
-          <w:sz w:val="20"/>
-          <w:szCs w:val="20"/>
-        </w:rPr>
-        <w:fldChar w:fldCharType="begin"/>
-      </w:r>
-      <w:r>
-        <w:rPr>
-          <w:rFonts w:ascii="inherit" w:eastAsia="Times New Roman" w:hAnsi="inherit" w:cs="Arial"/>
-          <w:color w:val="242729"/>
-          <w:sz w:val="20"/>
-          <w:szCs w:val="20"/>
-        </w:rPr>
-        <w:instrText xml:space="preserve"> HYPERLINK "https://money.stackexchange.com/users/553/crimsonx" \o "3,339 reputation" </w:instrText>
-      </w:r>
-      <w:r>
-        <w:rPr>
-          <w:rFonts w:ascii="inherit" w:eastAsia="Times New Roman" w:hAnsi="inherit" w:cs="Arial"/>
-          <w:color w:val="242729"/>
-          <w:sz w:val="20"/>
-          <w:szCs w:val="20"/>
-        </w:rPr>
-        <w:fldChar w:fldCharType="separate"/>
-      </w:r>
-      <w:r>
-        <w:rPr>
-          <w:rFonts w:ascii="inherit" w:eastAsia="Times New Roman" w:hAnsi="inherit" w:cs="Arial"/>
-          <w:color w:val="3A79A6"/>
-          <w:sz w:val="20"/>
-          <w:szCs w:val="20"/>
-          <w:bdr w:val="none" w:sz="0" w:space="0" w:color="auto" w:frame="1"/>
-        </w:rPr>
-        <w:t>CrimsonX</w:t>
-      </w:r>
-      <w:proofErr w:type="spellEnd"/>
-      <w:r>
-        <w:rPr>
-          <w:rFonts w:ascii="inherit" w:eastAsia="Times New Roman" w:hAnsi="inherit" w:cs="Arial"/>
-          <w:color w:val="242729"/>
-          <w:sz w:val="20"/>
-          <w:szCs w:val="20"/>
-        </w:rPr>
-        <w:fldChar w:fldCharType="end"/>
-      </w:r>
-      <w:r>
-        <w:rPr>
-          <w:rFonts w:ascii="inherit" w:eastAsia="Times New Roman" w:hAnsi="inherit" w:cs="Arial"/>
-          <w:color w:val="242729"/>
-          <w:sz w:val="20"/>
-          <w:szCs w:val="20"/>
-        </w:rPr>
-        <w:t> </w:t>
-      </w:r>
-      <w:hyperlink r:id="rId30" w:anchor="comment4088_4329" w:history="1">
-        <w:r>
-          <w:rPr>
-            <w:rFonts w:ascii="inherit" w:eastAsia="Times New Roman" w:hAnsi="inherit" w:cs="Arial"/>
-            <w:color w:val="0000FF"/>
-            <w:sz w:val="20"/>
-            <w:szCs w:val="20"/>
-            <w:bdr w:val="none" w:sz="0" w:space="0" w:color="auto" w:frame="1"/>
-          </w:rPr>
-          <w:t>Nov 1 '10 at 17:43</w:t>
-        </w:r>
-      </w:hyperlink>
-    </w:p>
-    <w:p>
-      <w:pPr>
-        <w:numPr>
-          <w:ilvl w:val="0"/>
-          <w:numId w:val="2"/>
-        </w:numPr>
-        <w:shd w:val="clear" w:color="auto" w:fill="FFFFFF"/>
-        <w:ind w:left="0"/>
-        <w:textAlignment w:val="baseline"/>
-        <w:rPr>
-          <w:rFonts w:ascii="inherit" w:eastAsia="Times New Roman" w:hAnsi="inherit" w:cs="Arial"/>
-          <w:color w:val="242729"/>
-          <w:sz w:val="20"/>
-          <w:szCs w:val="20"/>
-        </w:rPr>
-      </w:pPr>
-      <w:r>
-        <w:rPr>
-          <w:rFonts w:ascii="Arial" w:eastAsia="Times New Roman" w:hAnsi="Arial" w:cs="Arial"/>
-          <w:color w:val="242729"/>
-          <w:sz w:val="20"/>
-          <w:szCs w:val="20"/>
-          <w:bdr w:val="none" w:sz="0" w:space="0" w:color="auto" w:frame="1"/>
-        </w:rPr>
-        <w:t xml:space="preserve">Excellent, makes perfect sense. </w:t>
-      </w:r>
-      <w:proofErr w:type="gramStart"/>
-      <w:r>
-        <w:rPr>
-          <w:rFonts w:ascii="Arial" w:eastAsia="Times New Roman" w:hAnsi="Arial" w:cs="Arial"/>
-          <w:color w:val="242729"/>
-          <w:sz w:val="20"/>
-          <w:szCs w:val="20"/>
-          <w:bdr w:val="none" w:sz="0" w:space="0" w:color="auto" w:frame="1"/>
-        </w:rPr>
-        <w:t>Also</w:t>
-      </w:r>
-      <w:proofErr w:type="gramEnd"/>
-      <w:r>
-        <w:rPr>
-          <w:rFonts w:ascii="Arial" w:eastAsia="Times New Roman" w:hAnsi="Arial" w:cs="Arial"/>
-          <w:color w:val="242729"/>
-          <w:sz w:val="20"/>
-          <w:szCs w:val="20"/>
-          <w:bdr w:val="none" w:sz="0" w:space="0" w:color="auto" w:frame="1"/>
-        </w:rPr>
-        <w:t xml:space="preserve"> this is the best method for me as this will be implemented in code rather than excel (I really should have </w:t>
-      </w:r>
-      <w:proofErr w:type="spellStart"/>
-      <w:r>
-        <w:rPr>
-          <w:rFonts w:ascii="Arial" w:eastAsia="Times New Roman" w:hAnsi="Arial" w:cs="Arial"/>
-          <w:color w:val="242729"/>
-          <w:sz w:val="20"/>
-          <w:szCs w:val="20"/>
-          <w:bdr w:val="none" w:sz="0" w:space="0" w:color="auto" w:frame="1"/>
-        </w:rPr>
-        <w:t>meantioned</w:t>
-      </w:r>
-      <w:proofErr w:type="spellEnd"/>
-      <w:r>
-        <w:rPr>
-          <w:rFonts w:ascii="Arial" w:eastAsia="Times New Roman" w:hAnsi="Arial" w:cs="Arial"/>
-          <w:color w:val="242729"/>
-          <w:sz w:val="20"/>
-          <w:szCs w:val="20"/>
-          <w:bdr w:val="none" w:sz="0" w:space="0" w:color="auto" w:frame="1"/>
-        </w:rPr>
-        <w:t xml:space="preserve"> this up front, sorry Eric).</w:t>
-      </w:r>
-      <w:r>
-        <w:rPr>
-          <w:rFonts w:ascii="inherit" w:eastAsia="Times New Roman" w:hAnsi="inherit" w:cs="Arial"/>
-          <w:color w:val="242729"/>
-          <w:sz w:val="20"/>
-          <w:szCs w:val="20"/>
-        </w:rPr>
-        <w:t> – </w:t>
-      </w:r>
-      <w:proofErr w:type="spellStart"/>
-      <w:r>
-        <w:rPr>
-          <w:rFonts w:ascii="inherit" w:eastAsia="Times New Roman" w:hAnsi="inherit" w:cs="Arial"/>
-          <w:color w:val="242729"/>
-          <w:sz w:val="20"/>
-          <w:szCs w:val="20"/>
-        </w:rPr>
-        <w:fldChar w:fldCharType="begin"/>
-      </w:r>
-      <w:r>
-        <w:rPr>
-          <w:rFonts w:ascii="inherit" w:eastAsia="Times New Roman" w:hAnsi="inherit" w:cs="Arial"/>
-          <w:color w:val="242729"/>
-          <w:sz w:val="20"/>
-          <w:szCs w:val="20"/>
-        </w:rPr>
-        <w:instrText xml:space="preserve"> HYPERLINK "https://money.stackexchange.com/users/1845/codekiwi" \o "193 reputation" </w:instrText>
-      </w:r>
-      <w:r>
-        <w:rPr>
-          <w:rFonts w:ascii="inherit" w:eastAsia="Times New Roman" w:hAnsi="inherit" w:cs="Arial"/>
-          <w:color w:val="242729"/>
-          <w:sz w:val="20"/>
-          <w:szCs w:val="20"/>
-        </w:rPr>
-        <w:fldChar w:fldCharType="separate"/>
-      </w:r>
-      <w:r>
-        <w:rPr>
-          <w:rFonts w:ascii="inherit" w:eastAsia="Times New Roman" w:hAnsi="inherit" w:cs="Arial"/>
-          <w:color w:val="3A79A6"/>
-          <w:sz w:val="20"/>
-          <w:szCs w:val="20"/>
-          <w:bdr w:val="none" w:sz="0" w:space="0" w:color="auto" w:frame="1"/>
-        </w:rPr>
-        <w:t>CodeKiwi</w:t>
-      </w:r>
-      <w:proofErr w:type="spellEnd"/>
-      <w:r>
-        <w:rPr>
-          <w:rFonts w:ascii="inherit" w:eastAsia="Times New Roman" w:hAnsi="inherit" w:cs="Arial"/>
-          <w:color w:val="242729"/>
-          <w:sz w:val="20"/>
-          <w:szCs w:val="20"/>
-        </w:rPr>
-        <w:fldChar w:fldCharType="end"/>
-      </w:r>
-      <w:r>
-        <w:rPr>
-          <w:rFonts w:ascii="inherit" w:eastAsia="Times New Roman" w:hAnsi="inherit" w:cs="Arial"/>
-          <w:color w:val="242729"/>
-          <w:sz w:val="20"/>
-          <w:szCs w:val="20"/>
-        </w:rPr>
-        <w:t> </w:t>
-      </w:r>
-      <w:hyperlink r:id="rId31" w:anchor="comment4109_4329" w:history="1">
-        <w:r>
-          <w:rPr>
-            <w:rFonts w:ascii="inherit" w:eastAsia="Times New Roman" w:hAnsi="inherit" w:cs="Arial"/>
-            <w:color w:val="0000FF"/>
-            <w:sz w:val="20"/>
-            <w:szCs w:val="20"/>
-            <w:bdr w:val="none" w:sz="0" w:space="0" w:color="auto" w:frame="1"/>
-          </w:rPr>
-          <w:t>Nov 2 '10 at 21:24</w:t>
-        </w:r>
-      </w:hyperlink>
-    </w:p>
-    <w:p>
-      <w:pPr>
-        <w:numPr>
-          <w:ilvl w:val="0"/>
-          <w:numId w:val="2"/>
-        </w:numPr>
-        <w:shd w:val="clear" w:color="auto" w:fill="FFFFFF"/>
-        <w:ind w:left="0"/>
-        <w:textAlignment w:val="baseline"/>
-        <w:rPr>
-          <w:rFonts w:ascii="inherit" w:eastAsia="Times New Roman" w:hAnsi="inherit" w:cs="Arial"/>
-          <w:color w:val="242729"/>
-          <w:sz w:val="20"/>
-          <w:szCs w:val="20"/>
-        </w:rPr>
-      </w:pPr>
-      <w:r>
-        <w:rPr>
-          <w:rFonts w:ascii="Arial" w:eastAsia="Times New Roman" w:hAnsi="Arial" w:cs="Arial"/>
-          <w:color w:val="242729"/>
-          <w:sz w:val="20"/>
-          <w:szCs w:val="20"/>
-          <w:bdr w:val="none" w:sz="0" w:space="0" w:color="auto" w:frame="1"/>
-        </w:rPr>
-        <w:t>@</w:t>
-      </w:r>
-      <w:proofErr w:type="spellStart"/>
-      <w:r>
-        <w:rPr>
-          <w:rFonts w:ascii="Arial" w:eastAsia="Times New Roman" w:hAnsi="Arial" w:cs="Arial"/>
-          <w:color w:val="242729"/>
-          <w:sz w:val="20"/>
-          <w:szCs w:val="20"/>
-          <w:bdr w:val="none" w:sz="0" w:space="0" w:color="auto" w:frame="1"/>
-        </w:rPr>
-        <w:t>CodeKiwi</w:t>
-      </w:r>
-      <w:proofErr w:type="spellEnd"/>
-      <w:r>
-        <w:rPr>
-          <w:rFonts w:ascii="Arial" w:eastAsia="Times New Roman" w:hAnsi="Arial" w:cs="Arial"/>
-          <w:color w:val="242729"/>
-          <w:sz w:val="20"/>
-          <w:szCs w:val="20"/>
-          <w:bdr w:val="none" w:sz="0" w:space="0" w:color="auto" w:frame="1"/>
-        </w:rPr>
-        <w:t xml:space="preserve"> - In case you decide you need it, you can implement IRR in code as well, although it's a pretty inefficient algorithm since it's somewhat non-deterministic. Google will give you plenty of code samples.</w:t>
-      </w:r>
-      <w:r>
-        <w:rPr>
-          <w:rFonts w:ascii="inherit" w:eastAsia="Times New Roman" w:hAnsi="inherit" w:cs="Arial"/>
-          <w:color w:val="242729"/>
-          <w:sz w:val="20"/>
-          <w:szCs w:val="20"/>
-        </w:rPr>
-        <w:t> – </w:t>
-      </w:r>
-      <w:hyperlink r:id="rId32" w:tooltip="2,802 reputation" w:history="1">
-        <w:r>
-          <w:rPr>
-            <w:rFonts w:ascii="inherit" w:eastAsia="Times New Roman" w:hAnsi="inherit" w:cs="Arial"/>
-            <w:color w:val="3A79A6"/>
-            <w:sz w:val="20"/>
-            <w:szCs w:val="20"/>
-            <w:bdr w:val="none" w:sz="0" w:space="0" w:color="auto" w:frame="1"/>
-          </w:rPr>
-          <w:t xml:space="preserve">Eric </w:t>
-        </w:r>
-        <w:proofErr w:type="spellStart"/>
-        <w:r>
-          <w:rPr>
-            <w:rFonts w:ascii="inherit" w:eastAsia="Times New Roman" w:hAnsi="inherit" w:cs="Arial"/>
-            <w:color w:val="3A79A6"/>
-            <w:sz w:val="20"/>
-            <w:szCs w:val="20"/>
-            <w:bdr w:val="none" w:sz="0" w:space="0" w:color="auto" w:frame="1"/>
-          </w:rPr>
-          <w:t>Petroelje</w:t>
-        </w:r>
-        <w:proofErr w:type="spellEnd"/>
-      </w:hyperlink>
-      <w:r>
-        <w:rPr>
-          <w:rFonts w:ascii="inherit" w:eastAsia="Times New Roman" w:hAnsi="inherit" w:cs="Arial"/>
-          <w:color w:val="242729"/>
-          <w:sz w:val="20"/>
-          <w:szCs w:val="20"/>
-        </w:rPr>
-        <w:t> </w:t>
-      </w:r>
-      <w:hyperlink r:id="rId33" w:anchor="comment4119_4329" w:history="1">
-        <w:r>
-          <w:rPr>
-            <w:rFonts w:ascii="inherit" w:eastAsia="Times New Roman" w:hAnsi="inherit" w:cs="Arial"/>
-            <w:color w:val="0000FF"/>
-            <w:sz w:val="20"/>
-            <w:szCs w:val="20"/>
-            <w:bdr w:val="none" w:sz="0" w:space="0" w:color="auto" w:frame="1"/>
-          </w:rPr>
-          <w:t>Nov 3 '10 at 13:56</w:t>
-        </w:r>
-      </w:hyperlink>
-    </w:p>
-    <w:p>
-      <w:pPr>
-        <w:shd w:val="clear" w:color="auto" w:fill="FFFFFF"/>
-        <w:textAlignment w:val="baseline"/>
-        <w:rPr>
-          <w:rFonts w:ascii="inherit" w:eastAsia="Times New Roman" w:hAnsi="inherit" w:cs="Arial"/>
-          <w:color w:val="242729"/>
-          <w:sz w:val="20"/>
-          <w:szCs w:val="20"/>
-        </w:rPr>
-      </w:pPr>
-      <w:hyperlink r:id="rId34" w:tooltip="Use comments to ask for more information or suggest improvements. Avoid comments like “+1” or “thanks”." w:history="1">
-        <w:r>
-          <w:rPr>
-            <w:rFonts w:ascii="inherit" w:eastAsia="Times New Roman" w:hAnsi="inherit" w:cs="Arial"/>
-            <w:color w:val="848D95"/>
-            <w:sz w:val="20"/>
-            <w:szCs w:val="20"/>
-            <w:bdr w:val="none" w:sz="0" w:space="0" w:color="auto" w:frame="1"/>
-          </w:rPr>
-          <w:t>add a comment</w:t>
-        </w:r>
-      </w:hyperlink>
-    </w:p>
-    <w:p>
-      <w:pPr>
-        <w:shd w:val="clear" w:color="auto" w:fill="FFFFFF"/>
-        <w:textAlignment w:val="baseline"/>
-        <w:rPr>
-          <w:rFonts w:ascii="inherit" w:eastAsia="Times New Roman" w:hAnsi="inherit" w:cs="Arial"/>
-          <w:color w:val="242729"/>
-          <w:sz w:val="20"/>
-          <w:szCs w:val="20"/>
-        </w:rPr>
-      </w:pPr>
-      <w:bookmarkStart w:id="2" w:name="4333"/>
-      <w:bookmarkEnd w:id="2"/>
-      <w:r>
-        <w:rPr>
-          <w:rFonts w:ascii="inherit" w:eastAsia="Times New Roman" w:hAnsi="inherit" w:cs="Arial"/>
-          <w:color w:val="242729"/>
-          <w:sz w:val="20"/>
-          <w:szCs w:val="20"/>
-        </w:rPr>
-        <w:t>9</w:t>
-      </w:r>
-    </w:p>
-    <w:p>
-      <w:pPr>
-        <w:shd w:val="clear" w:color="auto" w:fill="FFFFFF"/>
-        <w:textAlignment w:val="baseline"/>
-        <w:rPr>
-          <w:rFonts w:ascii="inherit" w:eastAsia="Times New Roman" w:hAnsi="inherit" w:cs="Arial"/>
-          <w:color w:val="242729"/>
-          <w:sz w:val="23"/>
-          <w:szCs w:val="23"/>
-        </w:rPr>
-      </w:pPr>
-      <w:r>
-        <w:rPr>
-          <w:rFonts w:ascii="inherit" w:eastAsia="Times New Roman" w:hAnsi="inherit" w:cs="Arial"/>
-          <w:color w:val="242729"/>
-          <w:sz w:val="23"/>
-          <w:szCs w:val="23"/>
-        </w:rPr>
-        <w:t>The best way to do this is to use </w:t>
-      </w:r>
-      <w:hyperlink r:id="rId35" w:history="1">
-        <w:r>
-          <w:rPr>
-            <w:rFonts w:ascii="inherit" w:eastAsia="Times New Roman" w:hAnsi="inherit" w:cs="Arial"/>
-            <w:color w:val="20425A"/>
-            <w:sz w:val="23"/>
-            <w:szCs w:val="23"/>
-            <w:u w:val="single"/>
-            <w:bdr w:val="none" w:sz="0" w:space="0" w:color="auto" w:frame="1"/>
-          </w:rPr>
-          <w:t>IRR</w:t>
-        </w:r>
-      </w:hyperlink>
-      <w:r>
-        <w:rPr>
-          <w:rFonts w:ascii="inherit" w:eastAsia="Times New Roman" w:hAnsi="inherit" w:cs="Arial"/>
-          <w:color w:val="242729"/>
-          <w:sz w:val="23"/>
-          <w:szCs w:val="23"/>
-        </w:rPr>
-        <w:t>. It's a complicated calculation, but will take into account multiple in/out cash flows over time along with "idle periods" where your money may not have been doing anything. Excel can calculate it for you using the </w:t>
-      </w:r>
-      <w:hyperlink r:id="rId36" w:history="1">
-        <w:r>
-          <w:rPr>
-            <w:rFonts w:ascii="inherit" w:eastAsia="Times New Roman" w:hAnsi="inherit" w:cs="Arial"/>
-            <w:color w:val="20425A"/>
-            <w:sz w:val="23"/>
-            <w:szCs w:val="23"/>
-            <w:u w:val="single"/>
-            <w:bdr w:val="none" w:sz="0" w:space="0" w:color="auto" w:frame="1"/>
-          </w:rPr>
-          <w:t>XIRR function</w:t>
-        </w:r>
-      </w:hyperlink>
-    </w:p>
-    <w:p>
-      <w:pPr>
-        <w:shd w:val="clear" w:color="auto" w:fill="FFFFFF"/>
-        <w:textAlignment w:val="baseline"/>
-        <w:rPr>
-          <w:rFonts w:ascii="inherit" w:eastAsia="Times New Roman" w:hAnsi="inherit" w:cs="Arial"/>
-          <w:color w:val="242729"/>
-          <w:sz w:val="20"/>
-          <w:szCs w:val="20"/>
-        </w:rPr>
-      </w:pPr>
-      <w:hyperlink r:id="rId37" w:tooltip="short permalink to this answer" w:history="1">
-        <w:proofErr w:type="spellStart"/>
-        <w:r>
-          <w:rPr>
-            <w:rFonts w:ascii="inherit" w:eastAsia="Times New Roman" w:hAnsi="inherit" w:cs="Arial"/>
-            <w:color w:val="0000FF"/>
-            <w:sz w:val="20"/>
-            <w:szCs w:val="20"/>
-            <w:bdr w:val="none" w:sz="0" w:space="0" w:color="auto" w:frame="1"/>
-          </w:rPr>
-          <w:t>share</w:t>
-        </w:r>
-      </w:hyperlink>
-      <w:hyperlink r:id="rId38" w:history="1">
-        <w:r>
-          <w:rPr>
-            <w:rFonts w:ascii="inherit" w:eastAsia="Times New Roman" w:hAnsi="inherit" w:cs="Arial"/>
-            <w:color w:val="0000FF"/>
-            <w:sz w:val="20"/>
-            <w:szCs w:val="20"/>
-            <w:bdr w:val="none" w:sz="0" w:space="0" w:color="auto" w:frame="1"/>
-          </w:rPr>
-          <w:t>improve</w:t>
-        </w:r>
-        <w:proofErr w:type="spellEnd"/>
-        <w:r>
-          <w:rPr>
-            <w:rFonts w:ascii="inherit" w:eastAsia="Times New Roman" w:hAnsi="inherit" w:cs="Arial"/>
-            <w:color w:val="0000FF"/>
-            <w:sz w:val="20"/>
-            <w:szCs w:val="20"/>
-            <w:bdr w:val="none" w:sz="0" w:space="0" w:color="auto" w:frame="1"/>
-          </w:rPr>
-          <w:t xml:space="preserve"> this </w:t>
-        </w:r>
-        <w:proofErr w:type="spellStart"/>
-        <w:r>
-          <w:rPr>
-            <w:rFonts w:ascii="inherit" w:eastAsia="Times New Roman" w:hAnsi="inherit" w:cs="Arial"/>
-            <w:color w:val="0000FF"/>
-            <w:sz w:val="20"/>
-            <w:szCs w:val="20"/>
-            <w:bdr w:val="none" w:sz="0" w:space="0" w:color="auto" w:frame="1"/>
-          </w:rPr>
-          <w:t>answer</w:t>
-        </w:r>
-      </w:hyperlink>
-      <w:r>
-        <w:rPr>
-          <w:rFonts w:ascii="inherit" w:eastAsia="Times New Roman" w:hAnsi="inherit" w:cs="Arial"/>
-          <w:color w:val="242729"/>
-          <w:sz w:val="20"/>
-          <w:szCs w:val="20"/>
-        </w:rPr>
-        <w:t>follow</w:t>
-      </w:r>
-      <w:proofErr w:type="spellEnd"/>
-    </w:p>
-    <w:p>
-      <w:pPr>
-        <w:shd w:val="clear" w:color="auto" w:fill="FFFFFF"/>
-        <w:textAlignment w:val="baseline"/>
-        <w:rPr>
-          <w:rFonts w:ascii="inherit" w:eastAsia="Times New Roman" w:hAnsi="inherit" w:cs="Arial"/>
-          <w:color w:val="242729"/>
-          <w:sz w:val="18"/>
-          <w:szCs w:val="18"/>
-        </w:rPr>
-      </w:pPr>
-      <w:r>
-        <w:rPr>
-          <w:rFonts w:ascii="inherit" w:eastAsia="Times New Roman" w:hAnsi="inherit" w:cs="Arial"/>
-          <w:color w:val="242729"/>
-          <w:sz w:val="18"/>
-          <w:szCs w:val="18"/>
-        </w:rPr>
-        <w:t>answered </w:t>
-      </w:r>
-      <w:r>
-        <w:rPr>
-          <w:rFonts w:ascii="inherit" w:eastAsia="Times New Roman" w:hAnsi="inherit" w:cs="Arial"/>
-          <w:color w:val="242729"/>
-          <w:sz w:val="18"/>
-          <w:szCs w:val="18"/>
-          <w:bdr w:val="none" w:sz="0" w:space="0" w:color="auto" w:frame="1"/>
-        </w:rPr>
-        <w:t>Nov 1 '10 at 14:31</w:t>
-      </w:r>
-    </w:p>
-    <w:p>
-      <w:pPr>
-        <w:shd w:val="clear" w:color="auto" w:fill="FFFFFF"/>
-        <w:textAlignment w:val="baseline"/>
-        <w:rPr>
-          <w:rFonts w:ascii="Times New Roman" w:eastAsia="Times New Roman" w:hAnsi="Times New Roman" w:cs="Times New Roman"/>
-          <w:color w:val="3A79A6"/>
-          <w:sz w:val="20"/>
-          <w:szCs w:val="20"/>
-          <w:bdr w:val="none" w:sz="0" w:space="0" w:color="auto" w:frame="1"/>
-        </w:rPr>
-      </w:pPr>
-      <w:r>
-        <w:rPr>
-          <w:rFonts w:ascii="inherit" w:eastAsia="Times New Roman" w:hAnsi="inherit" w:cs="Arial"/>
-          <w:color w:val="242729"/>
-          <w:sz w:val="20"/>
-          <w:szCs w:val="20"/>
-        </w:rPr>
-        <w:fldChar w:fldCharType="begin"/>
-      </w:r>
-      <w:r>
-        <w:rPr>
-          <w:rFonts w:ascii="inherit" w:eastAsia="Times New Roman" w:hAnsi="inherit" w:cs="Arial"/>
-          <w:color w:val="242729"/>
-          <w:sz w:val="20"/>
-          <w:szCs w:val="20"/>
-        </w:rPr>
-        <w:instrText xml:space="preserve"> HYPERLINK "https://money.stackexchange.com/users/894/eric-petroelje" </w:instrText>
-      </w:r>
-      <w:r>
-        <w:rPr>
-          <w:rFonts w:ascii="inherit" w:eastAsia="Times New Roman" w:hAnsi="inherit" w:cs="Arial"/>
-          <w:color w:val="242729"/>
-          <w:sz w:val="20"/>
-          <w:szCs w:val="20"/>
-        </w:rPr>
-        <w:fldChar w:fldCharType="separate"/>
-      </w:r>
-    </w:p>
-    <w:p>
-      <w:pPr>
-        <w:shd w:val="clear" w:color="auto" w:fill="FFFFFF"/>
-        <w:textAlignment w:val="baseline"/>
-        <w:rPr>
-          <w:rFonts w:ascii="Times New Roman" w:eastAsia="Times New Roman" w:hAnsi="Times New Roman" w:cs="Times New Roman"/>
-        </w:rPr>
-      </w:pPr>
-      <w:r>
-        <w:rPr>
-          <w:rFonts w:ascii="inherit" w:eastAsia="Times New Roman" w:hAnsi="inherit" w:cs="Arial"/>
-          <w:color w:val="3A79A6"/>
-          <w:sz w:val="20"/>
-          <w:szCs w:val="20"/>
-          <w:bdr w:val="none" w:sz="0" w:space="0" w:color="auto" w:frame="1"/>
-        </w:rPr>
-        <w:fldChar w:fldCharType="begin"/>
-      </w:r>
-      <w:r>
-        <w:rPr>
-          <w:rFonts w:ascii="inherit" w:eastAsia="Times New Roman" w:hAnsi="inherit" w:cs="Arial"/>
-          <w:color w:val="3A79A6"/>
-          <w:sz w:val="20"/>
-          <w:szCs w:val="20"/>
-          <w:bdr w:val="none" w:sz="0" w:space="0" w:color="auto" w:frame="1"/>
-        </w:rPr>
-        <w:instrText xml:space="preserve"> INCLUDEPICTURE "https://i.stack.imgur.com/oK3oC.jpg?s=32&amp;g=1" \* MERGEFORMATINET </w:instrText>
-      </w:r>
-      <w:r>
-        <w:rPr>
-          <w:rFonts w:ascii="inherit" w:eastAsia="Times New Roman" w:hAnsi="inherit" w:cs="Arial"/>
-          <w:color w:val="3A79A6"/>
-          <w:sz w:val="20"/>
-          <w:szCs w:val="20"/>
-          <w:bdr w:val="none" w:sz="0" w:space="0" w:color="auto" w:frame="1"/>
-        </w:rPr>
-        <w:fldChar w:fldCharType="separate"/>
-      </w:r>
-      <w:r>
-        <w:rPr>
-          <w:rFonts w:ascii="inherit" w:eastAsia="Times New Roman" w:hAnsi="inherit" w:cs="Arial"/>
-          <w:noProof/>
-          <w:color w:val="3A79A6"/>
-          <w:sz w:val="20"/>
-          <w:szCs w:val="20"/>
-          <w:bdr w:val="none" w:sz="0" w:space="0" w:color="auto" w:frame="1"/>
-        </w:rPr>
-        <w:drawing>
-          <wp:inline distT="0" distB="0" distL="0" distR="0" wp14:anchorId="6C2B3725" wp14:editId="4FD15B2B">
-            <wp:extent cx="408940" cy="408940"/>
-            <wp:effectExtent l="0" t="0" r="0" b="0"/>
-            <wp:docPr id="9" name="Picture 9">
-              <a:hlinkClick xmlns:a="http://schemas.openxmlformats.org/drawingml/2006/main" r:id="rId32"/>
-            </wp:docPr>
-            <wp:cNvGraphicFramePr>
-              <a:graphicFrameLocks xmlns:a="http://schemas.openxmlformats.org/drawingml/2006/main" noChangeAspect="1"/>
-            </wp:cNvGraphicFramePr>
-            <a:graphic xmlns:a="http://schemas.openxmlformats.org/drawingml/2006/main">
-              <a:graphicData uri="http://schemas.openxmlformats.org/drawingml/2006/picture">
-                <pic:pic xmlns:pic="http://schemas.openxmlformats.org/drawingml/2006/picture">
-                  <pic:nvPicPr>
-                    <pic:cNvPr id="0" name="Picture 44">
-                      <a:hlinkClick r:id="rId32"/>
-                    </pic:cNvPr>
-                    <pic:cNvPicPr>
-                      <a:picLocks noChangeAspect="1" noChangeArrowheads="1"/>
-                    </pic:cNvPicPr>
-                  </pic:nvPicPr>
-                  <pic:blipFill>
-                    <a:blip r:embed="rId39">
-                      <a:extLst>
-                        <a:ext uri="{28A0092B-C50C-407E-A947-70E740481C1C}">
-                          <a14:useLocalDpi xmlns:a14="http://schemas.microsoft.com/office/drawing/2010/main" val="0"/>
-                        </a:ext>
-                      </a:extLst>
-                    </a:blip>
-                    <a:srcRect/>
-                    <a:stretch>
-                      <a:fillRect/>
-                    </a:stretch>
-                  </pic:blipFill>
-                  <pic:spPr bwMode="auto">
-                    <a:xfrm>
-                      <a:off x="0" y="0"/>
-                      <a:ext cx="408940" cy="408940"/>
-                    </a:xfrm>
-                    <a:prstGeom prst="rect">
-                      <a:avLst/>
-                    </a:prstGeom>
-                    <a:noFill/>
-                    <a:ln>
-                      <a:noFill/>
-                    </a:ln>
-                  </pic:spPr>
-                </pic:pic>
-              </a:graphicData>
-            </a:graphic>
-          </wp:inline>
-        </w:drawing>
-      </w:r>
-      <w:r>
-        <w:rPr>
-          <w:rFonts w:ascii="inherit" w:eastAsia="Times New Roman" w:hAnsi="inherit" w:cs="Arial"/>
-          <w:color w:val="3A79A6"/>
-          <w:sz w:val="20"/>
-          <w:szCs w:val="20"/>
-          <w:bdr w:val="none" w:sz="0" w:space="0" w:color="auto" w:frame="1"/>
-        </w:rPr>
-        <w:fldChar w:fldCharType="end"/>
-      </w:r>
-    </w:p>
-    <w:p>
-      <w:pPr>
-        <w:shd w:val="clear" w:color="auto" w:fill="FFFFFF"/>
-        <w:textAlignment w:val="baseline"/>
-        <w:rPr>
-          <w:rFonts w:ascii="inherit" w:eastAsia="Times New Roman" w:hAnsi="inherit" w:cs="Arial"/>
-          <w:color w:val="242729"/>
-          <w:sz w:val="20"/>
-          <w:szCs w:val="20"/>
-        </w:rPr>
-      </w:pPr>
-      <w:r>
-        <w:rPr>
-          <w:rFonts w:ascii="inherit" w:eastAsia="Times New Roman" w:hAnsi="inherit" w:cs="Arial"/>
-          <w:color w:val="242729"/>
-          <w:sz w:val="20"/>
-          <w:szCs w:val="20"/>
-        </w:rPr>
-        <w:fldChar w:fldCharType="end"/>
-      </w:r>
-    </w:p>
-    <w:p>
-      <w:pPr>
-        <w:shd w:val="clear" w:color="auto" w:fill="FFFFFF"/>
-        <w:spacing w:line="255" w:lineRule="atLeast"/>
-        <w:textAlignment w:val="baseline"/>
-        <w:rPr>
-          <w:rFonts w:ascii="inherit" w:eastAsia="Times New Roman" w:hAnsi="inherit" w:cs="Arial"/>
-          <w:color w:val="242729"/>
-          <w:sz w:val="20"/>
-          <w:szCs w:val="20"/>
-        </w:rPr>
-      </w:pPr>
-      <w:hyperlink r:id="rId40" w:history="1">
-        <w:r>
-          <w:rPr>
-            <w:rFonts w:ascii="inherit" w:eastAsia="Times New Roman" w:hAnsi="inherit" w:cs="Arial"/>
-            <w:color w:val="3A79A6"/>
-            <w:sz w:val="20"/>
-            <w:szCs w:val="20"/>
-            <w:bdr w:val="none" w:sz="0" w:space="0" w:color="auto" w:frame="1"/>
-          </w:rPr>
-          <w:t xml:space="preserve">Eric </w:t>
-        </w:r>
-        <w:proofErr w:type="spellStart"/>
-        <w:r>
-          <w:rPr>
-            <w:rFonts w:ascii="inherit" w:eastAsia="Times New Roman" w:hAnsi="inherit" w:cs="Arial"/>
-            <w:color w:val="3A79A6"/>
-            <w:sz w:val="20"/>
-            <w:szCs w:val="20"/>
-            <w:bdr w:val="none" w:sz="0" w:space="0" w:color="auto" w:frame="1"/>
-          </w:rPr>
-          <w:t>Petroelje</w:t>
-        </w:r>
-        <w:proofErr w:type="spellEnd"/>
-      </w:hyperlink>
-    </w:p>
-    <w:p>
-      <w:pPr>
-        <w:shd w:val="clear" w:color="auto" w:fill="FFFFFF"/>
-        <w:spacing w:line="255" w:lineRule="atLeast"/>
-        <w:textAlignment w:val="baseline"/>
-        <w:rPr>
-          <w:rFonts w:ascii="inherit" w:eastAsia="Times New Roman" w:hAnsi="inherit" w:cs="Arial"/>
-          <w:color w:val="242729"/>
-          <w:sz w:val="20"/>
-          <w:szCs w:val="20"/>
-        </w:rPr>
-      </w:pPr>
-      <w:r>
-        <w:rPr>
-          <w:rFonts w:ascii="inherit" w:eastAsia="Times New Roman" w:hAnsi="inherit" w:cs="Arial"/>
-          <w:b/>
-          <w:bCs/>
-          <w:color w:val="242729"/>
-          <w:sz w:val="18"/>
-          <w:szCs w:val="18"/>
-          <w:bdr w:val="none" w:sz="0" w:space="0" w:color="auto" w:frame="1"/>
-        </w:rPr>
-        <w:t>2,802</w:t>
-      </w:r>
-      <w:r>
-        <w:rPr>
-          <w:rFonts w:ascii="inherit" w:eastAsia="Times New Roman" w:hAnsi="inherit" w:cs="Arial"/>
-          <w:color w:val="242729"/>
-          <w:sz w:val="18"/>
-          <w:szCs w:val="18"/>
-          <w:bdr w:val="none" w:sz="0" w:space="0" w:color="auto" w:frame="1"/>
-        </w:rPr>
-        <w:t>1</w:t>
-      </w:r>
-      <w:r>
-        <w:rPr>
-          <w:rFonts w:ascii="inherit" w:eastAsia="Times New Roman" w:hAnsi="inherit" w:cs="Arial"/>
-          <w:color w:val="242729"/>
-          <w:sz w:val="20"/>
-          <w:szCs w:val="20"/>
-          <w:bdr w:val="none" w:sz="0" w:space="0" w:color="auto" w:frame="1"/>
-        </w:rPr>
-        <w:t>1 gold badge</w:t>
-      </w:r>
-      <w:r>
-        <w:rPr>
-          <w:rFonts w:ascii="inherit" w:eastAsia="Times New Roman" w:hAnsi="inherit" w:cs="Arial"/>
-          <w:color w:val="242729"/>
-          <w:sz w:val="18"/>
-          <w:szCs w:val="18"/>
-          <w:bdr w:val="none" w:sz="0" w:space="0" w:color="auto" w:frame="1"/>
-        </w:rPr>
-        <w:t>16</w:t>
-      </w:r>
-      <w:r>
-        <w:rPr>
-          <w:rFonts w:ascii="inherit" w:eastAsia="Times New Roman" w:hAnsi="inherit" w:cs="Arial"/>
-          <w:color w:val="242729"/>
-          <w:sz w:val="20"/>
-          <w:szCs w:val="20"/>
-          <w:bdr w:val="none" w:sz="0" w:space="0" w:color="auto" w:frame="1"/>
-        </w:rPr>
-        <w:t>16 silver badges</w:t>
-      </w:r>
-      <w:r>
-        <w:rPr>
-          <w:rFonts w:ascii="inherit" w:eastAsia="Times New Roman" w:hAnsi="inherit" w:cs="Arial"/>
-          <w:color w:val="242729"/>
-          <w:sz w:val="18"/>
-          <w:szCs w:val="18"/>
-          <w:bdr w:val="none" w:sz="0" w:space="0" w:color="auto" w:frame="1"/>
-        </w:rPr>
-        <w:t>18</w:t>
-      </w:r>
-      <w:r>
-        <w:rPr>
-          <w:rFonts w:ascii="inherit" w:eastAsia="Times New Roman" w:hAnsi="inherit" w:cs="Arial"/>
-          <w:color w:val="242729"/>
-          <w:sz w:val="20"/>
-          <w:szCs w:val="20"/>
-          <w:bdr w:val="none" w:sz="0" w:space="0" w:color="auto" w:frame="1"/>
-        </w:rPr>
-        <w:t>18 bronze badges</w:t>
-      </w:r>
-    </w:p>
-    <w:p>
-      <w:pPr>
-        <w:numPr>
-          <w:ilvl w:val="0"/>
-          <w:numId w:val="3"/>
-        </w:numPr>
-        <w:shd w:val="clear" w:color="auto" w:fill="FFFFFF"/>
-        <w:ind w:left="0"/>
-        <w:textAlignment w:val="baseline"/>
-        <w:rPr>
-          <w:rFonts w:ascii="inherit" w:eastAsia="Times New Roman" w:hAnsi="inherit" w:cs="Arial"/>
-          <w:color w:val="242729"/>
-          <w:sz w:val="20"/>
-          <w:szCs w:val="20"/>
-        </w:rPr>
-      </w:pPr>
-      <w:r>
-        <w:rPr>
-          <w:rFonts w:ascii="Arial" w:eastAsia="Times New Roman" w:hAnsi="Arial" w:cs="Arial"/>
-          <w:color w:val="242729"/>
-          <w:sz w:val="20"/>
-          <w:szCs w:val="20"/>
-          <w:bdr w:val="none" w:sz="0" w:space="0" w:color="auto" w:frame="1"/>
-        </w:rPr>
-        <w:t>Ha. I was composing this exact reply, as I saw this pop up. You got it Eric, good answer.</w:t>
-      </w:r>
-      <w:r>
-        <w:rPr>
-          <w:rFonts w:ascii="inherit" w:eastAsia="Times New Roman" w:hAnsi="inherit" w:cs="Arial"/>
-          <w:color w:val="242729"/>
-          <w:sz w:val="20"/>
-          <w:szCs w:val="20"/>
-        </w:rPr>
-        <w:t> – </w:t>
-      </w:r>
-      <w:hyperlink r:id="rId41" w:tooltip="159,981 reputation" w:history="1">
-        <w:r>
-          <w:rPr>
-            <w:rFonts w:ascii="inherit" w:eastAsia="Times New Roman" w:hAnsi="inherit" w:cs="Arial"/>
-            <w:color w:val="3A79A6"/>
-            <w:sz w:val="20"/>
-            <w:szCs w:val="20"/>
-            <w:bdr w:val="none" w:sz="0" w:space="0" w:color="auto" w:frame="1"/>
-          </w:rPr>
-          <w:t xml:space="preserve">JTP - </w:t>
-        </w:r>
-        <w:proofErr w:type="spellStart"/>
-        <w:r>
-          <w:rPr>
-            <w:rFonts w:ascii="inherit" w:eastAsia="Times New Roman" w:hAnsi="inherit" w:cs="Arial"/>
-            <w:color w:val="3A79A6"/>
-            <w:sz w:val="20"/>
-            <w:szCs w:val="20"/>
-            <w:bdr w:val="none" w:sz="0" w:space="0" w:color="auto" w:frame="1"/>
-          </w:rPr>
-          <w:t>Apologise</w:t>
-        </w:r>
-        <w:proofErr w:type="spellEnd"/>
-        <w:r>
-          <w:rPr>
-            <w:rFonts w:ascii="inherit" w:eastAsia="Times New Roman" w:hAnsi="inherit" w:cs="Arial"/>
-            <w:color w:val="3A79A6"/>
-            <w:sz w:val="20"/>
-            <w:szCs w:val="20"/>
-            <w:bdr w:val="none" w:sz="0" w:space="0" w:color="auto" w:frame="1"/>
-          </w:rPr>
-          <w:t xml:space="preserve"> to Monica</w:t>
-        </w:r>
-        <w:r>
-          <w:rPr>
-            <w:rFonts w:ascii="Apple Color Emoji" w:eastAsia="Times New Roman" w:hAnsi="Apple Color Emoji" w:cs="Apple Color Emoji"/>
-            <w:b/>
-            <w:bCs/>
-            <w:color w:val="3A79A6"/>
-            <w:sz w:val="23"/>
-            <w:szCs w:val="23"/>
-            <w:bdr w:val="none" w:sz="0" w:space="0" w:color="auto" w:frame="1"/>
-          </w:rPr>
-          <w:t>♦</w:t>
-        </w:r>
-      </w:hyperlink>
-      <w:r>
-        <w:rPr>
-          <w:rFonts w:ascii="inherit" w:eastAsia="Times New Roman" w:hAnsi="inherit" w:cs="Arial"/>
-          <w:color w:val="242729"/>
-          <w:sz w:val="20"/>
-          <w:szCs w:val="20"/>
-        </w:rPr>
-        <w:t> </w:t>
-      </w:r>
-      <w:hyperlink r:id="rId42" w:anchor="comment4087_4333" w:history="1">
-        <w:r>
-          <w:rPr>
-            <w:rFonts w:ascii="inherit" w:eastAsia="Times New Roman" w:hAnsi="inherit" w:cs="Arial"/>
-            <w:color w:val="0000FF"/>
-            <w:sz w:val="20"/>
-            <w:szCs w:val="20"/>
-            <w:bdr w:val="none" w:sz="0" w:space="0" w:color="auto" w:frame="1"/>
-          </w:rPr>
-          <w:t>Nov 1 '10 at 15:31</w:t>
-        </w:r>
-      </w:hyperlink>
-    </w:p>
-    <w:p>
-      <w:pPr>
-        <w:numPr>
-          <w:ilvl w:val="0"/>
-          <w:numId w:val="3"/>
-        </w:numPr>
-        <w:shd w:val="clear" w:color="auto" w:fill="FFFFFF"/>
-        <w:ind w:left="0"/>
-        <w:textAlignment w:val="baseline"/>
-        <w:rPr>
-          <w:rFonts w:ascii="inherit" w:eastAsia="Times New Roman" w:hAnsi="inherit" w:cs="Arial"/>
-          <w:color w:val="242729"/>
-          <w:sz w:val="20"/>
-          <w:szCs w:val="20"/>
-        </w:rPr>
-      </w:pPr>
-      <w:r>
-        <w:rPr>
-          <w:rFonts w:ascii="inherit" w:eastAsia="Times New Roman" w:hAnsi="inherit" w:cs="Arial"/>
-          <w:color w:val="242729"/>
-          <w:sz w:val="20"/>
-          <w:szCs w:val="20"/>
-          <w:bdr w:val="none" w:sz="0" w:space="0" w:color="auto" w:frame="1"/>
-        </w:rPr>
-        <w:t>1</w:t>
-      </w:r>
-    </w:p>
-    <w:p>
-      <w:pPr>
-        <w:shd w:val="clear" w:color="auto" w:fill="FFFFFF"/>
-        <w:textAlignment w:val="baseline"/>
-        <w:rPr>
-          <w:rFonts w:ascii="inherit" w:eastAsia="Times New Roman" w:hAnsi="inherit" w:cs="Arial"/>
-          <w:color w:val="242729"/>
-          <w:sz w:val="20"/>
-          <w:szCs w:val="20"/>
-        </w:rPr>
-      </w:pPr>
-      <w:r>
-        <w:rPr>
-          <w:rFonts w:ascii="Arial" w:eastAsia="Times New Roman" w:hAnsi="Arial" w:cs="Arial"/>
-          <w:color w:val="242729"/>
-          <w:sz w:val="20"/>
-          <w:szCs w:val="20"/>
-          <w:bdr w:val="none" w:sz="0" w:space="0" w:color="auto" w:frame="1"/>
-        </w:rPr>
-        <w:t>Here's </w:t>
-      </w:r>
-      <w:hyperlink r:id="rId43" w:anchor="2995" w:history="1">
-        <w:r>
-          <w:rPr>
-            <w:rFonts w:ascii="inherit" w:eastAsia="Times New Roman" w:hAnsi="inherit" w:cs="Arial"/>
-            <w:color w:val="20425A"/>
-            <w:sz w:val="20"/>
-            <w:szCs w:val="20"/>
-            <w:u w:val="single"/>
-            <w:bdr w:val="none" w:sz="0" w:space="0" w:color="auto" w:frame="1"/>
-          </w:rPr>
-          <w:t>another answer</w:t>
-        </w:r>
-      </w:hyperlink>
-      <w:r>
-        <w:rPr>
-          <w:rFonts w:ascii="Arial" w:eastAsia="Times New Roman" w:hAnsi="Arial" w:cs="Arial"/>
-          <w:color w:val="242729"/>
-          <w:sz w:val="20"/>
-          <w:szCs w:val="20"/>
-          <w:bdr w:val="none" w:sz="0" w:space="0" w:color="auto" w:frame="1"/>
-        </w:rPr>
-        <w:t> with a sample IRR spreadsheet.</w:t>
-      </w:r>
-      <w:r>
-        <w:rPr>
-          <w:rFonts w:ascii="inherit" w:eastAsia="Times New Roman" w:hAnsi="inherit" w:cs="Arial"/>
-          <w:color w:val="242729"/>
-          <w:sz w:val="20"/>
-          <w:szCs w:val="20"/>
-        </w:rPr>
-        <w:t> – </w:t>
-      </w:r>
-      <w:hyperlink r:id="rId44" w:tooltip="16,874 reputation" w:history="1">
-        <w:r>
-          <w:rPr>
-            <w:rFonts w:ascii="inherit" w:eastAsia="Times New Roman" w:hAnsi="inherit" w:cs="Arial"/>
-            <w:color w:val="3A79A6"/>
-            <w:sz w:val="20"/>
-            <w:szCs w:val="20"/>
-            <w:bdr w:val="none" w:sz="0" w:space="0" w:color="auto" w:frame="1"/>
-          </w:rPr>
-          <w:t>Alex B</w:t>
-        </w:r>
-      </w:hyperlink>
-      <w:r>
-        <w:rPr>
-          <w:rFonts w:ascii="inherit" w:eastAsia="Times New Roman" w:hAnsi="inherit" w:cs="Arial"/>
-          <w:color w:val="242729"/>
-          <w:sz w:val="20"/>
-          <w:szCs w:val="20"/>
-        </w:rPr>
-        <w:t> </w:t>
-      </w:r>
-      <w:hyperlink r:id="rId45" w:anchor="comment4107_4333" w:history="1">
-        <w:r>
-          <w:rPr>
-            <w:rFonts w:ascii="inherit" w:eastAsia="Times New Roman" w:hAnsi="inherit" w:cs="Arial"/>
-            <w:color w:val="0000FF"/>
-            <w:sz w:val="20"/>
-            <w:szCs w:val="20"/>
-            <w:bdr w:val="none" w:sz="0" w:space="0" w:color="auto" w:frame="1"/>
-          </w:rPr>
-          <w:t>Nov 2 '10 at 21:08</w:t>
-        </w:r>
-      </w:hyperlink>
+    </w:p>
+    <w:p>
+      <w:pPr>
+        <w:rPr>
+          <w:rFonts w:eastAsiaTheme="minorEastAsia"/>
+        </w:rPr>
+      </w:pPr>
+    </w:p>
+    <w:p>
+      <w:pPr>
+        <w:rPr>
+          <w:rFonts w:eastAsiaTheme="minorEastAsia"/>
+        </w:rPr>
+      </w:pPr>
+      <m:oMathPara>
+        <m:oMath>
+          <m:nary>
+            <m:naryPr>
+              <m:chr m:val="∑"/>
+              <m:limLoc m:val="undOvr"/>
+              <m:ctrlPr>
+                <w:rPr>
+                  <w:rFonts w:ascii="Cambria Math" w:hAnsi="Cambria Math"/>
+                  <w:i/>
+                </w:rPr>
+              </m:ctrlPr>
+            </m:naryPr>
+            <m:sub>
+              <m:r>
+                <w:rPr>
+                  <w:rFonts w:ascii="Cambria Math" w:hAnsi="Cambria Math"/>
+                </w:rPr>
+                <m:t>t = 0</m:t>
+              </m:r>
+            </m:sub>
+            <m:sup>
+              <m:r>
+                <w:rPr>
+                  <w:rFonts w:ascii="Cambria Math" w:hAnsi="Cambria Math"/>
+                </w:rPr>
+                <m:t>n</m:t>
+              </m:r>
+            </m:sup>
+            <m:e>
+              <m:f>
+                <m:fPr>
+                  <m:ctrlPr>
+                    <w:rPr>
+                      <w:rFonts w:ascii="Cambria Math" w:hAnsi="Cambria Math"/>
+                      <w:i/>
+                    </w:rPr>
+                  </m:ctrlPr>
+                </m:fPr>
+                <m:num>
+                  <m:sSub>
+                    <m:sSubPr>
+                      <m:ctrlPr>
+                        <w:rPr>
+                          <w:rFonts w:ascii="Cambria Math" w:hAnsi="Cambria Math"/>
+                          <w:i/>
+                        </w:rPr>
+                      </m:ctrlPr>
+                    </m:sSubPr>
+                    <m:e>
+                      <m:r>
+                        <w:rPr>
+                          <w:rFonts w:ascii="Cambria Math" w:hAnsi="Cambria Math"/>
+                        </w:rPr>
+                        <m:t>P</m:t>
+                      </m:r>
+                    </m:e>
+                    <m:sub>
+                      <m:r>
+                        <w:rPr>
+                          <w:rFonts w:ascii="Cambria Math" w:hAnsi="Cambria Math"/>
+                        </w:rPr>
+                        <m:t>t</m:t>
+                      </m:r>
+                    </m:sub>
+                  </m:sSub>
+                </m:num>
+                <m:den>
+                  <m:sSup>
+                    <m:sSupPr>
+                      <m:ctrlPr>
+                        <w:rPr>
+                          <w:rFonts w:ascii="Cambria Math" w:hAnsi="Cambria Math"/>
+                          <w:i/>
+                        </w:rPr>
+                      </m:ctrlPr>
+                    </m:sSupPr>
+                    <m:e>
+                      <m:d>
+                        <m:dPr>
+                          <m:ctrlPr>
+                            <w:rPr>
+                              <w:rFonts w:ascii="Cambria Math" w:hAnsi="Cambria Math"/>
+                              <w:i/>
+                            </w:rPr>
+                          </m:ctrlPr>
+                        </m:dPr>
+                        <m:e>
+                          <m:r>
+                            <w:rPr>
+                              <w:rFonts w:ascii="Cambria Math" w:hAnsi="Cambria Math"/>
+                            </w:rPr>
+                            <m:t>1+R</m:t>
+                          </m:r>
+                        </m:e>
+                      </m:d>
+                    </m:e>
+                    <m:sup>
+                      <m:r>
+                        <w:rPr>
+                          <w:rFonts w:ascii="Cambria Math" w:hAnsi="Cambria Math"/>
+                        </w:rPr>
+                        <m:t>t</m:t>
+                      </m:r>
+                    </m:sup>
+                  </m:sSup>
+                </m:den>
+              </m:f>
+              <m:r>
+                <w:rPr>
+                  <w:rFonts w:ascii="Cambria Math" w:hAnsi="Cambria Math"/>
+                </w:rPr>
+                <m:t>=0</m:t>
+              </m:r>
+            </m:e>
+          </m:nary>
+        </m:oMath>
+      </m:oMathPara>
+    </w:p>
+    <w:p>
+      <w:pPr>
+        <w:rPr>
+          <w:rFonts w:eastAsiaTheme="minorEastAsia"/>
+        </w:rPr>
+      </w:pPr>
+    </w:p>
+    <w:p>
+      <w:pPr>
+        <w:rPr>
+          <w:rFonts w:eastAsiaTheme="minorEastAsia"/>
+        </w:rPr>
+      </w:pPr>
+    </w:p>
+    <w:p>
+      <w:pPr>
+        <w:rPr>
+          <w:rFonts w:eastAsiaTheme="minorEastAsia"/>
+        </w:rPr>
+      </w:pPr>
+      <m:oMathPara>
+        <m:oMath>
+          <m:f>
+            <m:fPr>
+              <m:ctrlPr>
+                <w:rPr>
+                  <w:rFonts w:ascii="Cambria Math" w:hAnsi="Cambria Math"/>
+                  <w:i/>
+                </w:rPr>
+              </m:ctrlPr>
+            </m:fPr>
+            <m:num>
+              <m:r>
+                <w:rPr>
+                  <w:rFonts w:ascii="Cambria Math" w:hAnsi="Cambria Math"/>
+                </w:rPr>
+                <m:t>-</m:t>
+              </m:r>
+              <m:sSub>
+                <m:sSubPr>
+                  <m:ctrlPr>
+                    <w:rPr>
+                      <w:rFonts w:ascii="Cambria Math" w:hAnsi="Cambria Math"/>
+                      <w:i/>
+                    </w:rPr>
+                  </m:ctrlPr>
+                </m:sSubPr>
+                <m:e>
+                  <m:r>
+                    <w:rPr>
+                      <w:rFonts w:ascii="Cambria Math" w:hAnsi="Cambria Math"/>
+                    </w:rPr>
+                    <m:t>P</m:t>
+                  </m:r>
+                </m:e>
+                <m:sub>
+                  <m:r>
+                    <w:rPr>
+                      <w:rFonts w:ascii="Cambria Math" w:hAnsi="Cambria Math"/>
+                    </w:rPr>
+                    <m:t>0</m:t>
+                  </m:r>
+                </m:sub>
+              </m:sSub>
+            </m:num>
+            <m:den>
+              <m:sSup>
+                <m:sSupPr>
+                  <m:ctrlPr>
+                    <w:rPr>
+                      <w:rFonts w:ascii="Cambria Math" w:hAnsi="Cambria Math"/>
+                      <w:i/>
+                    </w:rPr>
+                  </m:ctrlPr>
+                </m:sSupPr>
+                <m:e>
+                  <m:d>
+                    <m:dPr>
+                      <m:ctrlPr>
+                        <w:rPr>
+                          <w:rFonts w:ascii="Cambria Math" w:hAnsi="Cambria Math"/>
+                          <w:i/>
+                        </w:rPr>
+                      </m:ctrlPr>
+                    </m:dPr>
+                    <m:e>
+                      <m:r>
+                        <w:rPr>
+                          <w:rFonts w:ascii="Cambria Math" w:hAnsi="Cambria Math"/>
+                        </w:rPr>
+                        <m:t>1+R</m:t>
+                      </m:r>
+                    </m:e>
+                  </m:d>
+                </m:e>
+                <m:sup>
+                  <m:r>
+                    <w:rPr>
+                      <w:rFonts w:ascii="Cambria Math" w:hAnsi="Cambria Math"/>
+                    </w:rPr>
+                    <m:t>0</m:t>
+                  </m:r>
+                </m:sup>
+              </m:sSup>
+            </m:den>
+          </m:f>
+          <m:r>
+            <w:rPr>
+              <w:rFonts w:ascii="Cambria Math" w:hAnsi="Cambria Math"/>
+            </w:rPr>
+            <m:t>+</m:t>
+          </m:r>
+          <m:f>
+            <m:fPr>
+              <m:ctrlPr>
+                <w:rPr>
+                  <w:rFonts w:ascii="Cambria Math" w:hAnsi="Cambria Math"/>
+                  <w:i/>
+                </w:rPr>
+              </m:ctrlPr>
+            </m:fPr>
+            <m:num>
+              <m:r>
+                <w:rPr>
+                  <w:rFonts w:ascii="Cambria Math" w:hAnsi="Cambria Math"/>
+                </w:rPr>
+                <m:t>-</m:t>
+              </m:r>
+              <m:sSub>
+                <m:sSubPr>
+                  <m:ctrlPr>
+                    <w:rPr>
+                      <w:rFonts w:ascii="Cambria Math" w:hAnsi="Cambria Math"/>
+                      <w:i/>
+                    </w:rPr>
+                  </m:ctrlPr>
+                </m:sSubPr>
+                <m:e>
+                  <m:r>
+                    <w:rPr>
+                      <w:rFonts w:ascii="Cambria Math" w:hAnsi="Cambria Math"/>
+                    </w:rPr>
+                    <m:t>P</m:t>
+                  </m:r>
+                </m:e>
+                <m:sub>
+                  <m:r>
+                    <w:rPr>
+                      <w:rFonts w:ascii="Cambria Math" w:hAnsi="Cambria Math"/>
+                    </w:rPr>
+                    <m:t>1</m:t>
+                  </m:r>
+                </m:sub>
+              </m:sSub>
+            </m:num>
+            <m:den>
+              <m:sSup>
+                <m:sSupPr>
+                  <m:ctrlPr>
+                    <w:rPr>
+                      <w:rFonts w:ascii="Cambria Math" w:hAnsi="Cambria Math"/>
+                      <w:i/>
+                    </w:rPr>
+                  </m:ctrlPr>
+                </m:sSupPr>
+                <m:e>
+                  <m:d>
+                    <m:dPr>
+                      <m:ctrlPr>
+                        <w:rPr>
+                          <w:rFonts w:ascii="Cambria Math" w:hAnsi="Cambria Math"/>
+                          <w:i/>
+                        </w:rPr>
+                      </m:ctrlPr>
+                    </m:dPr>
+                    <m:e>
+                      <m:r>
+                        <w:rPr>
+                          <w:rFonts w:ascii="Cambria Math" w:hAnsi="Cambria Math"/>
+                        </w:rPr>
+                        <m:t>1+R</m:t>
+                      </m:r>
+                    </m:e>
+                  </m:d>
+                </m:e>
+                <m:sup>
+                  <m:r>
+                    <w:rPr>
+                      <w:rFonts w:ascii="Cambria Math" w:hAnsi="Cambria Math"/>
+                    </w:rPr>
+                    <m:t>1</m:t>
+                  </m:r>
+                </m:sup>
+              </m:sSup>
+            </m:den>
+          </m:f>
+          <m:r>
+            <w:rPr>
+              <w:rFonts w:ascii="Cambria Math" w:hAnsi="Cambria Math"/>
+            </w:rPr>
+            <m:t>+…+</m:t>
+          </m:r>
+          <m:f>
+            <m:fPr>
+              <m:ctrlPr>
+                <w:rPr>
+                  <w:rFonts w:ascii="Cambria Math" w:hAnsi="Cambria Math"/>
+                  <w:i/>
+                </w:rPr>
+              </m:ctrlPr>
+            </m:fPr>
+            <m:num>
+              <m:r>
+                <w:rPr>
+                  <w:rFonts w:ascii="Cambria Math" w:hAnsi="Cambria Math"/>
+                </w:rPr>
+                <m:t>-</m:t>
+              </m:r>
+              <m:sSub>
+                <m:sSubPr>
+                  <m:ctrlPr>
+                    <w:rPr>
+                      <w:rFonts w:ascii="Cambria Math" w:hAnsi="Cambria Math"/>
+                      <w:i/>
+                    </w:rPr>
+                  </m:ctrlPr>
+                </m:sSubPr>
+                <m:e>
+                  <m:r>
+                    <w:rPr>
+                      <w:rFonts w:ascii="Cambria Math" w:hAnsi="Cambria Math"/>
+                    </w:rPr>
+                    <m:t>P</m:t>
+                  </m:r>
+                </m:e>
+                <m:sub>
+                  <m:r>
+                    <w:rPr>
+                      <w:rFonts w:ascii="Cambria Math" w:hAnsi="Cambria Math"/>
+                    </w:rPr>
+                    <m:t>n-1</m:t>
+                  </m:r>
+                </m:sub>
+              </m:sSub>
+            </m:num>
+            <m:den>
+              <m:sSup>
+                <m:sSupPr>
+                  <m:ctrlPr>
+                    <w:rPr>
+                      <w:rFonts w:ascii="Cambria Math" w:hAnsi="Cambria Math"/>
+                      <w:i/>
+                    </w:rPr>
+                  </m:ctrlPr>
+                </m:sSupPr>
+                <m:e>
+                  <m:d>
+                    <m:dPr>
+                      <m:ctrlPr>
+                        <w:rPr>
+                          <w:rFonts w:ascii="Cambria Math" w:hAnsi="Cambria Math"/>
+                          <w:i/>
+                        </w:rPr>
+                      </m:ctrlPr>
+                    </m:dPr>
+                    <m:e>
+                      <m:r>
+                        <w:rPr>
+                          <w:rFonts w:ascii="Cambria Math" w:hAnsi="Cambria Math"/>
+                        </w:rPr>
+                        <m:t>1+R</m:t>
+                      </m:r>
+                    </m:e>
+                  </m:d>
+                </m:e>
+                <m:sup>
+                  <m:r>
+                    <w:rPr>
+                      <w:rFonts w:ascii="Cambria Math" w:hAnsi="Cambria Math"/>
+                    </w:rPr>
+                    <m:t>n-1</m:t>
+                  </m:r>
+                </m:sup>
+              </m:sSup>
+            </m:den>
+          </m:f>
+          <m:r>
+            <w:rPr>
+              <w:rFonts w:ascii="Cambria Math" w:hAnsi="Cambria Math"/>
+            </w:rPr>
+            <m:t xml:space="preserve">+ </m:t>
+          </m:r>
+          <m:f>
+            <m:fPr>
+              <m:ctrlPr>
+                <w:rPr>
+                  <w:rFonts w:ascii="Cambria Math" w:hAnsi="Cambria Math"/>
+                  <w:i/>
+                </w:rPr>
+              </m:ctrlPr>
+            </m:fPr>
+            <m:num>
+              <m:r>
+                <w:rPr>
+                  <w:rFonts w:ascii="Cambria Math" w:hAnsi="Cambria Math"/>
+                </w:rPr>
+                <m:t>n</m:t>
+              </m:r>
+              <m:sSub>
+                <m:sSubPr>
+                  <m:ctrlPr>
+                    <w:rPr>
+                      <w:rFonts w:ascii="Cambria Math" w:hAnsi="Cambria Math"/>
+                      <w:i/>
+                    </w:rPr>
+                  </m:ctrlPr>
+                </m:sSubPr>
+                <m:e>
+                  <m:r>
+                    <w:rPr>
+                      <w:rFonts w:ascii="Cambria Math" w:hAnsi="Cambria Math"/>
+                    </w:rPr>
+                    <m:t>P</m:t>
+                  </m:r>
+                </m:e>
+                <m:sub>
+                  <m:r>
+                    <w:rPr>
+                      <w:rFonts w:ascii="Cambria Math" w:hAnsi="Cambria Math"/>
+                    </w:rPr>
+                    <m:t>n</m:t>
+                  </m:r>
+                </m:sub>
+              </m:sSub>
+            </m:num>
+            <m:den>
+              <m:sSup>
+                <m:sSupPr>
+                  <m:ctrlPr>
+                    <w:rPr>
+                      <w:rFonts w:ascii="Cambria Math" w:hAnsi="Cambria Math"/>
+                      <w:i/>
+                    </w:rPr>
+                  </m:ctrlPr>
+                </m:sSupPr>
+                <m:e>
+                  <m:d>
+                    <m:dPr>
+                      <m:ctrlPr>
+                        <w:rPr>
+                          <w:rFonts w:ascii="Cambria Math" w:hAnsi="Cambria Math"/>
+                          <w:i/>
+                        </w:rPr>
+                      </m:ctrlPr>
+                    </m:dPr>
+                    <m:e>
+                      <m:r>
+                        <w:rPr>
+                          <w:rFonts w:ascii="Cambria Math" w:hAnsi="Cambria Math"/>
+                        </w:rPr>
+                        <m:t>1+R</m:t>
+                      </m:r>
+                    </m:e>
+                  </m:d>
+                </m:e>
+                <m:sup>
+                  <m:r>
+                    <w:rPr>
+                      <w:rFonts w:ascii="Cambria Math" w:hAnsi="Cambria Math"/>
+                    </w:rPr>
+                    <m:t>n</m:t>
+                  </m:r>
+                </m:sup>
+              </m:sSup>
+            </m:den>
+          </m:f>
+          <m:r>
+            <w:rPr>
+              <w:rFonts w:ascii="Cambria Math" w:hAnsi="Cambria Math"/>
+            </w:rPr>
+            <m:t xml:space="preserve">   =  0</m:t>
+          </m:r>
+        </m:oMath>
+      </m:oMathPara>
+    </w:p>
+    <w:p>
+      <w:pPr>
+        <w:rPr>
+          <w:rFonts w:eastAsiaTheme="minorEastAsia"/>
+        </w:rPr>
+      </w:pPr>
     </w:p>
     <w:p/>
     <w:sectPr>
@@ -5907,45 +3722,6 @@
     <w:name w:val="Normal"/>
     <w:qFormat/>
   </w:style>
-  <w:style w:type="paragraph" w:styleId="Heading1">
-    <w:name w:val="heading 1"/>
-    <w:basedOn w:val="Normal"/>
-    <w:link w:val="Heading1Char"/>
-    <w:uiPriority w:val="9"/>
-    <w:qFormat/>
-    <w:rsid w:val="000874E8"/>
-    <w:pPr>
-      <w:spacing w:before="100" w:beforeAutospacing="1" w:after="100" w:afterAutospacing="1"/>
-      <w:outlineLvl w:val="0"/>
-    </w:pPr>
-    <w:rPr>
-      <w:rFonts w:ascii="Times New Roman" w:eastAsia="Times New Roman" w:hAnsi="Times New Roman" w:cs="Times New Roman"/>
-      <w:b/>
-      <w:bCs/>
-      <w:kern w:val="36"/>
-      <w:sz w:val="48"/>
-      <w:szCs w:val="48"/>
-    </w:rPr>
-  </w:style>
-  <w:style w:type="paragraph" w:styleId="Heading2">
-    <w:name w:val="heading 2"/>
-    <w:basedOn w:val="Normal"/>
-    <w:link w:val="Heading2Char"/>
-    <w:uiPriority w:val="9"/>
-    <w:qFormat/>
-    <w:rsid w:val="000874E8"/>
-    <w:pPr>
-      <w:spacing w:before="100" w:beforeAutospacing="1" w:after="100" w:afterAutospacing="1"/>
-      <w:outlineLvl w:val="1"/>
-    </w:pPr>
-    <w:rPr>
-      <w:rFonts w:ascii="Times New Roman" w:eastAsia="Times New Roman" w:hAnsi="Times New Roman" w:cs="Times New Roman"/>
-      <w:b/>
-      <w:bCs/>
-      <w:sz w:val="36"/>
-      <w:szCs w:val="36"/>
-    </w:rPr>
-  </w:style>
   <w:style w:type="character" w:default="1" w:styleId="DefaultParagraphFont">
     <w:name w:val="Default Paragraph Font"/>
     <w:uiPriority w:val="1"/>
@@ -5978,192 +3754,16 @@
     <w:basedOn w:val="DefaultParagraphFont"/>
     <w:uiPriority w:val="99"/>
     <w:semiHidden/>
-    <w:rsid w:val="000874E8"/>
+    <w:rsid w:val="005F0440"/>
     <w:rPr>
       <w:color w:val="808080"/>
     </w:rPr>
-  </w:style>
-  <w:style w:type="character" w:customStyle="1" w:styleId="Heading1Char">
-    <w:name w:val="Heading 1 Char"/>
-    <w:basedOn w:val="DefaultParagraphFont"/>
-    <w:link w:val="Heading1"/>
-    <w:uiPriority w:val="9"/>
-    <w:rsid w:val="000874E8"/>
-    <w:rPr>
-      <w:rFonts w:ascii="Times New Roman" w:eastAsia="Times New Roman" w:hAnsi="Times New Roman" w:cs="Times New Roman"/>
-      <w:b/>
-      <w:bCs/>
-      <w:kern w:val="36"/>
-      <w:sz w:val="48"/>
-      <w:szCs w:val="48"/>
-    </w:rPr>
-  </w:style>
-  <w:style w:type="character" w:customStyle="1" w:styleId="Heading2Char">
-    <w:name w:val="Heading 2 Char"/>
-    <w:basedOn w:val="DefaultParagraphFont"/>
-    <w:link w:val="Heading2"/>
-    <w:uiPriority w:val="9"/>
-    <w:rsid w:val="000874E8"/>
-    <w:rPr>
-      <w:rFonts w:ascii="Times New Roman" w:eastAsia="Times New Roman" w:hAnsi="Times New Roman" w:cs="Times New Roman"/>
-      <w:b/>
-      <w:bCs/>
-      <w:sz w:val="36"/>
-      <w:szCs w:val="36"/>
-    </w:rPr>
-  </w:style>
-  <w:style w:type="character" w:styleId="Hyperlink">
-    <w:name w:val="Hyperlink"/>
-    <w:basedOn w:val="DefaultParagraphFont"/>
-    <w:uiPriority w:val="99"/>
-    <w:semiHidden/>
-    <w:unhideWhenUsed/>
-    <w:rsid w:val="000874E8"/>
-    <w:rPr>
-      <w:color w:val="0000FF"/>
-      <w:u w:val="single"/>
-    </w:rPr>
-  </w:style>
-  <w:style w:type="character" w:customStyle="1" w:styleId="fc-light">
-    <w:name w:val="fc-light"/>
-    <w:basedOn w:val="DefaultParagraphFont"/>
-    <w:rsid w:val="000874E8"/>
-  </w:style>
-  <w:style w:type="paragraph" w:styleId="NormalWeb">
-    <w:name w:val="Normal (Web)"/>
-    <w:basedOn w:val="Normal"/>
-    <w:uiPriority w:val="99"/>
-    <w:semiHidden/>
-    <w:unhideWhenUsed/>
-    <w:rsid w:val="000874E8"/>
-    <w:pPr>
-      <w:spacing w:before="100" w:beforeAutospacing="1" w:after="100" w:afterAutospacing="1"/>
-    </w:pPr>
-    <w:rPr>
-      <w:rFonts w:ascii="Times New Roman" w:eastAsia="Times New Roman" w:hAnsi="Times New Roman" w:cs="Times New Roman"/>
-    </w:rPr>
-  </w:style>
-  <w:style w:type="paragraph" w:styleId="HTMLPreformatted">
-    <w:name w:val="HTML Preformatted"/>
-    <w:basedOn w:val="Normal"/>
-    <w:link w:val="HTMLPreformattedChar"/>
-    <w:uiPriority w:val="99"/>
-    <w:semiHidden/>
-    <w:unhideWhenUsed/>
-    <w:rsid w:val="000874E8"/>
-    <w:pPr>
-      <w:tabs>
-        <w:tab w:val="left" w:pos="916"/>
-        <w:tab w:val="left" w:pos="1832"/>
-        <w:tab w:val="left" w:pos="2748"/>
-        <w:tab w:val="left" w:pos="3664"/>
-        <w:tab w:val="left" w:pos="4580"/>
-        <w:tab w:val="left" w:pos="5496"/>
-        <w:tab w:val="left" w:pos="6412"/>
-        <w:tab w:val="left" w:pos="7328"/>
-        <w:tab w:val="left" w:pos="8244"/>
-        <w:tab w:val="left" w:pos="9160"/>
-        <w:tab w:val="left" w:pos="10076"/>
-        <w:tab w:val="left" w:pos="10992"/>
-        <w:tab w:val="left" w:pos="11908"/>
-        <w:tab w:val="left" w:pos="12824"/>
-        <w:tab w:val="left" w:pos="13740"/>
-        <w:tab w:val="left" w:pos="14656"/>
-      </w:tabs>
-    </w:pPr>
-    <w:rPr>
-      <w:rFonts w:ascii="Courier New" w:eastAsia="Times New Roman" w:hAnsi="Courier New" w:cs="Courier New"/>
-      <w:sz w:val="20"/>
-      <w:szCs w:val="20"/>
-    </w:rPr>
-  </w:style>
-  <w:style w:type="character" w:customStyle="1" w:styleId="HTMLPreformattedChar">
-    <w:name w:val="HTML Preformatted Char"/>
-    <w:basedOn w:val="DefaultParagraphFont"/>
-    <w:link w:val="HTMLPreformatted"/>
-    <w:uiPriority w:val="99"/>
-    <w:semiHidden/>
-    <w:rsid w:val="000874E8"/>
-    <w:rPr>
-      <w:rFonts w:ascii="Courier New" w:eastAsia="Times New Roman" w:hAnsi="Courier New" w:cs="Courier New"/>
-      <w:sz w:val="20"/>
-      <w:szCs w:val="20"/>
-    </w:rPr>
-  </w:style>
-  <w:style w:type="character" w:styleId="HTMLCode">
-    <w:name w:val="HTML Code"/>
-    <w:basedOn w:val="DefaultParagraphFont"/>
-    <w:uiPriority w:val="99"/>
-    <w:semiHidden/>
-    <w:unhideWhenUsed/>
-    <w:rsid w:val="000874E8"/>
-    <w:rPr>
-      <w:rFonts w:ascii="Courier New" w:eastAsia="Times New Roman" w:hAnsi="Courier New" w:cs="Courier New"/>
-      <w:sz w:val="20"/>
-      <w:szCs w:val="20"/>
-    </w:rPr>
-  </w:style>
-  <w:style w:type="character" w:customStyle="1" w:styleId="relativetime">
-    <w:name w:val="relativetime"/>
-    <w:basedOn w:val="DefaultParagraphFont"/>
-    <w:rsid w:val="000874E8"/>
-  </w:style>
-  <w:style w:type="character" w:customStyle="1" w:styleId="reputation-score">
-    <w:name w:val="reputation-score"/>
-    <w:basedOn w:val="DefaultParagraphFont"/>
-    <w:rsid w:val="000874E8"/>
-  </w:style>
-  <w:style w:type="character" w:customStyle="1" w:styleId="badgecount">
-    <w:name w:val="badgecount"/>
-    <w:basedOn w:val="DefaultParagraphFont"/>
-    <w:rsid w:val="000874E8"/>
-  </w:style>
-  <w:style w:type="character" w:customStyle="1" w:styleId="v-visible-sr">
-    <w:name w:val="v-visible-sr"/>
-    <w:basedOn w:val="DefaultParagraphFont"/>
-    <w:rsid w:val="000874E8"/>
-  </w:style>
-  <w:style w:type="paragraph" w:customStyle="1" w:styleId="comment">
-    <w:name w:val="comment"/>
-    <w:basedOn w:val="Normal"/>
-    <w:rsid w:val="000874E8"/>
-    <w:pPr>
-      <w:spacing w:before="100" w:beforeAutospacing="1" w:after="100" w:afterAutospacing="1"/>
-    </w:pPr>
-    <w:rPr>
-      <w:rFonts w:ascii="Times New Roman" w:eastAsia="Times New Roman" w:hAnsi="Times New Roman" w:cs="Times New Roman"/>
-    </w:rPr>
-  </w:style>
-  <w:style w:type="character" w:customStyle="1" w:styleId="comment-copy">
-    <w:name w:val="comment-copy"/>
-    <w:basedOn w:val="DefaultParagraphFont"/>
-    <w:rsid w:val="000874E8"/>
-  </w:style>
-  <w:style w:type="character" w:customStyle="1" w:styleId="comment-date">
-    <w:name w:val="comment-date"/>
-    <w:basedOn w:val="DefaultParagraphFont"/>
-    <w:rsid w:val="000874E8"/>
-  </w:style>
-  <w:style w:type="character" w:customStyle="1" w:styleId="relativetime-clean">
-    <w:name w:val="relativetime-clean"/>
-    <w:basedOn w:val="DefaultParagraphFont"/>
-    <w:rsid w:val="000874E8"/>
-  </w:style>
-  <w:style w:type="character" w:customStyle="1" w:styleId="mod-flair">
-    <w:name w:val="mod-flair"/>
-    <w:basedOn w:val="DefaultParagraphFont"/>
-    <w:rsid w:val="000874E8"/>
-  </w:style>
-  <w:style w:type="character" w:customStyle="1" w:styleId="cool">
-    <w:name w:val="cool"/>
-    <w:basedOn w:val="DefaultParagraphFont"/>
-    <w:rsid w:val="000874E8"/>
   </w:style>
   <w:style w:type="table" w:styleId="TableGrid">
     <w:name w:val="Table Grid"/>
     <w:basedOn w:val="TableNormal"/>
     <w:uiPriority w:val="39"/>
-    <w:rsid w:val="00F814A6"/>
+    <w:rsid w:val="0089010E"/>
     <w:tblPr>
       <w:tblBorders>
         <w:top w:val="single" w:sz="4" w:space="0" w:color="auto"/>
